--- a/documentation/всякое/Forma_VKR_AB-65-67.docx
+++ b/documentation/всякое/Forma_VKR_AB-65-67.docx
@@ -1,6 +1,6 @@
 
 <file path=word/document.xml><?xml version="1.0" encoding="utf-8"?>
-<w:document xmlns:wpc="http://schemas.microsoft.com/office/word/2010/wordprocessingCanvas" xmlns:cx="http://schemas.microsoft.com/office/drawing/2014/chartex" xmlns:cx1="http://schemas.microsoft.com/office/drawing/2015/9/8/chartex" xmlns:cx2="http://schemas.microsoft.com/office/drawing/2015/10/21/chartex" xmlns:cx3="http://schemas.microsoft.com/office/drawing/2016/5/9/chartex" xmlns:cx4="http://schemas.microsoft.com/office/drawing/2016/5/10/chartex" xmlns:cx5="http://schemas.microsoft.com/office/drawing/2016/5/11/chartex" xmlns:cx6="http://schemas.microsoft.com/office/drawing/2016/5/12/chartex" xmlns:cx7="http://schemas.microsoft.com/office/drawing/2016/5/13/chartex" xmlns:cx8="http://schemas.microsoft.com/office/drawing/2016/5/14/chartex" xmlns:mc="http://schemas.openxmlformats.org/markup-compatibility/2006" xmlns:aink="http://schemas.microsoft.com/office/drawing/2016/ink" xmlns:am3d="http://schemas.microsoft.com/office/drawing/2017/model3d" xmlns:o="urn:schemas-microsoft-com:office:office" xmlns:r="http://schemas.openxmlformats.org/officeDocument/2006/relationships" xmlns:m="http://schemas.openxmlformats.org/officeDocument/2006/math" xmlns:v="urn:schemas-microsoft-com:vml" xmlns:wp14="http://schemas.microsoft.com/office/word/2010/wordprocessingDrawing" xmlns:wp="http://schemas.openxmlformats.org/drawingml/2006/wordprocessingDrawing" xmlns:w10="urn:schemas-microsoft-com:office:word" xmlns:w="http://schemas.openxmlformats.org/wordprocessingml/2006/main" xmlns:w14="http://schemas.microsoft.com/office/word/2010/wordml" xmlns:w15="http://schemas.microsoft.com/office/word/2012/wordml" xmlns:w16cex="http://schemas.microsoft.com/office/word/2018/wordml/cex" xmlns:w16cid="http://schemas.microsoft.com/office/word/2016/wordml/cid" xmlns:w16="http://schemas.microsoft.com/office/word/2018/wordml" xmlns:w16se="http://schemas.microsoft.com/office/word/2015/wordml/symex" xmlns:wpg="http://schemas.microsoft.com/office/word/2010/wordprocessingGroup" xmlns:wpi="http://schemas.microsoft.com/office/word/2010/wordprocessingInk" xmlns:wne="http://schemas.microsoft.com/office/word/2006/wordml" xmlns:wps="http://schemas.microsoft.com/office/word/2010/wordprocessingShape" mc:Ignorable="w14 w15 w16se w16cid w16 w16cex wp14">
+<w:document xmlns:wpc="http://schemas.microsoft.com/office/word/2010/wordprocessingCanvas" xmlns:cx="http://schemas.microsoft.com/office/drawing/2014/chartex" xmlns:mc="http://schemas.openxmlformats.org/markup-compatibility/2006" xmlns:o="urn:schemas-microsoft-com:office:office" xmlns:r="http://schemas.openxmlformats.org/officeDocument/2006/relationships" xmlns:m="http://schemas.openxmlformats.org/officeDocument/2006/math" xmlns:v="urn:schemas-microsoft-com:vml" xmlns:wp14="http://schemas.microsoft.com/office/word/2010/wordprocessingDrawing" xmlns:wp="http://schemas.openxmlformats.org/drawingml/2006/wordprocessingDrawing" xmlns:w10="urn:schemas-microsoft-com:office:word" xmlns:w="http://schemas.openxmlformats.org/wordprocessingml/2006/main" xmlns:w14="http://schemas.microsoft.com/office/word/2010/wordml" xmlns:w15="http://schemas.microsoft.com/office/word/2012/wordml" xmlns:w16se="http://schemas.microsoft.com/office/word/2015/wordml/symex" xmlns:wpg="http://schemas.microsoft.com/office/word/2010/wordprocessingGroup" xmlns:wpi="http://schemas.microsoft.com/office/word/2010/wordprocessingInk" xmlns:wne="http://schemas.microsoft.com/office/word/2006/wordml" xmlns:wps="http://schemas.microsoft.com/office/word/2010/wordprocessingShape" mc:Ignorable="w14 w15 w16se wp14">
   <w:body>
     <w:p>
       <w:pPr>
@@ -121,23 +121,7 @@
           <w:sz w:val="28"/>
           <w:szCs w:val="28"/>
         </w:rPr>
-        <w:t>(</w:t>
-      </w:r>
-      <w:proofErr w:type="spellStart"/>
-      <w:r>
-        <w:rPr>
-          <w:sz w:val="28"/>
-          <w:szCs w:val="28"/>
-        </w:rPr>
-        <w:t>СибГУТИ</w:t>
-      </w:r>
-      <w:proofErr w:type="spellEnd"/>
-      <w:r>
-        <w:rPr>
-          <w:sz w:val="28"/>
-          <w:szCs w:val="28"/>
-        </w:rPr>
-        <w:t>)</w:t>
+        <w:t>(СибГУТИ)</w:t>
       </w:r>
     </w:p>
     <w:p>
@@ -165,7 +149,6 @@
           <w:u w:val="single"/>
         </w:rPr>
       </w:pPr>
-      <w:proofErr w:type="gramStart"/>
       <w:r>
         <w:rPr>
           <w:sz w:val="28"/>
@@ -188,18 +171,8 @@
           <w:u w:val="single"/>
         </w:rPr>
         <w:tab/>
-      </w:r>
-      <w:proofErr w:type="spellStart"/>
-      <w:proofErr w:type="gramEnd"/>
-      <w:r>
-        <w:rPr>
-          <w:sz w:val="28"/>
-          <w:szCs w:val="28"/>
-          <w:u w:val="single"/>
-        </w:rPr>
         <w:t>БиУТ</w:t>
       </w:r>
-      <w:proofErr w:type="spellEnd"/>
       <w:r>
         <w:rPr>
           <w:sz w:val="28"/>
@@ -480,7 +453,6 @@
           <w:szCs w:val="28"/>
         </w:rPr>
       </w:pPr>
-      <w:proofErr w:type="gramStart"/>
       <w:r>
         <w:rPr>
           <w:sz w:val="28"/>
@@ -504,7 +476,6 @@
         </w:rPr>
         <w:tab/>
       </w:r>
-      <w:proofErr w:type="gramEnd"/>
       <w:r>
         <w:rPr>
           <w:sz w:val="28"/>
@@ -971,12 +942,6 @@
           <w:szCs w:val="28"/>
         </w:rPr>
         <w:br/>
-      </w:r>
-      <w:r>
-        <w:rPr>
-          <w:sz w:val="28"/>
-          <w:szCs w:val="28"/>
-        </w:rPr>
         <w:t>Ф</w:t>
       </w:r>
       <w:r>
@@ -1042,21 +1007,12 @@
         </w:rPr>
         <w:t>(</w:t>
       </w:r>
-      <w:proofErr w:type="spellStart"/>
-      <w:r>
-        <w:rPr>
-          <w:sz w:val="28"/>
-          <w:szCs w:val="28"/>
-        </w:rPr>
-        <w:t>СибГУТИ</w:t>
-      </w:r>
-      <w:proofErr w:type="spellEnd"/>
-      <w:r>
-        <w:rPr>
-          <w:sz w:val="28"/>
-          <w:szCs w:val="28"/>
-        </w:rPr>
-        <w:t>)</w:t>
+      <w:r>
+        <w:rPr>
+          <w:sz w:val="28"/>
+          <w:szCs w:val="28"/>
+        </w:rPr>
+        <w:t>СибГУТИ)</w:t>
       </w:r>
     </w:p>
     <w:p>
@@ -1157,7 +1113,7 @@
     </w:p>
     <w:p>
       <w:pPr>
-        <w:pStyle w:val="af0"/>
+        <w:pStyle w:val="af1"/>
         <w:spacing w:line="360" w:lineRule="auto"/>
         <w:ind w:left="0"/>
         <w:jc w:val="center"/>
@@ -1193,7 +1149,7 @@
     </w:p>
     <w:p>
       <w:pPr>
-        <w:pStyle w:val="af0"/>
+        <w:pStyle w:val="af1"/>
         <w:spacing w:line="360" w:lineRule="auto"/>
         <w:ind w:left="0"/>
         <w:jc w:val="center"/>
@@ -1208,7 +1164,7 @@
     </w:p>
     <w:p>
       <w:pPr>
-        <w:pStyle w:val="af0"/>
+        <w:pStyle w:val="af1"/>
         <w:spacing w:line="360" w:lineRule="auto"/>
         <w:ind w:left="0"/>
         <w:jc w:val="center"/>
@@ -1407,7 +1363,6 @@
           <w:szCs w:val="28"/>
         </w:rPr>
       </w:pPr>
-      <w:proofErr w:type="gramStart"/>
       <w:r>
         <w:rPr>
           <w:sz w:val="28"/>
@@ -1432,7 +1387,6 @@
         </w:rPr>
         <w:t>28</w:t>
       </w:r>
-      <w:proofErr w:type="gramEnd"/>
       <w:r>
         <w:rPr>
           <w:sz w:val="28"/>
@@ -1542,7 +1496,6 @@
         </w:rPr>
         <w:tab/>
       </w:r>
-      <w:proofErr w:type="spellStart"/>
       <w:r>
         <w:rPr>
           <w:sz w:val="28"/>
@@ -1551,7 +1504,6 @@
         </w:rPr>
         <w:t>БиУТ</w:t>
       </w:r>
-      <w:proofErr w:type="spellEnd"/>
       <w:r>
         <w:rPr>
           <w:sz w:val="28"/>
@@ -1769,7 +1721,7 @@
     </w:p>
     <w:p>
       <w:pPr>
-        <w:pStyle w:val="ad"/>
+        <w:pStyle w:val="ae"/>
         <w:tabs>
           <w:tab w:val="left" w:pos="9923"/>
         </w:tabs>
@@ -1833,15 +1785,7 @@
           <w:sz w:val="28"/>
           <w:szCs w:val="28"/>
         </w:rPr>
-        <w:t xml:space="preserve">от </w:t>
-      </w:r>
-      <w:proofErr w:type="gramStart"/>
-      <w:r>
-        <w:rPr>
-          <w:sz w:val="28"/>
-          <w:szCs w:val="28"/>
-        </w:rPr>
-        <w:t>«</w:t>
+        <w:t>от «</w:t>
       </w:r>
       <w:r>
         <w:rPr>
@@ -1860,7 +1804,6 @@
         </w:rPr>
         <w:t>28</w:t>
       </w:r>
-      <w:proofErr w:type="gramEnd"/>
       <w:r>
         <w:rPr>
           <w:sz w:val="28"/>
@@ -2022,7 +1965,7 @@
     </w:p>
     <w:p>
       <w:pPr>
-        <w:pStyle w:val="ad"/>
+        <w:pStyle w:val="ae"/>
         <w:tabs>
           <w:tab w:val="left" w:pos="9720"/>
         </w:tabs>
@@ -2036,7 +1979,7 @@
     </w:p>
     <w:p>
       <w:pPr>
-        <w:pStyle w:val="ad"/>
+        <w:pStyle w:val="ae"/>
         <w:tabs>
           <w:tab w:val="left" w:pos="9720"/>
         </w:tabs>
@@ -2087,15 +2030,31 @@
           <w:sz w:val="28"/>
           <w:szCs w:val="28"/>
         </w:rPr>
+        <w:t xml:space="preserve"> «</w:t>
+      </w:r>
+      <w:r>
+        <w:rPr>
+          <w:sz w:val="28"/>
+          <w:szCs w:val="28"/>
+          <w:u w:val="single"/>
+        </w:rPr>
         <w:t xml:space="preserve"> </w:t>
       </w:r>
-      <w:proofErr w:type="gramStart"/>
-      <w:r>
-        <w:rPr>
-          <w:sz w:val="28"/>
-          <w:szCs w:val="28"/>
-        </w:rPr>
-        <w:t>«</w:t>
+      <w:r>
+        <w:rPr>
+          <w:sz w:val="28"/>
+          <w:szCs w:val="28"/>
+          <w:u w:val="single"/>
+        </w:rPr>
+        <w:t>1</w:t>
+      </w:r>
+      <w:r>
+        <w:rPr>
+          <w:sz w:val="28"/>
+          <w:szCs w:val="28"/>
+          <w:u w:val="single"/>
+        </w:rPr>
+        <w:t>5</w:t>
       </w:r>
       <w:r>
         <w:rPr>
@@ -2109,31 +2068,6 @@
         <w:rPr>
           <w:sz w:val="28"/>
           <w:szCs w:val="28"/>
-          <w:u w:val="single"/>
-        </w:rPr>
-        <w:t>1</w:t>
-      </w:r>
-      <w:r>
-        <w:rPr>
-          <w:sz w:val="28"/>
-          <w:szCs w:val="28"/>
-          <w:u w:val="single"/>
-        </w:rPr>
-        <w:t>5</w:t>
-      </w:r>
-      <w:proofErr w:type="gramEnd"/>
-      <w:r>
-        <w:rPr>
-          <w:sz w:val="28"/>
-          <w:szCs w:val="28"/>
-          <w:u w:val="single"/>
-        </w:rPr>
-        <w:t xml:space="preserve"> </w:t>
-      </w:r>
-      <w:r>
-        <w:rPr>
-          <w:sz w:val="28"/>
-          <w:szCs w:val="28"/>
         </w:rPr>
         <w:t xml:space="preserve">» </w:t>
       </w:r>
@@ -2178,7 +2112,7 @@
     </w:p>
     <w:p>
       <w:pPr>
-        <w:pStyle w:val="ad"/>
+        <w:pStyle w:val="ae"/>
         <w:tabs>
           <w:tab w:val="left" w:pos="9779"/>
         </w:tabs>
@@ -2192,7 +2126,7 @@
     </w:p>
     <w:p>
       <w:pPr>
-        <w:pStyle w:val="ad"/>
+        <w:pStyle w:val="ae"/>
         <w:tabs>
           <w:tab w:val="left" w:pos="9720"/>
         </w:tabs>
@@ -2220,7 +2154,7 @@
     </w:p>
     <w:p>
       <w:pPr>
-        <w:pStyle w:val="ad"/>
+        <w:pStyle w:val="ae"/>
         <w:tabs>
           <w:tab w:val="left" w:pos="9923"/>
         </w:tabs>
@@ -2254,7 +2188,7 @@
     </w:p>
     <w:p>
       <w:pPr>
-        <w:pStyle w:val="ad"/>
+        <w:pStyle w:val="ae"/>
         <w:tabs>
           <w:tab w:val="left" w:pos="9923"/>
         </w:tabs>
@@ -2288,7 +2222,7 @@
     </w:p>
     <w:p>
       <w:pPr>
-        <w:pStyle w:val="ad"/>
+        <w:pStyle w:val="ae"/>
         <w:tabs>
           <w:tab w:val="left" w:pos="9923"/>
         </w:tabs>
@@ -2322,7 +2256,7 @@
     </w:p>
     <w:p>
       <w:pPr>
-        <w:pStyle w:val="ad"/>
+        <w:pStyle w:val="ae"/>
         <w:tabs>
           <w:tab w:val="left" w:pos="9923"/>
         </w:tabs>
@@ -2354,7 +2288,7 @@
     </w:p>
     <w:p>
       <w:pPr>
-        <w:pStyle w:val="ad"/>
+        <w:pStyle w:val="ae"/>
         <w:tabs>
           <w:tab w:val="left" w:pos="9923"/>
         </w:tabs>
@@ -2377,7 +2311,7 @@
     </w:p>
     <w:p>
       <w:pPr>
-        <w:pStyle w:val="ad"/>
+        <w:pStyle w:val="ae"/>
         <w:tabs>
           <w:tab w:val="left" w:pos="9923"/>
         </w:tabs>
@@ -2400,7 +2334,7 @@
     </w:p>
     <w:p>
       <w:pPr>
-        <w:pStyle w:val="ad"/>
+        <w:pStyle w:val="ae"/>
         <w:tabs>
           <w:tab w:val="left" w:pos="9923"/>
         </w:tabs>
@@ -2423,7 +2357,7 @@
     </w:p>
     <w:p>
       <w:pPr>
-        <w:pStyle w:val="ad"/>
+        <w:pStyle w:val="ae"/>
         <w:tabs>
           <w:tab w:val="left" w:pos="9781"/>
         </w:tabs>
@@ -3186,7 +3120,7 @@
     </w:p>
     <w:p>
       <w:pPr>
-        <w:pStyle w:val="ad"/>
+        <w:pStyle w:val="ae"/>
         <w:tabs>
           <w:tab w:val="left" w:pos="9720"/>
         </w:tabs>
@@ -3222,7 +3156,7 @@
     </w:p>
     <w:p>
       <w:pPr>
-        <w:pStyle w:val="ad"/>
+        <w:pStyle w:val="ae"/>
         <w:tabs>
           <w:tab w:val="left" w:pos="9720"/>
         </w:tabs>
@@ -3236,7 +3170,7 @@
     </w:p>
     <w:p>
       <w:pPr>
-        <w:pStyle w:val="ad"/>
+        <w:pStyle w:val="ae"/>
         <w:tabs>
           <w:tab w:val="left" w:pos="9720"/>
         </w:tabs>
@@ -3271,7 +3205,7 @@
     </w:p>
     <w:p>
       <w:pPr>
-        <w:pStyle w:val="ad"/>
+        <w:pStyle w:val="ae"/>
         <w:tabs>
           <w:tab w:val="left" w:pos="9720"/>
         </w:tabs>
@@ -3395,7 +3329,7 @@
     </w:p>
     <w:p>
       <w:pPr>
-        <w:pStyle w:val="ad"/>
+        <w:pStyle w:val="ae"/>
         <w:tabs>
           <w:tab w:val="left" w:pos="9720"/>
         </w:tabs>
@@ -3410,7 +3344,7 @@
     </w:p>
     <w:p>
       <w:pPr>
-        <w:pStyle w:val="ad"/>
+        <w:pStyle w:val="ae"/>
         <w:tabs>
           <w:tab w:val="left" w:pos="9720"/>
         </w:tabs>
@@ -3425,7 +3359,7 @@
     </w:p>
     <w:p>
       <w:pPr>
-        <w:pStyle w:val="ad"/>
+        <w:pStyle w:val="ae"/>
         <w:tabs>
           <w:tab w:val="left" w:pos="9720"/>
         </w:tabs>
@@ -3446,7 +3380,7 @@
     </w:p>
     <w:p>
       <w:pPr>
-        <w:pStyle w:val="ad"/>
+        <w:pStyle w:val="ae"/>
         <w:tabs>
           <w:tab w:val="left" w:pos="9720"/>
         </w:tabs>
@@ -3570,7 +3504,7 @@
     </w:p>
     <w:p>
       <w:pPr>
-        <w:pStyle w:val="ad"/>
+        <w:pStyle w:val="ae"/>
         <w:tabs>
           <w:tab w:val="left" w:pos="9720"/>
         </w:tabs>
@@ -3585,7 +3519,7 @@
     </w:p>
     <w:p>
       <w:pPr>
-        <w:pStyle w:val="ad"/>
+        <w:pStyle w:val="ae"/>
         <w:tabs>
           <w:tab w:val="left" w:pos="9720"/>
         </w:tabs>
@@ -3616,7 +3550,7 @@
           </w:tcPr>
           <w:p>
             <w:pPr>
-              <w:pStyle w:val="ad"/>
+              <w:pStyle w:val="ae"/>
               <w:tabs>
                 <w:tab w:val="left" w:pos="7380"/>
               </w:tabs>
@@ -3637,7 +3571,7 @@
           </w:p>
           <w:p>
             <w:pPr>
-              <w:pStyle w:val="ad"/>
+              <w:pStyle w:val="ae"/>
               <w:tabs>
                 <w:tab w:val="left" w:pos="7380"/>
               </w:tabs>
@@ -3648,7 +3582,6 @@
                 <w:szCs w:val="28"/>
               </w:rPr>
             </w:pPr>
-            <w:proofErr w:type="gramStart"/>
             <w:r>
               <w:rPr>
                 <w:sz w:val="28"/>
@@ -3672,7 +3605,6 @@
               </w:rPr>
               <w:t>01</w:t>
             </w:r>
-            <w:proofErr w:type="gramEnd"/>
             <w:r>
               <w:rPr>
                 <w:sz w:val="28"/>
@@ -3742,7 +3674,7 @@
           </w:tcPr>
           <w:p>
             <w:pPr>
-              <w:pStyle w:val="ad"/>
+              <w:pStyle w:val="ae"/>
               <w:spacing w:line="360" w:lineRule="auto"/>
               <w:jc w:val="center"/>
               <w:rPr>
@@ -3760,7 +3692,7 @@
           </w:p>
           <w:p>
             <w:pPr>
-              <w:pStyle w:val="ad"/>
+              <w:pStyle w:val="ae"/>
               <w:tabs>
                 <w:tab w:val="left" w:pos="7380"/>
               </w:tabs>
@@ -3771,7 +3703,6 @@
                 <w:szCs w:val="28"/>
               </w:rPr>
             </w:pPr>
-            <w:proofErr w:type="gramStart"/>
             <w:r>
               <w:rPr>
                 <w:sz w:val="28"/>
@@ -3787,7 +3718,6 @@
               </w:rPr>
               <w:t xml:space="preserve"> 01</w:t>
             </w:r>
-            <w:proofErr w:type="gramEnd"/>
             <w:r>
               <w:rPr>
                 <w:sz w:val="28"/>
@@ -3860,7 +3790,7 @@
           </w:tcPr>
           <w:p>
             <w:pPr>
-              <w:pStyle w:val="ad"/>
+              <w:pStyle w:val="ae"/>
               <w:tabs>
                 <w:tab w:val="left" w:pos="2019"/>
                 <w:tab w:val="left" w:pos="2084"/>
@@ -3907,7 +3837,7 @@
           </w:p>
           <w:p>
             <w:pPr>
-              <w:pStyle w:val="ad"/>
+              <w:pStyle w:val="ae"/>
               <w:tabs>
                 <w:tab w:val="left" w:pos="7380"/>
               </w:tabs>
@@ -3933,7 +3863,7 @@
           </w:tcPr>
           <w:p>
             <w:pPr>
-              <w:pStyle w:val="ad"/>
+              <w:pStyle w:val="ae"/>
               <w:tabs>
                 <w:tab w:val="left" w:pos="2443"/>
                 <w:tab w:val="left" w:pos="4569"/>
@@ -3989,7 +3919,7 @@
           </w:p>
           <w:p>
             <w:pPr>
-              <w:pStyle w:val="ad"/>
+              <w:pStyle w:val="ae"/>
               <w:tabs>
                 <w:tab w:val="left" w:pos="4212"/>
                 <w:tab w:val="left" w:pos="7380"/>
@@ -4015,7 +3945,7 @@
     </w:tbl>
     <w:p>
       <w:pPr>
-        <w:pStyle w:val="ad"/>
+        <w:pStyle w:val="ae"/>
         <w:tabs>
           <w:tab w:val="left" w:pos="9720"/>
         </w:tabs>
@@ -4031,7 +3961,7 @@
     </w:p>
     <w:p>
       <w:pPr>
-        <w:pStyle w:val="ad"/>
+        <w:pStyle w:val="ae"/>
         <w:spacing w:line="360" w:lineRule="auto"/>
         <w:rPr>
           <w:sz w:val="28"/>
@@ -4086,12 +4016,6 @@
           <w:szCs w:val="28"/>
         </w:rPr>
         <w:br/>
-      </w:r>
-      <w:r>
-        <w:rPr>
-          <w:sz w:val="28"/>
-          <w:szCs w:val="28"/>
-        </w:rPr>
         <w:t>Ф</w:t>
       </w:r>
       <w:r>
@@ -4148,23 +4072,7 @@
           <w:sz w:val="28"/>
           <w:szCs w:val="28"/>
         </w:rPr>
-        <w:t>(</w:t>
-      </w:r>
-      <w:proofErr w:type="spellStart"/>
-      <w:r>
-        <w:rPr>
-          <w:sz w:val="28"/>
-          <w:szCs w:val="28"/>
-        </w:rPr>
-        <w:t>СибГУТИ</w:t>
-      </w:r>
-      <w:proofErr w:type="spellEnd"/>
-      <w:r>
-        <w:rPr>
-          <w:sz w:val="28"/>
-          <w:szCs w:val="28"/>
-        </w:rPr>
-        <w:t>)</w:t>
+        <w:t>(СибГУТИ)</w:t>
       </w:r>
     </w:p>
     <w:p>
@@ -4731,9 +4639,8 @@
           <w:highlight w:val="yellow"/>
           <w:u w:val="single"/>
         </w:rPr>
-        <w:t xml:space="preserve">Доц. каф. </w:t>
-      </w:r>
-      <w:proofErr w:type="spellStart"/>
+        <w:t>Доц. каф. ПМиК, к.т.н.</w:t>
+      </w:r>
       <w:r>
         <w:rPr>
           <w:sz w:val="28"/>
@@ -4741,9 +4648,9 @@
           <w:highlight w:val="yellow"/>
           <w:u w:val="single"/>
         </w:rPr>
-        <w:t>ПМиК</w:t>
-      </w:r>
-      <w:proofErr w:type="spellEnd"/>
+        <w:tab/>
+        <w:t>Нечта Иван Васильевич</w:t>
+      </w:r>
       <w:r>
         <w:rPr>
           <w:sz w:val="28"/>
@@ -4751,57 +4658,18 @@
           <w:highlight w:val="yellow"/>
           <w:u w:val="single"/>
         </w:rPr>
-        <w:t>, к.т.н.</w:t>
-      </w:r>
-      <w:r>
-        <w:rPr>
-          <w:sz w:val="28"/>
-          <w:szCs w:val="28"/>
-          <w:highlight w:val="yellow"/>
-          <w:u w:val="single"/>
-        </w:rPr>
         <w:tab/>
       </w:r>
-      <w:proofErr w:type="spellStart"/>
-      <w:r>
-        <w:rPr>
-          <w:sz w:val="28"/>
-          <w:szCs w:val="28"/>
-          <w:highlight w:val="yellow"/>
-          <w:u w:val="single"/>
-        </w:rPr>
-        <w:t>Нечта</w:t>
-      </w:r>
-      <w:proofErr w:type="spellEnd"/>
-      <w:r>
-        <w:rPr>
-          <w:sz w:val="28"/>
-          <w:szCs w:val="28"/>
-          <w:highlight w:val="yellow"/>
-          <w:u w:val="single"/>
-        </w:rPr>
-        <w:t xml:space="preserve"> Иван Васильевич</w:t>
-      </w:r>
-      <w:r>
-        <w:rPr>
-          <w:sz w:val="28"/>
-          <w:szCs w:val="28"/>
-          <w:highlight w:val="yellow"/>
-          <w:u w:val="single"/>
-        </w:rPr>
-        <w:tab/>
-      </w:r>
-    </w:p>
-    <w:p>
-      <w:pPr>
-        <w:pStyle w:val="ab"/>
+    </w:p>
+    <w:p>
+      <w:pPr>
+        <w:pStyle w:val="ac"/>
         <w:spacing w:line="360" w:lineRule="auto"/>
         <w:ind w:firstLine="0"/>
         <w:rPr>
           <w:szCs w:val="28"/>
         </w:rPr>
       </w:pPr>
-      <w:proofErr w:type="gramStart"/>
       <w:r>
         <w:rPr>
           <w:szCs w:val="28"/>
@@ -4822,7 +4690,6 @@
         </w:rPr>
         <w:t>8</w:t>
       </w:r>
-      <w:proofErr w:type="gramEnd"/>
       <w:r>
         <w:rPr>
           <w:szCs w:val="28"/>
@@ -4936,7 +4803,7 @@
     </w:p>
     <w:p>
       <w:pPr>
-        <w:pStyle w:val="af"/>
+        <w:pStyle w:val="af0"/>
         <w:tabs>
           <w:tab w:val="clear" w:pos="4536"/>
           <w:tab w:val="clear" w:pos="9072"/>
@@ -4947,7 +4814,6 @@
           <w:szCs w:val="28"/>
         </w:rPr>
       </w:pPr>
-      <w:proofErr w:type="gramStart"/>
       <w:r>
         <w:rPr>
           <w:sz w:val="28"/>
@@ -4979,7 +4845,6 @@
         </w:rPr>
         <w:t>8</w:t>
       </w:r>
-      <w:proofErr w:type="gramEnd"/>
       <w:r>
         <w:rPr>
           <w:sz w:val="28"/>
@@ -5144,23 +5009,7 @@
           <w:sz w:val="28"/>
           <w:szCs w:val="28"/>
         </w:rPr>
-        <w:t>(</w:t>
-      </w:r>
-      <w:proofErr w:type="spellStart"/>
-      <w:r>
-        <w:rPr>
-          <w:sz w:val="28"/>
-          <w:szCs w:val="28"/>
-        </w:rPr>
-        <w:t>СибГУТИ</w:t>
-      </w:r>
-      <w:proofErr w:type="spellEnd"/>
-      <w:r>
-        <w:rPr>
-          <w:sz w:val="28"/>
-          <w:szCs w:val="28"/>
-        </w:rPr>
-        <w:t>)</w:t>
+        <w:t>(СибГУТИ)</w:t>
       </w:r>
     </w:p>
     <w:p>
@@ -6108,25 +5957,7 @@
           <w:szCs w:val="28"/>
           <w:u w:val="single"/>
         </w:rPr>
-        <w:t xml:space="preserve">Доц. каф. </w:t>
-      </w:r>
-      <w:proofErr w:type="spellStart"/>
-      <w:r>
-        <w:rPr>
-          <w:sz w:val="28"/>
-          <w:szCs w:val="28"/>
-          <w:u w:val="single"/>
-        </w:rPr>
-        <w:t>БиУТ</w:t>
-      </w:r>
-      <w:proofErr w:type="spellEnd"/>
-      <w:r>
-        <w:rPr>
-          <w:sz w:val="28"/>
-          <w:szCs w:val="28"/>
-          <w:u w:val="single"/>
-        </w:rPr>
-        <w:t>, к.т.н.</w:t>
+        <w:t>Доц. каф. БиУТ, к.т.н.</w:t>
       </w:r>
       <w:r>
         <w:rPr>
@@ -6163,7 +5994,6 @@
           <w:u w:val="single"/>
         </w:rPr>
       </w:pPr>
-      <w:proofErr w:type="gramStart"/>
       <w:r>
         <w:rPr>
           <w:sz w:val="28"/>
@@ -6187,7 +6017,6 @@
         </w:rPr>
         <w:t>5</w:t>
       </w:r>
-      <w:proofErr w:type="gramEnd"/>
       <w:r>
         <w:rPr>
           <w:sz w:val="28"/>
@@ -6324,7 +6153,7 @@
     </w:p>
     <w:p>
       <w:pPr>
-        <w:pStyle w:val="af"/>
+        <w:pStyle w:val="af0"/>
         <w:tabs>
           <w:tab w:val="clear" w:pos="4536"/>
           <w:tab w:val="clear" w:pos="9072"/>
@@ -6335,7 +6164,6 @@
           <w:szCs w:val="28"/>
         </w:rPr>
       </w:pPr>
-      <w:proofErr w:type="gramStart"/>
       <w:r>
         <w:rPr>
           <w:sz w:val="28"/>
@@ -6359,7 +6187,6 @@
         </w:rPr>
         <w:t>5</w:t>
       </w:r>
-      <w:proofErr w:type="gramEnd"/>
       <w:r>
         <w:rPr>
           <w:sz w:val="28"/>
@@ -7692,39 +7519,8 @@
           <w:highlight w:val="yellow"/>
           <w:u w:val="single"/>
         </w:rPr>
-        <w:t xml:space="preserve">кафедре </w:t>
-      </w:r>
-      <w:proofErr w:type="spellStart"/>
-      <w:r>
-        <w:rPr>
-          <w:sz w:val="28"/>
-          <w:szCs w:val="28"/>
-          <w:highlight w:val="yellow"/>
-          <w:u w:val="single"/>
-        </w:rPr>
-        <w:t>БиУТ</w:t>
-      </w:r>
-      <w:proofErr w:type="spellEnd"/>
-      <w:r>
-        <w:rPr>
-          <w:sz w:val="28"/>
-          <w:szCs w:val="28"/>
-          <w:highlight w:val="yellow"/>
-          <w:u w:val="single"/>
-        </w:rPr>
-        <w:t xml:space="preserve"> </w:t>
-      </w:r>
-      <w:proofErr w:type="spellStart"/>
-      <w:r>
-        <w:rPr>
-          <w:sz w:val="28"/>
-          <w:szCs w:val="28"/>
-          <w:highlight w:val="yellow"/>
-          <w:u w:val="single"/>
-        </w:rPr>
-        <w:t>СибГУТИ</w:t>
-      </w:r>
-      <w:proofErr w:type="spellEnd"/>
+        <w:t>кафедре БиУТ СибГУТИ</w:t>
+      </w:r>
       <w:r>
         <w:rPr>
           <w:sz w:val="28"/>
@@ -7778,27 +7574,7 @@
           <w:highlight w:val="yellow"/>
           <w:u w:val="single"/>
         </w:rPr>
-        <w:t xml:space="preserve">доц. каф. </w:t>
-      </w:r>
-      <w:proofErr w:type="spellStart"/>
-      <w:r>
-        <w:rPr>
-          <w:sz w:val="28"/>
-          <w:szCs w:val="28"/>
-          <w:highlight w:val="yellow"/>
-          <w:u w:val="single"/>
-        </w:rPr>
-        <w:t>БиУТ</w:t>
-      </w:r>
-      <w:proofErr w:type="spellEnd"/>
-      <w:r>
-        <w:rPr>
-          <w:sz w:val="28"/>
-          <w:szCs w:val="28"/>
-          <w:highlight w:val="yellow"/>
-          <w:u w:val="single"/>
-        </w:rPr>
-        <w:t xml:space="preserve"> Солонская О.И</w:t>
+        <w:t>доц. каф. БиУТ Солонская О.И</w:t>
       </w:r>
       <w:r>
         <w:rPr>
@@ -8123,7 +7899,6 @@
         </w:rPr>
         <w:t xml:space="preserve"> </w:t>
       </w:r>
-      <w:proofErr w:type="spellStart"/>
       <w:r>
         <w:rPr>
           <w:sz w:val="28"/>
@@ -8131,9 +7906,8 @@
           <w:highlight w:val="yellow"/>
           <w:lang w:val="en-US"/>
         </w:rPr>
-        <w:t>I.</w:t>
-      </w:r>
-      <w:proofErr w:type="gramStart"/>
+        <w:t>I.I.Ivanov</w:t>
+      </w:r>
       <w:r>
         <w:rPr>
           <w:sz w:val="28"/>
@@ -8141,103 +7915,113 @@
           <w:highlight w:val="yellow"/>
           <w:lang w:val="en-US"/>
         </w:rPr>
-        <w:t>I.Ivanov</w:t>
-      </w:r>
-      <w:proofErr w:type="spellEnd"/>
-      <w:proofErr w:type="gramEnd"/>
-      <w:r>
+        <w:t xml:space="preserve"> on the theme </w:t>
+      </w:r>
+      <w:r>
+        <w:rPr>
+          <w:sz w:val="28"/>
+          <w:szCs w:val="28"/>
+          <w:highlight w:val="yellow"/>
+          <w:u w:val="single"/>
+          <w:lang w:val="en-US"/>
+        </w:rPr>
+        <w:t>Modernization of information security systems in the enterprise</w:t>
+      </w:r>
+      <w:r>
+        <w:rPr>
+          <w:sz w:val="28"/>
+          <w:szCs w:val="28"/>
+          <w:highlight w:val="yellow"/>
+          <w:u w:val="single"/>
+          <w:lang w:val="en-US"/>
+        </w:rPr>
+        <w:tab/>
+      </w:r>
+    </w:p>
+    <w:p>
+      <w:pPr>
+        <w:spacing w:line="360" w:lineRule="auto"/>
         <w:rPr>
           <w:sz w:val="28"/>
           <w:szCs w:val="28"/>
           <w:highlight w:val="yellow"/>
           <w:lang w:val="en-US"/>
         </w:rPr>
-        <w:t xml:space="preserve"> on the theme </w:t>
-      </w:r>
-      <w:r>
-        <w:rPr>
-          <w:sz w:val="28"/>
-          <w:szCs w:val="28"/>
-          <w:highlight w:val="yellow"/>
-          <w:u w:val="single"/>
-          <w:lang w:val="en-US"/>
-        </w:rPr>
-        <w:t>Modernization of information security systems in the enterprise</w:t>
-      </w:r>
-      <w:r>
-        <w:rPr>
-          <w:sz w:val="28"/>
-          <w:szCs w:val="28"/>
-          <w:highlight w:val="yellow"/>
-          <w:u w:val="single"/>
-          <w:lang w:val="en-US"/>
-        </w:rPr>
-        <w:tab/>
-      </w:r>
-    </w:p>
-    <w:p>
-      <w:pPr>
-        <w:spacing w:line="360" w:lineRule="auto"/>
-        <w:rPr>
+      </w:pPr>
+    </w:p>
+    <w:p>
+      <w:pPr>
+        <w:spacing w:line="360" w:lineRule="auto"/>
+        <w:jc w:val="both"/>
+        <w:rPr>
+          <w:noProof/>
           <w:sz w:val="28"/>
           <w:szCs w:val="28"/>
           <w:highlight w:val="yellow"/>
           <w:lang w:val="en-US"/>
         </w:rPr>
       </w:pPr>
-    </w:p>
-    <w:p>
-      <w:pPr>
-        <w:spacing w:line="360" w:lineRule="auto"/>
-        <w:jc w:val="both"/>
-        <w:rPr>
-          <w:noProof/>
+      <w:r>
+        <w:rPr>
           <w:sz w:val="28"/>
           <w:szCs w:val="28"/>
           <w:highlight w:val="yellow"/>
           <w:lang w:val="en-US"/>
         </w:rPr>
-      </w:pPr>
-      <w:r>
-        <w:rPr>
+        <w:t xml:space="preserve">The paper consists of </w:t>
+      </w:r>
+      <w:r>
+        <w:rPr>
+          <w:sz w:val="28"/>
+          <w:szCs w:val="28"/>
+          <w:highlight w:val="yellow"/>
+          <w:u w:val="single"/>
+          <w:lang w:val="en-US"/>
+        </w:rPr>
+        <w:t xml:space="preserve"> </w:t>
+      </w:r>
+      <w:r>
+        <w:rPr>
+          <w:sz w:val="28"/>
+          <w:szCs w:val="28"/>
+          <w:highlight w:val="yellow"/>
+          <w:u w:val="single"/>
+          <w:lang w:val="en-US"/>
+        </w:rPr>
+        <w:t>121</w:t>
+      </w:r>
+      <w:r>
+        <w:rPr>
+          <w:noProof/>
           <w:sz w:val="28"/>
           <w:szCs w:val="28"/>
           <w:highlight w:val="yellow"/>
           <w:lang w:val="en-US"/>
         </w:rPr>
-        <w:t xml:space="preserve">The paper consists </w:t>
-      </w:r>
-      <w:proofErr w:type="gramStart"/>
-      <w:r>
-        <w:rPr>
+        <w:t xml:space="preserve"> pages, with </w:t>
+      </w:r>
+      <w:r>
+        <w:rPr>
+          <w:noProof/>
+          <w:sz w:val="28"/>
+          <w:szCs w:val="28"/>
+          <w:highlight w:val="yellow"/>
+          <w:u w:val="single"/>
+          <w:lang w:val="en-US"/>
+        </w:rPr>
+        <w:t>9</w:t>
+      </w:r>
+      <w:r>
+        <w:rPr>
+          <w:i/>
+          <w:noProof/>
           <w:sz w:val="28"/>
           <w:szCs w:val="28"/>
           <w:highlight w:val="yellow"/>
           <w:lang w:val="en-US"/>
         </w:rPr>
-        <w:t xml:space="preserve">of </w:t>
-      </w:r>
-      <w:r>
-        <w:rPr>
-          <w:sz w:val="28"/>
-          <w:szCs w:val="28"/>
-          <w:highlight w:val="yellow"/>
-          <w:u w:val="single"/>
-          <w:lang w:val="en-US"/>
-        </w:rPr>
         <w:t xml:space="preserve"> </w:t>
       </w:r>
-      <w:r>
-        <w:rPr>
-          <w:sz w:val="28"/>
-          <w:szCs w:val="28"/>
-          <w:highlight w:val="yellow"/>
-          <w:u w:val="single"/>
-          <w:lang w:val="en-US"/>
-        </w:rPr>
-        <w:t>121</w:t>
-      </w:r>
-      <w:proofErr w:type="gramEnd"/>
       <w:r>
         <w:rPr>
           <w:noProof/>
@@ -8246,7 +8030,7 @@
           <w:highlight w:val="yellow"/>
           <w:lang w:val="en-US"/>
         </w:rPr>
-        <w:t xml:space="preserve"> pages, with </w:t>
+        <w:t xml:space="preserve">figures and </w:t>
       </w:r>
       <w:r>
         <w:rPr>
@@ -8257,7 +8041,7 @@
           <w:u w:val="single"/>
           <w:lang w:val="en-US"/>
         </w:rPr>
-        <w:t>9</w:t>
+        <w:t>15</w:t>
       </w:r>
       <w:r>
         <w:rPr>
@@ -8278,7 +8062,7 @@
           <w:highlight w:val="yellow"/>
           <w:lang w:val="en-US"/>
         </w:rPr>
-        <w:t xml:space="preserve">figures and </w:t>
+        <w:t xml:space="preserve">tables/charts/diagrams. While writing the thesis </w:t>
       </w:r>
       <w:r>
         <w:rPr>
@@ -8289,7 +8073,17 @@
           <w:u w:val="single"/>
           <w:lang w:val="en-US"/>
         </w:rPr>
-        <w:t>15</w:t>
+        <w:t>25</w:t>
+      </w:r>
+      <w:r>
+        <w:rPr>
+          <w:noProof/>
+          <w:sz w:val="28"/>
+          <w:szCs w:val="28"/>
+          <w:highlight w:val="yellow"/>
+          <w:lang w:val="en-US"/>
+        </w:rPr>
+        <w:t xml:space="preserve"> reference</w:t>
       </w:r>
       <w:r>
         <w:rPr>
@@ -8310,20 +8104,12 @@
           <w:highlight w:val="yellow"/>
           <w:lang w:val="en-US"/>
         </w:rPr>
-        <w:t xml:space="preserve">tables/charts/diagrams. While writing the thesis </w:t>
-      </w:r>
-      <w:r>
-        <w:rPr>
-          <w:noProof/>
-          <w:sz w:val="28"/>
-          <w:szCs w:val="28"/>
-          <w:highlight w:val="yellow"/>
-          <w:u w:val="single"/>
-          <w:lang w:val="en-US"/>
-        </w:rPr>
-        <w:t>25</w:t>
-      </w:r>
-      <w:r>
+        <w:t>sources were used.</w:t>
+      </w:r>
+    </w:p>
+    <w:p>
+      <w:pPr>
+        <w:spacing w:line="360" w:lineRule="auto"/>
         <w:rPr>
           <w:noProof/>
           <w:sz w:val="28"/>
@@ -8331,105 +8117,160 @@
           <w:highlight w:val="yellow"/>
           <w:lang w:val="en-US"/>
         </w:rPr>
-        <w:t xml:space="preserve"> reference</w:t>
-      </w:r>
-      <w:r>
-        <w:rPr>
-          <w:i/>
-          <w:noProof/>
+      </w:pPr>
+    </w:p>
+    <w:p>
+      <w:pPr>
+        <w:tabs>
+          <w:tab w:val="left" w:pos="9923"/>
+        </w:tabs>
+        <w:spacing w:line="360" w:lineRule="auto"/>
+        <w:jc w:val="both"/>
+        <w:rPr>
+          <w:sz w:val="28"/>
+          <w:szCs w:val="28"/>
+          <w:highlight w:val="yellow"/>
+          <w:u w:val="single"/>
+          <w:lang w:val="en-US"/>
+        </w:rPr>
+      </w:pPr>
+      <w:r>
+        <w:rPr>
           <w:sz w:val="28"/>
           <w:szCs w:val="28"/>
           <w:highlight w:val="yellow"/>
           <w:lang w:val="en-US"/>
         </w:rPr>
-        <w:t xml:space="preserve"> </w:t>
-      </w:r>
-      <w:r>
-        <w:rPr>
-          <w:noProof/>
+        <w:t xml:space="preserve">Keywords: </w:t>
+      </w:r>
+      <w:r>
+        <w:rPr>
+          <w:sz w:val="28"/>
+          <w:szCs w:val="28"/>
+          <w:highlight w:val="yellow"/>
+          <w:u w:val="single"/>
+          <w:lang w:val="en-US"/>
+        </w:rPr>
+        <w:t>information protection system, access control system, video surveillance system, antivirus protection, security policy, authentication</w:t>
+      </w:r>
+      <w:r>
+        <w:rPr>
+          <w:sz w:val="28"/>
+          <w:szCs w:val="28"/>
+          <w:highlight w:val="yellow"/>
+          <w:u w:val="single"/>
+          <w:lang w:val="en-US"/>
+        </w:rPr>
+        <w:tab/>
+      </w:r>
+    </w:p>
+    <w:p>
+      <w:pPr>
+        <w:tabs>
+          <w:tab w:val="left" w:pos="9781"/>
+        </w:tabs>
+        <w:spacing w:line="360" w:lineRule="auto"/>
+        <w:rPr>
           <w:sz w:val="28"/>
           <w:szCs w:val="28"/>
           <w:highlight w:val="yellow"/>
           <w:lang w:val="en-US"/>
         </w:rPr>
-        <w:t>sources were used.</w:t>
-      </w:r>
-    </w:p>
-    <w:p>
-      <w:pPr>
-        <w:spacing w:line="360" w:lineRule="auto"/>
-        <w:rPr>
-          <w:noProof/>
+      </w:pPr>
+    </w:p>
+    <w:p>
+      <w:pPr>
+        <w:tabs>
+          <w:tab w:val="left" w:pos="3828"/>
+          <w:tab w:val="left" w:pos="9923"/>
+        </w:tabs>
+        <w:spacing w:line="360" w:lineRule="auto"/>
+        <w:rPr>
+          <w:sz w:val="28"/>
+          <w:szCs w:val="28"/>
+          <w:highlight w:val="yellow"/>
+          <w:u w:val="single"/>
+          <w:lang w:val="en-US"/>
+        </w:rPr>
+      </w:pPr>
+      <w:r>
+        <w:rPr>
           <w:sz w:val="28"/>
           <w:szCs w:val="28"/>
           <w:highlight w:val="yellow"/>
           <w:lang w:val="en-US"/>
         </w:rPr>
-      </w:pPr>
-    </w:p>
-    <w:p>
-      <w:pPr>
-        <w:tabs>
-          <w:tab w:val="left" w:pos="9923"/>
-        </w:tabs>
-        <w:spacing w:line="360" w:lineRule="auto"/>
-        <w:jc w:val="both"/>
-        <w:rPr>
+        <w:t xml:space="preserve">The thesis was written at </w:t>
+      </w:r>
+      <w:r>
+        <w:rPr>
+          <w:noProof/>
           <w:sz w:val="28"/>
           <w:szCs w:val="28"/>
           <w:highlight w:val="yellow"/>
           <w:u w:val="single"/>
           <w:lang w:val="en-US"/>
         </w:rPr>
-      </w:pPr>
-      <w:r>
+        <w:tab/>
+      </w:r>
+      <w:r>
+        <w:rPr>
+          <w:noProof/>
+          <w:sz w:val="28"/>
+          <w:szCs w:val="28"/>
+          <w:highlight w:val="yellow"/>
+          <w:u w:val="single"/>
+          <w:lang w:val="en-US"/>
+        </w:rPr>
+        <w:t>BIUT</w:t>
+      </w:r>
+      <w:r>
+        <w:rPr>
+          <w:sz w:val="28"/>
+          <w:szCs w:val="28"/>
+          <w:highlight w:val="yellow"/>
+          <w:u w:val="single"/>
+          <w:lang w:val="en-US"/>
+        </w:rPr>
+        <w:t xml:space="preserve"> department SibSUTIS</w:t>
+      </w:r>
+      <w:r>
+        <w:rPr>
+          <w:sz w:val="28"/>
+          <w:szCs w:val="28"/>
+          <w:highlight w:val="yellow"/>
+          <w:u w:val="single"/>
+          <w:lang w:val="en-US"/>
+        </w:rPr>
+        <w:tab/>
+      </w:r>
+    </w:p>
+    <w:p>
+      <w:pPr>
+        <w:spacing w:line="360" w:lineRule="auto"/>
+        <w:ind w:firstLine="708"/>
+        <w:jc w:val="center"/>
         <w:rPr>
           <w:sz w:val="28"/>
           <w:szCs w:val="28"/>
           <w:highlight w:val="yellow"/>
           <w:lang w:val="en-US"/>
         </w:rPr>
-        <w:t xml:space="preserve">Keywords: </w:t>
-      </w:r>
-      <w:r>
-        <w:rPr>
-          <w:sz w:val="28"/>
-          <w:szCs w:val="28"/>
-          <w:highlight w:val="yellow"/>
-          <w:u w:val="single"/>
-          <w:lang w:val="en-US"/>
-        </w:rPr>
-        <w:t>information protection system, access control system, video surveillance system, antivirus protection, security policy, authentication</w:t>
-      </w:r>
-      <w:r>
-        <w:rPr>
-          <w:sz w:val="28"/>
-          <w:szCs w:val="28"/>
-          <w:highlight w:val="yellow"/>
-          <w:u w:val="single"/>
-          <w:lang w:val="en-US"/>
-        </w:rPr>
-        <w:tab/>
-      </w:r>
-    </w:p>
-    <w:p>
-      <w:pPr>
-        <w:tabs>
-          <w:tab w:val="left" w:pos="9781"/>
-        </w:tabs>
-        <w:spacing w:line="360" w:lineRule="auto"/>
+      </w:pPr>
+      <w:r>
         <w:rPr>
           <w:sz w:val="28"/>
           <w:szCs w:val="28"/>
           <w:highlight w:val="yellow"/>
           <w:lang w:val="en-US"/>
         </w:rPr>
-      </w:pPr>
-    </w:p>
-    <w:p>
-      <w:pPr>
-        <w:tabs>
-          <w:tab w:val="left" w:pos="3828"/>
+        <w:t>(name of organization or department)</w:t>
+      </w:r>
+    </w:p>
+    <w:p>
+      <w:pPr>
+        <w:tabs>
+          <w:tab w:val="left" w:pos="3261"/>
           <w:tab w:val="left" w:pos="9923"/>
         </w:tabs>
         <w:spacing w:line="360" w:lineRule="auto"/>
@@ -8448,11 +8289,10 @@
           <w:highlight w:val="yellow"/>
           <w:lang w:val="en-US"/>
         </w:rPr>
-        <w:t xml:space="preserve">The thesis was written at </w:t>
-      </w:r>
-      <w:r>
-        <w:rPr>
-          <w:noProof/>
+        <w:t xml:space="preserve">Scientific supervisor </w:t>
+      </w:r>
+      <w:r>
+        <w:rPr>
           <w:sz w:val="28"/>
           <w:szCs w:val="28"/>
           <w:highlight w:val="yellow"/>
@@ -8460,63 +8300,46 @@
           <w:lang w:val="en-US"/>
         </w:rPr>
         <w:tab/>
-      </w:r>
-      <w:r>
-        <w:rPr>
-          <w:noProof/>
+        <w:t>associate professor of the BiUT Solonskaya Oxana</w:t>
+      </w:r>
+      <w:r>
+        <w:rPr>
           <w:sz w:val="28"/>
           <w:szCs w:val="28"/>
           <w:highlight w:val="yellow"/>
           <w:u w:val="single"/>
           <w:lang w:val="en-US"/>
         </w:rPr>
-        <w:t>BIUT</w:t>
-      </w:r>
-      <w:r>
-        <w:rPr>
-          <w:sz w:val="28"/>
-          <w:szCs w:val="28"/>
-          <w:highlight w:val="yellow"/>
-          <w:u w:val="single"/>
-          <w:lang w:val="en-US"/>
-        </w:rPr>
-        <w:t xml:space="preserve"> department </w:t>
-      </w:r>
-      <w:proofErr w:type="spellStart"/>
-      <w:r>
-        <w:rPr>
-          <w:sz w:val="28"/>
-          <w:szCs w:val="28"/>
-          <w:highlight w:val="yellow"/>
-          <w:u w:val="single"/>
-          <w:lang w:val="en-US"/>
-        </w:rPr>
-        <w:t>SibSUTIS</w:t>
-      </w:r>
-      <w:proofErr w:type="spellEnd"/>
-      <w:r>
-        <w:rPr>
-          <w:sz w:val="28"/>
-          <w:szCs w:val="28"/>
-          <w:highlight w:val="yellow"/>
-          <w:u w:val="single"/>
-          <w:lang w:val="en-US"/>
-        </w:rPr>
         <w:tab/>
       </w:r>
     </w:p>
     <w:p>
       <w:pPr>
         <w:spacing w:line="360" w:lineRule="auto"/>
-        <w:ind w:firstLine="708"/>
-        <w:jc w:val="center"/>
-        <w:rPr>
+        <w:rPr>
+          <w:bCs/>
           <w:sz w:val="28"/>
           <w:szCs w:val="28"/>
           <w:highlight w:val="yellow"/>
           <w:lang w:val="en-US"/>
         </w:rPr>
       </w:pPr>
+    </w:p>
+    <w:p>
+      <w:pPr>
+        <w:tabs>
+          <w:tab w:val="left" w:pos="9923"/>
+        </w:tabs>
+        <w:spacing w:line="360" w:lineRule="auto"/>
+        <w:jc w:val="both"/>
+        <w:rPr>
+          <w:sz w:val="28"/>
+          <w:szCs w:val="28"/>
+          <w:highlight w:val="yellow"/>
+          <w:u w:val="single"/>
+          <w:lang w:val="en-US"/>
+        </w:rPr>
+      </w:pPr>
       <w:r>
         <w:rPr>
           <w:sz w:val="28"/>
@@ -8524,167 +8347,28 @@
           <w:highlight w:val="yellow"/>
           <w:lang w:val="en-US"/>
         </w:rPr>
-        <w:t>(name of organization or department)</w:t>
-      </w:r>
-    </w:p>
-    <w:p>
-      <w:pPr>
-        <w:tabs>
-          <w:tab w:val="left" w:pos="3261"/>
-          <w:tab w:val="left" w:pos="9923"/>
-        </w:tabs>
-        <w:spacing w:line="360" w:lineRule="auto"/>
-        <w:rPr>
+        <w:t>The goal/subject of the paper is</w:t>
+      </w:r>
+      <w:r>
+        <w:rPr>
+          <w:noProof/>
           <w:sz w:val="28"/>
           <w:szCs w:val="28"/>
           <w:highlight w:val="yellow"/>
           <w:u w:val="single"/>
           <w:lang w:val="en-US"/>
         </w:rPr>
-      </w:pPr>
+        <w:t xml:space="preserve"> </w:t>
+      </w:r>
       <w:r>
         <w:rPr>
           <w:sz w:val="28"/>
           <w:szCs w:val="28"/>
           <w:highlight w:val="yellow"/>
+          <w:u w:val="single"/>
           <w:lang w:val="en-US"/>
         </w:rPr>
-        <w:t xml:space="preserve">Scientific supervisor </w:t>
-      </w:r>
-      <w:r>
-        <w:rPr>
-          <w:sz w:val="28"/>
-          <w:szCs w:val="28"/>
-          <w:highlight w:val="yellow"/>
-          <w:u w:val="single"/>
-          <w:lang w:val="en-US"/>
-        </w:rPr>
-        <w:tab/>
-        <w:t xml:space="preserve">associate professor of the </w:t>
-      </w:r>
-      <w:proofErr w:type="spellStart"/>
-      <w:r>
-        <w:rPr>
-          <w:sz w:val="28"/>
-          <w:szCs w:val="28"/>
-          <w:highlight w:val="yellow"/>
-          <w:u w:val="single"/>
-          <w:lang w:val="en-US"/>
-        </w:rPr>
-        <w:t>BiUT</w:t>
-      </w:r>
-      <w:proofErr w:type="spellEnd"/>
-      <w:r>
-        <w:rPr>
-          <w:sz w:val="28"/>
-          <w:szCs w:val="28"/>
-          <w:highlight w:val="yellow"/>
-          <w:u w:val="single"/>
-          <w:lang w:val="en-US"/>
-        </w:rPr>
-        <w:t xml:space="preserve"> </w:t>
-      </w:r>
-      <w:proofErr w:type="spellStart"/>
-      <w:r>
-        <w:rPr>
-          <w:sz w:val="28"/>
-          <w:szCs w:val="28"/>
-          <w:highlight w:val="yellow"/>
-          <w:u w:val="single"/>
-          <w:lang w:val="en-US"/>
-        </w:rPr>
-        <w:t>Solonskaya</w:t>
-      </w:r>
-      <w:proofErr w:type="spellEnd"/>
-      <w:r>
-        <w:rPr>
-          <w:sz w:val="28"/>
-          <w:szCs w:val="28"/>
-          <w:highlight w:val="yellow"/>
-          <w:u w:val="single"/>
-          <w:lang w:val="en-US"/>
-        </w:rPr>
-        <w:t xml:space="preserve"> Oxana</w:t>
-      </w:r>
-      <w:r>
-        <w:rPr>
-          <w:sz w:val="28"/>
-          <w:szCs w:val="28"/>
-          <w:highlight w:val="yellow"/>
-          <w:u w:val="single"/>
-          <w:lang w:val="en-US"/>
-        </w:rPr>
-        <w:tab/>
-      </w:r>
-    </w:p>
-    <w:p>
-      <w:pPr>
-        <w:spacing w:line="360" w:lineRule="auto"/>
-        <w:rPr>
-          <w:bCs/>
-          <w:sz w:val="28"/>
-          <w:szCs w:val="28"/>
-          <w:highlight w:val="yellow"/>
-          <w:lang w:val="en-US"/>
-        </w:rPr>
-      </w:pPr>
-    </w:p>
-    <w:p>
-      <w:pPr>
-        <w:tabs>
-          <w:tab w:val="left" w:pos="9923"/>
-        </w:tabs>
-        <w:spacing w:line="360" w:lineRule="auto"/>
-        <w:jc w:val="both"/>
-        <w:rPr>
-          <w:sz w:val="28"/>
-          <w:szCs w:val="28"/>
-          <w:highlight w:val="yellow"/>
-          <w:u w:val="single"/>
-          <w:lang w:val="en-US"/>
-        </w:rPr>
-      </w:pPr>
-      <w:r>
-        <w:rPr>
-          <w:sz w:val="28"/>
-          <w:szCs w:val="28"/>
-          <w:highlight w:val="yellow"/>
-          <w:lang w:val="en-US"/>
-        </w:rPr>
-        <w:t>The goal/subject of the paper is</w:t>
-      </w:r>
-      <w:r>
-        <w:rPr>
-          <w:noProof/>
-          <w:sz w:val="28"/>
-          <w:szCs w:val="28"/>
-          <w:highlight w:val="yellow"/>
-          <w:u w:val="single"/>
-          <w:lang w:val="en-US"/>
-        </w:rPr>
-        <w:t xml:space="preserve"> </w:t>
-      </w:r>
-      <w:proofErr w:type="gramStart"/>
-      <w:r>
-        <w:rPr>
-          <w:sz w:val="28"/>
-          <w:szCs w:val="28"/>
-          <w:highlight w:val="yellow"/>
-          <w:u w:val="single"/>
-          <w:lang w:val="en-US"/>
-        </w:rPr>
-        <w:t>modernize</w:t>
-      </w:r>
-      <w:proofErr w:type="gramEnd"/>
-      <w:r>
-        <w:rPr>
-          <w:sz w:val="28"/>
-          <w:szCs w:val="28"/>
-          <w:highlight w:val="yellow"/>
-          <w:u w:val="single"/>
-          <w:lang w:val="en-US"/>
-        </w:rPr>
-        <w:t xml:space="preserve"> the information security system in the enterprise</w:t>
+        <w:t>modernize the information security system in the enterprise</w:t>
       </w:r>
       <w:r>
         <w:rPr>
@@ -9008,10 +8692,10 @@
         </w:rPr>
         <w:fldChar w:fldCharType="separate"/>
       </w:r>
-      <w:hyperlink w:anchor="_Toc51065797" w:history="1">
+      <w:hyperlink w:anchor="_Toc88842000" w:history="1">
         <w:r>
           <w:rPr>
-            <w:rStyle w:val="af2"/>
+            <w:rStyle w:val="af3"/>
             <w:noProof/>
           </w:rPr>
           <w:t>Введение</w:t>
@@ -9035,7 +8719,7 @@
             <w:noProof/>
             <w:webHidden/>
           </w:rPr>
-          <w:instrText xml:space="preserve"> PAGEREF _Toc51065797 \h </w:instrText>
+          <w:instrText xml:space="preserve"> PAGEREF _Toc88842000 \h </w:instrText>
         </w:r>
         <w:r>
           <w:rPr>
@@ -9076,10 +8760,10 @@
           <w:szCs w:val="22"/>
         </w:rPr>
       </w:pPr>
-      <w:hyperlink w:anchor="_Toc51065798" w:history="1">
+      <w:hyperlink w:anchor="_Toc88842001" w:history="1">
         <w:r>
           <w:rPr>
-            <w:rStyle w:val="af2"/>
+            <w:rStyle w:val="af3"/>
             <w:noProof/>
           </w:rPr>
           <w:t>1 Анализ текущего состояния объекта проектирования</w:t>
@@ -9103,7 +8787,7 @@
             <w:noProof/>
             <w:webHidden/>
           </w:rPr>
-          <w:instrText xml:space="preserve"> PAGEREF _Toc51065798 \h </w:instrText>
+          <w:instrText xml:space="preserve"> PAGEREF _Toc88842001 \h </w:instrText>
         </w:r>
         <w:r>
           <w:rPr>
@@ -9144,10 +8828,10 @@
           <w:szCs w:val="22"/>
         </w:rPr>
       </w:pPr>
-      <w:hyperlink w:anchor="_Toc51065799" w:history="1">
+      <w:hyperlink w:anchor="_Toc88842002" w:history="1">
         <w:r>
           <w:rPr>
-            <w:rStyle w:val="af2"/>
+            <w:rStyle w:val="af3"/>
             <w:noProof/>
           </w:rPr>
           <w:t>1.1 Постановка задачи</w:t>
@@ -9171,7 +8855,7 @@
             <w:noProof/>
             <w:webHidden/>
           </w:rPr>
-          <w:instrText xml:space="preserve"> PAGEREF _Toc51065799 \h </w:instrText>
+          <w:instrText xml:space="preserve"> PAGEREF _Toc88842002 \h </w:instrText>
         </w:r>
         <w:r>
           <w:rPr>
@@ -9212,10 +8896,10 @@
           <w:szCs w:val="22"/>
         </w:rPr>
       </w:pPr>
-      <w:hyperlink w:anchor="_Toc51065800" w:history="1">
+      <w:hyperlink w:anchor="_Toc88842003" w:history="1">
         <w:r>
           <w:rPr>
-            <w:rStyle w:val="af2"/>
+            <w:rStyle w:val="af3"/>
             <w:noProof/>
           </w:rPr>
           <w:t>1.2 Наименование второго подраздела</w:t>
@@ -9239,7 +8923,7 @@
             <w:noProof/>
             <w:webHidden/>
           </w:rPr>
-          <w:instrText xml:space="preserve"> PAGEREF _Toc51065800 \h </w:instrText>
+          <w:instrText xml:space="preserve"> PAGEREF _Toc88842003 \h </w:instrText>
         </w:r>
         <w:r>
           <w:rPr>
@@ -9280,10 +8964,10 @@
           <w:szCs w:val="22"/>
         </w:rPr>
       </w:pPr>
-      <w:hyperlink w:anchor="_Toc51065801" w:history="1">
+      <w:hyperlink w:anchor="_Toc88842004" w:history="1">
         <w:r>
           <w:rPr>
-            <w:rStyle w:val="af2"/>
+            <w:rStyle w:val="af3"/>
             <w:noProof/>
           </w:rPr>
           <w:t>1.3 Выводы по разделу</w:t>
@@ -9307,7 +8991,7 @@
             <w:noProof/>
             <w:webHidden/>
           </w:rPr>
-          <w:instrText xml:space="preserve"> PAGEREF _Toc51065801 \h </w:instrText>
+          <w:instrText xml:space="preserve"> PAGEREF _Toc88842004 \h </w:instrText>
         </w:r>
         <w:r>
           <w:rPr>
@@ -9348,10 +9032,10 @@
           <w:szCs w:val="22"/>
         </w:rPr>
       </w:pPr>
-      <w:hyperlink w:anchor="_Toc51065802" w:history="1">
+      <w:hyperlink w:anchor="_Toc88842005" w:history="1">
         <w:r>
           <w:rPr>
-            <w:rStyle w:val="af2"/>
+            <w:rStyle w:val="af3"/>
             <w:noProof/>
           </w:rPr>
           <w:t>2 Разработка проекта системы защиты информации предприятия</w:t>
@@ -9375,7 +9059,7 @@
             <w:noProof/>
             <w:webHidden/>
           </w:rPr>
-          <w:instrText xml:space="preserve"> PAGEREF _Toc51065802 \h </w:instrText>
+          <w:instrText xml:space="preserve"> PAGEREF _Toc88842005 \h </w:instrText>
         </w:r>
         <w:r>
           <w:rPr>
@@ -9416,10 +9100,10 @@
           <w:szCs w:val="22"/>
         </w:rPr>
       </w:pPr>
-      <w:hyperlink w:anchor="_Toc51065803" w:history="1">
+      <w:hyperlink w:anchor="_Toc88842006" w:history="1">
         <w:r>
           <w:rPr>
-            <w:rStyle w:val="af2"/>
+            <w:rStyle w:val="af3"/>
             <w:noProof/>
           </w:rPr>
           <w:t>2.1 Постановка задачи</w:t>
@@ -9443,7 +9127,7 @@
             <w:noProof/>
             <w:webHidden/>
           </w:rPr>
-          <w:instrText xml:space="preserve"> PAGEREF _Toc51065803 \h </w:instrText>
+          <w:instrText xml:space="preserve"> PAGEREF _Toc88842006 \h </w:instrText>
         </w:r>
         <w:r>
           <w:rPr>
@@ -9484,10 +9168,10 @@
           <w:szCs w:val="22"/>
         </w:rPr>
       </w:pPr>
-      <w:hyperlink w:anchor="_Toc51065804" w:history="1">
+      <w:hyperlink w:anchor="_Toc88842007" w:history="1">
         <w:r>
           <w:rPr>
-            <w:rStyle w:val="af2"/>
+            <w:rStyle w:val="af3"/>
             <w:noProof/>
           </w:rPr>
           <w:t>2.2 Выбор оборудования</w:t>
@@ -9511,7 +9195,7 @@
             <w:noProof/>
             <w:webHidden/>
           </w:rPr>
-          <w:instrText xml:space="preserve"> PAGEREF _Toc51065804 \h </w:instrText>
+          <w:instrText xml:space="preserve"> PAGEREF _Toc88842007 \h </w:instrText>
         </w:r>
         <w:r>
           <w:rPr>
@@ -9552,10 +9236,10 @@
           <w:szCs w:val="22"/>
         </w:rPr>
       </w:pPr>
-      <w:hyperlink w:anchor="_Toc51065805" w:history="1">
+      <w:hyperlink w:anchor="_Toc88842008" w:history="1">
         <w:r>
           <w:rPr>
-            <w:rStyle w:val="af2"/>
+            <w:rStyle w:val="af3"/>
             <w:noProof/>
           </w:rPr>
           <w:t>2.3 Выводы по разделу</w:t>
@@ -9579,7 +9263,7 @@
             <w:noProof/>
             <w:webHidden/>
           </w:rPr>
-          <w:instrText xml:space="preserve"> PAGEREF _Toc51065805 \h </w:instrText>
+          <w:instrText xml:space="preserve"> PAGEREF _Toc88842008 \h </w:instrText>
         </w:r>
         <w:r>
           <w:rPr>
@@ -9620,10 +9304,10 @@
           <w:szCs w:val="22"/>
         </w:rPr>
       </w:pPr>
-      <w:hyperlink w:anchor="_Toc51065806" w:history="1">
+      <w:hyperlink w:anchor="_Toc88842009" w:history="1">
         <w:r>
           <w:rPr>
-            <w:rStyle w:val="af2"/>
+            <w:rStyle w:val="af3"/>
             <w:noProof/>
           </w:rPr>
           <w:t>Заключение</w:t>
@@ -9647,7 +9331,7 @@
             <w:noProof/>
             <w:webHidden/>
           </w:rPr>
-          <w:instrText xml:space="preserve"> PAGEREF _Toc51065806 \h </w:instrText>
+          <w:instrText xml:space="preserve"> PAGEREF _Toc88842009 \h </w:instrText>
         </w:r>
         <w:r>
           <w:rPr>
@@ -9688,10 +9372,10 @@
           <w:szCs w:val="22"/>
         </w:rPr>
       </w:pPr>
-      <w:hyperlink w:anchor="_Toc51065807" w:history="1">
+      <w:hyperlink w:anchor="_Toc88842010" w:history="1">
         <w:r>
           <w:rPr>
-            <w:rStyle w:val="af2"/>
+            <w:rStyle w:val="af3"/>
             <w:noProof/>
           </w:rPr>
           <w:t>Список сокращений и условных обозначений</w:t>
@@ -9715,7 +9399,7 @@
             <w:noProof/>
             <w:webHidden/>
           </w:rPr>
-          <w:instrText xml:space="preserve"> PAGEREF _Toc51065807 \h </w:instrText>
+          <w:instrText xml:space="preserve"> PAGEREF _Toc88842010 \h </w:instrText>
         </w:r>
         <w:r>
           <w:rPr>
@@ -9756,10 +9440,10 @@
           <w:szCs w:val="22"/>
         </w:rPr>
       </w:pPr>
-      <w:hyperlink w:anchor="_Toc51065808" w:history="1">
+      <w:hyperlink w:anchor="_Toc88842011" w:history="1">
         <w:r>
           <w:rPr>
-            <w:rStyle w:val="af2"/>
+            <w:rStyle w:val="af3"/>
             <w:noProof/>
           </w:rPr>
           <w:t>Список литературы</w:t>
@@ -9783,7 +9467,7 @@
             <w:noProof/>
             <w:webHidden/>
           </w:rPr>
-          <w:instrText xml:space="preserve"> PAGEREF _Toc51065808 \h </w:instrText>
+          <w:instrText xml:space="preserve"> PAGEREF _Toc88842011 \h </w:instrText>
         </w:r>
         <w:r>
           <w:rPr>
@@ -9824,10 +9508,10 @@
           <w:szCs w:val="22"/>
         </w:rPr>
       </w:pPr>
-      <w:hyperlink w:anchor="_Toc51065809" w:history="1">
+      <w:hyperlink w:anchor="_Toc88842012" w:history="1">
         <w:r>
           <w:rPr>
-            <w:rStyle w:val="af2"/>
+            <w:rStyle w:val="af3"/>
             <w:noProof/>
           </w:rPr>
           <w:t>Приложение А Схема локальной сети предприятия</w:t>
@@ -9851,7 +9535,7 @@
             <w:noProof/>
             <w:webHidden/>
           </w:rPr>
-          <w:instrText xml:space="preserve"> PAGEREF _Toc51065809 \h </w:instrText>
+          <w:instrText xml:space="preserve"> PAGEREF _Toc88842012 \h </w:instrText>
         </w:r>
         <w:r>
           <w:rPr>
@@ -9892,10 +9576,10 @@
           <w:szCs w:val="22"/>
         </w:rPr>
       </w:pPr>
-      <w:hyperlink w:anchor="_Toc51065810" w:history="1">
+      <w:hyperlink w:anchor="_Toc88842013" w:history="1">
         <w:r>
           <w:rPr>
-            <w:rStyle w:val="af2"/>
+            <w:rStyle w:val="af3"/>
             <w:noProof/>
           </w:rPr>
           <w:t>Приложение Б План помещений предприятия</w:t>
@@ -9919,7 +9603,7 @@
             <w:noProof/>
             <w:webHidden/>
           </w:rPr>
-          <w:instrText xml:space="preserve"> PAGEREF _Toc51065810 \h </w:instrText>
+          <w:instrText xml:space="preserve"> PAGEREF _Toc88842013 \h </w:instrText>
         </w:r>
         <w:r>
           <w:rPr>
@@ -10288,7 +9972,7 @@
         <w:spacing w:line="720" w:lineRule="auto"/>
       </w:pPr>
       <w:bookmarkStart w:id="0" w:name="_Toc536728754"/>
-      <w:bookmarkStart w:id="1" w:name="_Toc51065797"/>
+      <w:bookmarkStart w:id="1" w:name="_Toc88842000"/>
       <w:r>
         <w:rPr>
           <w:szCs w:val="28"/>
@@ -10443,11 +10127,11 @@
     </w:p>
     <w:p>
       <w:pPr>
-        <w:pStyle w:val="1"/>
+        <w:pStyle w:val="a7"/>
       </w:pPr>
       <w:bookmarkStart w:id="2" w:name="_Toc385339701"/>
       <w:bookmarkStart w:id="3" w:name="_Toc536728755"/>
-      <w:bookmarkStart w:id="4" w:name="_Toc51065798"/>
+      <w:bookmarkStart w:id="4" w:name="_Toc88842001"/>
       <w:r>
         <w:lastRenderedPageBreak/>
         <w:t>1 Анализ текущего состояния объекта проектирования</w:t>
@@ -10458,11 +10142,12 @@
     </w:p>
     <w:p>
       <w:pPr>
-        <w:pStyle w:val="af7"/>
+        <w:pStyle w:val="aff"/>
       </w:pPr>
       <w:bookmarkStart w:id="5" w:name="_Toc385339702"/>
       <w:bookmarkStart w:id="6" w:name="_Toc536728756"/>
-      <w:bookmarkStart w:id="7" w:name="_Toc51065799"/>
+      <w:bookmarkStart w:id="7" w:name="_Toc88842002"/>
+      <w:bookmarkStart w:id="8" w:name="_GoBack"/>
       <w:r>
         <w:t xml:space="preserve">1.1 </w:t>
       </w:r>
@@ -10473,6 +10158,7 @@
       </w:r>
       <w:bookmarkEnd w:id="7"/>
     </w:p>
+    <w:bookmarkEnd w:id="8"/>
     <w:p>
       <w:pPr>
         <w:spacing w:line="360" w:lineRule="auto"/>
@@ -10508,13 +10194,13 @@
           <w:szCs w:val="28"/>
         </w:rPr>
       </w:pPr>
-      <w:bookmarkStart w:id="8" w:name="_Toc385339703"/>
-    </w:p>
-    <w:p>
-      <w:pPr>
-        <w:pStyle w:val="af7"/>
-      </w:pPr>
-      <w:bookmarkStart w:id="9" w:name="_Toc51065800"/>
+      <w:bookmarkStart w:id="9" w:name="_Toc385339703"/>
+    </w:p>
+    <w:p>
+      <w:pPr>
+        <w:pStyle w:val="aa"/>
+      </w:pPr>
+      <w:bookmarkStart w:id="10" w:name="_Toc88842003"/>
       <w:r>
         <w:t>1.</w:t>
       </w:r>
@@ -10530,8 +10216,8 @@
       <w:r>
         <w:t xml:space="preserve"> подраздела</w:t>
       </w:r>
-      <w:bookmarkEnd w:id="8"/>
       <w:bookmarkEnd w:id="9"/>
+      <w:bookmarkEnd w:id="10"/>
     </w:p>
     <w:p>
       <w:pPr>
@@ -10746,7 +10432,7 @@
     </w:p>
     <w:p>
       <w:pPr>
-        <w:pStyle w:val="af3"/>
+        <w:pStyle w:val="af4"/>
         <w:numPr>
           <w:ilvl w:val="0"/>
           <w:numId w:val="16"/>
@@ -10772,7 +10458,7 @@
     </w:p>
     <w:p>
       <w:pPr>
-        <w:pStyle w:val="af3"/>
+        <w:pStyle w:val="af4"/>
         <w:numPr>
           <w:ilvl w:val="0"/>
           <w:numId w:val="16"/>
@@ -10798,7 +10484,7 @@
     </w:p>
     <w:p>
       <w:pPr>
-        <w:pStyle w:val="af3"/>
+        <w:pStyle w:val="af4"/>
         <w:numPr>
           <w:ilvl w:val="0"/>
           <w:numId w:val="16"/>
@@ -10824,7 +10510,7 @@
     </w:p>
     <w:p>
       <w:pPr>
-        <w:pStyle w:val="af3"/>
+        <w:pStyle w:val="af4"/>
         <w:numPr>
           <w:ilvl w:val="0"/>
           <w:numId w:val="16"/>
@@ -10850,7 +10536,7 @@
     </w:p>
     <w:p>
       <w:pPr>
-        <w:pStyle w:val="af3"/>
+        <w:pStyle w:val="af4"/>
         <w:numPr>
           <w:ilvl w:val="0"/>
           <w:numId w:val="16"/>
@@ -10876,7 +10562,7 @@
     </w:p>
     <w:p>
       <w:pPr>
-        <w:pStyle w:val="af3"/>
+        <w:pStyle w:val="af4"/>
         <w:numPr>
           <w:ilvl w:val="0"/>
           <w:numId w:val="16"/>
@@ -10902,7 +10588,7 @@
     </w:p>
     <w:p>
       <w:pPr>
-        <w:pStyle w:val="af3"/>
+        <w:pStyle w:val="af4"/>
         <w:numPr>
           <w:ilvl w:val="0"/>
           <w:numId w:val="16"/>
@@ -10928,7 +10614,7 @@
     </w:p>
     <w:p>
       <w:pPr>
-        <w:pStyle w:val="af3"/>
+        <w:pStyle w:val="af4"/>
         <w:numPr>
           <w:ilvl w:val="0"/>
           <w:numId w:val="16"/>
@@ -10954,7 +10640,7 @@
     </w:p>
     <w:p>
       <w:pPr>
-        <w:pStyle w:val="af3"/>
+        <w:pStyle w:val="af4"/>
         <w:numPr>
           <w:ilvl w:val="0"/>
           <w:numId w:val="16"/>
@@ -10998,7 +10684,7 @@
     </w:p>
     <w:p>
       <w:pPr>
-        <w:pStyle w:val="af3"/>
+        <w:pStyle w:val="af4"/>
         <w:numPr>
           <w:ilvl w:val="0"/>
           <w:numId w:val="14"/>
@@ -11024,7 +10710,7 @@
     </w:p>
     <w:p>
       <w:pPr>
-        <w:pStyle w:val="af3"/>
+        <w:pStyle w:val="af4"/>
         <w:numPr>
           <w:ilvl w:val="0"/>
           <w:numId w:val="14"/>
@@ -11050,7 +10736,7 @@
     </w:p>
     <w:p>
       <w:pPr>
-        <w:pStyle w:val="af3"/>
+        <w:pStyle w:val="af4"/>
         <w:numPr>
           <w:ilvl w:val="0"/>
           <w:numId w:val="14"/>
@@ -11076,7 +10762,7 @@
     </w:p>
     <w:p>
       <w:pPr>
-        <w:pStyle w:val="af3"/>
+        <w:pStyle w:val="af4"/>
         <w:numPr>
           <w:ilvl w:val="0"/>
           <w:numId w:val="13"/>
@@ -11103,7 +10789,7 @@
     </w:p>
     <w:p>
       <w:pPr>
-        <w:pStyle w:val="af3"/>
+        <w:pStyle w:val="af4"/>
         <w:numPr>
           <w:ilvl w:val="0"/>
           <w:numId w:val="13"/>
@@ -11131,7 +10817,7 @@
     </w:p>
     <w:p>
       <w:pPr>
-        <w:pStyle w:val="af3"/>
+        <w:pStyle w:val="af4"/>
         <w:numPr>
           <w:ilvl w:val="0"/>
           <w:numId w:val="13"/>
@@ -11158,7 +10844,7 @@
     </w:p>
     <w:p>
       <w:pPr>
-        <w:pStyle w:val="af3"/>
+        <w:pStyle w:val="af4"/>
         <w:numPr>
           <w:ilvl w:val="0"/>
           <w:numId w:val="14"/>
@@ -11184,7 +10870,7 @@
     </w:p>
     <w:p>
       <w:pPr>
-        <w:pStyle w:val="af3"/>
+        <w:pStyle w:val="af4"/>
         <w:numPr>
           <w:ilvl w:val="0"/>
           <w:numId w:val="14"/>
@@ -11210,7 +10896,7 @@
     </w:p>
     <w:p>
       <w:pPr>
-        <w:pStyle w:val="af3"/>
+        <w:pStyle w:val="af4"/>
         <w:numPr>
           <w:ilvl w:val="0"/>
           <w:numId w:val="14"/>
@@ -11287,10 +10973,10 @@
             <v:path o:extrusionok="f" gradientshapeok="t" o:connecttype="rect"/>
             <o:lock v:ext="edit" aspectratio="t"/>
           </v:shapetype>
-          <v:shape id="_x0000_i1025" type="#_x0000_t75" style="width:100.8pt;height:35.4pt" o:ole="">
+          <v:shape id="_x0000_i1025" type="#_x0000_t75" style="width:100.55pt;height:36pt" o:ole="">
             <v:imagedata r:id="rId19" o:title=""/>
           </v:shape>
-          <o:OLEObject Type="Embed" ProgID="Equation.3" ShapeID="_x0000_i1025" DrawAspect="Content" ObjectID="_1678543296" r:id="rId20"/>
+          <o:OLEObject Type="Embed" ProgID="Equation.3" ShapeID="_x0000_i1025" DrawAspect="Content" ObjectID="_1699454707" r:id="rId20"/>
         </w:object>
       </w:r>
       <w:r>
@@ -11666,10 +11352,10 @@
           <w:szCs w:val="28"/>
         </w:rPr>
         <w:object w:dxaOrig="1820" w:dyaOrig="680" w14:anchorId="4381B94B">
-          <v:shape id="_x0000_i1026" type="#_x0000_t75" style="width:90pt;height:36pt" o:ole="">
+          <v:shape id="_x0000_i1026" type="#_x0000_t75" style="width:89.75pt;height:36.45pt" o:ole="">
             <v:imagedata r:id="rId21" o:title=""/>
           </v:shape>
-          <o:OLEObject Type="Embed" ProgID="Equation.3" ShapeID="_x0000_i1026" DrawAspect="Content" ObjectID="_1678543297" r:id="rId22"/>
+          <o:OLEObject Type="Embed" ProgID="Equation.3" ShapeID="_x0000_i1026" DrawAspect="Content" ObjectID="_1699454708" r:id="rId22"/>
         </w:object>
       </w:r>
       <w:r>
@@ -11845,9 +11531,9 @@
     </w:p>
     <w:p>
       <w:pPr>
-        <w:pStyle w:val="af7"/>
-      </w:pPr>
-      <w:bookmarkStart w:id="10" w:name="_Toc51065801"/>
+        <w:pStyle w:val="aa"/>
+      </w:pPr>
+      <w:bookmarkStart w:id="11" w:name="_Toc88842004"/>
       <w:r>
         <w:t>1.3</w:t>
       </w:r>
@@ -11857,7 +11543,7 @@
       <w:r>
         <w:t>Выводы по разделу</w:t>
       </w:r>
-      <w:bookmarkEnd w:id="10"/>
+      <w:bookmarkEnd w:id="11"/>
     </w:p>
     <w:p>
       <w:pPr>
@@ -12049,29 +11735,29 @@
       <w:pPr>
         <w:pStyle w:val="1"/>
       </w:pPr>
-      <w:bookmarkStart w:id="11" w:name="_Toc385339704"/>
-      <w:bookmarkStart w:id="12" w:name="_Toc536728758"/>
-      <w:bookmarkStart w:id="13" w:name="_Toc51065802"/>
+      <w:bookmarkStart w:id="12" w:name="_Toc385339704"/>
+      <w:bookmarkStart w:id="13" w:name="_Toc536728758"/>
+      <w:bookmarkStart w:id="14" w:name="_Toc88842005"/>
       <w:r>
         <w:lastRenderedPageBreak/>
         <w:t xml:space="preserve">2 Разработка проекта </w:t>
       </w:r>
-      <w:bookmarkEnd w:id="11"/>
       <w:bookmarkEnd w:id="12"/>
+      <w:bookmarkEnd w:id="13"/>
       <w:r>
         <w:t>системы защиты информации предприятия</w:t>
       </w:r>
-      <w:bookmarkEnd w:id="13"/>
-    </w:p>
-    <w:p>
-      <w:pPr>
-        <w:pStyle w:val="af7"/>
-      </w:pPr>
-      <w:bookmarkStart w:id="14" w:name="_Toc51065803"/>
+      <w:bookmarkEnd w:id="14"/>
+    </w:p>
+    <w:p>
+      <w:pPr>
+        <w:pStyle w:val="aa"/>
+      </w:pPr>
+      <w:bookmarkStart w:id="15" w:name="_Toc88842006"/>
       <w:r>
         <w:t>2.1 Постановка задачи</w:t>
       </w:r>
-      <w:bookmarkEnd w:id="14"/>
+      <w:bookmarkEnd w:id="15"/>
     </w:p>
     <w:p>
       <w:pPr>
@@ -12202,11 +11888,11 @@
     </w:p>
     <w:p>
       <w:pPr>
-        <w:pStyle w:val="af7"/>
-      </w:pPr>
-      <w:bookmarkStart w:id="15" w:name="_Toc385339705"/>
-      <w:bookmarkStart w:id="16" w:name="_Toc536728759"/>
-      <w:bookmarkStart w:id="17" w:name="_Toc51065804"/>
+        <w:pStyle w:val="aa"/>
+      </w:pPr>
+      <w:bookmarkStart w:id="16" w:name="_Toc385339705"/>
+      <w:bookmarkStart w:id="17" w:name="_Toc536728759"/>
+      <w:bookmarkStart w:id="18" w:name="_Toc88842007"/>
       <w:r>
         <w:t>2.</w:t>
       </w:r>
@@ -12216,9 +11902,9 @@
       <w:r>
         <w:t xml:space="preserve"> Выбор оборудования</w:t>
       </w:r>
-      <w:bookmarkEnd w:id="15"/>
       <w:bookmarkEnd w:id="16"/>
       <w:bookmarkEnd w:id="17"/>
+      <w:bookmarkEnd w:id="18"/>
     </w:p>
     <w:p>
       <w:pPr>
@@ -12575,10 +12261,10 @@
           <w:szCs w:val="28"/>
         </w:rPr>
         <w:object w:dxaOrig="10764" w:dyaOrig="5484" w14:anchorId="09E476B3">
-          <v:shape id="_x0000_i1027" type="#_x0000_t75" style="width:141.6pt;height:1in" o:ole="">
+          <v:shape id="_x0000_i1027" type="#_x0000_t75" style="width:141.2pt;height:1in" o:ole="">
             <v:imagedata r:id="rId24" o:title=""/>
           </v:shape>
-          <o:OLEObject Type="Embed" ProgID="Visio.Drawing.11" ShapeID="_x0000_i1027" DrawAspect="Content" ObjectID="_1678543298" r:id="rId25"/>
+          <o:OLEObject Type="Embed" ProgID="Visio.Drawing.11" ShapeID="_x0000_i1027" DrawAspect="Content" ObjectID="_1699454709" r:id="rId25"/>
         </w:object>
       </w:r>
       <w:r>
@@ -12720,7 +12406,7 @@
     </w:p>
     <w:tbl>
       <w:tblPr>
-        <w:tblStyle w:val="af4"/>
+        <w:tblStyle w:val="af5"/>
         <w:tblW w:w="0" w:type="auto"/>
         <w:tblLook w:val="04A0" w:firstRow="1" w:lastRow="0" w:firstColumn="1" w:lastColumn="0" w:noHBand="0" w:noVBand="1"/>
       </w:tblPr>
@@ -13307,7 +12993,7 @@
     </w:p>
     <w:tbl>
       <w:tblPr>
-        <w:tblStyle w:val="af4"/>
+        <w:tblStyle w:val="af5"/>
         <w:tblW w:w="0" w:type="auto"/>
         <w:tblLook w:val="04A0" w:firstRow="1" w:lastRow="0" w:firstColumn="1" w:lastColumn="0" w:noHBand="0" w:noVBand="1"/>
       </w:tblPr>
@@ -13683,7 +13369,7 @@
     </w:p>
     <w:tbl>
       <w:tblPr>
-        <w:tblStyle w:val="af4"/>
+        <w:tblStyle w:val="af5"/>
         <w:tblW w:w="0" w:type="auto"/>
         <w:tblLook w:val="04A0" w:firstRow="1" w:lastRow="0" w:firstColumn="1" w:lastColumn="0" w:noHBand="0" w:noVBand="1"/>
       </w:tblPr>
@@ -14114,13 +13800,13 @@
     </w:p>
     <w:p>
       <w:pPr>
-        <w:pStyle w:val="af7"/>
-      </w:pPr>
-      <w:bookmarkStart w:id="18" w:name="_Toc51065805"/>
+        <w:pStyle w:val="aa"/>
+      </w:pPr>
+      <w:bookmarkStart w:id="19" w:name="_Toc88842008"/>
       <w:r>
         <w:t>2.3 Выводы по разделу</w:t>
       </w:r>
-      <w:bookmarkEnd w:id="18"/>
+      <w:bookmarkEnd w:id="19"/>
     </w:p>
     <w:p>
       <w:pPr>
@@ -14274,16 +13960,16 @@
         <w:pStyle w:val="1"/>
         <w:spacing w:line="720" w:lineRule="auto"/>
       </w:pPr>
-      <w:bookmarkStart w:id="19" w:name="_Toc385339706"/>
-      <w:bookmarkStart w:id="20" w:name="_Toc536728760"/>
-      <w:bookmarkStart w:id="21" w:name="_Toc51065806"/>
+      <w:bookmarkStart w:id="20" w:name="_Toc385339706"/>
+      <w:bookmarkStart w:id="21" w:name="_Toc536728760"/>
+      <w:bookmarkStart w:id="22" w:name="_Toc88842009"/>
       <w:r>
         <w:lastRenderedPageBreak/>
         <w:t>Заключение</w:t>
       </w:r>
-      <w:bookmarkEnd w:id="19"/>
       <w:bookmarkEnd w:id="20"/>
       <w:bookmarkEnd w:id="21"/>
+      <w:bookmarkEnd w:id="22"/>
     </w:p>
     <w:p>
       <w:pPr>
@@ -14372,16 +14058,16 @@
         <w:pStyle w:val="1"/>
         <w:spacing w:line="720" w:lineRule="auto"/>
       </w:pPr>
-      <w:bookmarkStart w:id="22" w:name="_Toc51065807"/>
+      <w:bookmarkStart w:id="23" w:name="_Toc88842010"/>
       <w:r>
         <w:lastRenderedPageBreak/>
         <w:t>Список сокращений и условных обозначений</w:t>
       </w:r>
-      <w:bookmarkEnd w:id="22"/>
+      <w:bookmarkEnd w:id="23"/>
     </w:p>
     <w:tbl>
       <w:tblPr>
-        <w:tblStyle w:val="af4"/>
+        <w:tblStyle w:val="af5"/>
         <w:tblW w:w="0" w:type="auto"/>
         <w:tblBorders>
           <w:top w:val="none" w:sz="0" w:space="0" w:color="auto"/>
@@ -14563,20 +14249,20 @@
         <w:pStyle w:val="1"/>
         <w:spacing w:line="720" w:lineRule="auto"/>
       </w:pPr>
-      <w:bookmarkStart w:id="23" w:name="_Toc385339707"/>
-      <w:bookmarkStart w:id="24" w:name="_Toc536728761"/>
-      <w:bookmarkStart w:id="25" w:name="_Toc51065808"/>
+      <w:bookmarkStart w:id="24" w:name="_Toc385339707"/>
+      <w:bookmarkStart w:id="25" w:name="_Toc536728761"/>
+      <w:bookmarkStart w:id="26" w:name="_Toc88842011"/>
       <w:r>
         <w:lastRenderedPageBreak/>
         <w:t>Список литературы</w:t>
       </w:r>
-      <w:bookmarkEnd w:id="23"/>
       <w:bookmarkEnd w:id="24"/>
       <w:bookmarkEnd w:id="25"/>
-    </w:p>
-    <w:p>
-      <w:pPr>
-        <w:pStyle w:val="af3"/>
+      <w:bookmarkEnd w:id="26"/>
+    </w:p>
+    <w:p>
+      <w:pPr>
+        <w:pStyle w:val="af4"/>
         <w:numPr>
           <w:ilvl w:val="0"/>
           <w:numId w:val="11"/>
@@ -14592,7 +14278,7 @@
           <w:szCs w:val="28"/>
         </w:rPr>
       </w:pPr>
-      <w:bookmarkStart w:id="26" w:name="_Ref250991954"/>
+      <w:bookmarkStart w:id="27" w:name="_Ref250991954"/>
       <w:r>
         <w:rPr>
           <w:sz w:val="28"/>
@@ -14600,7 +14286,7 @@
         </w:rPr>
         <w:t>ГОСТ Р 50922-96. Защита информации. Основные термины и определения.</w:t>
       </w:r>
-      <w:bookmarkEnd w:id="26"/>
+      <w:bookmarkEnd w:id="27"/>
       <w:r>
         <w:rPr>
           <w:sz w:val="28"/>
@@ -14611,7 +14297,7 @@
     </w:p>
     <w:p>
       <w:pPr>
-        <w:pStyle w:val="af3"/>
+        <w:pStyle w:val="af4"/>
         <w:numPr>
           <w:ilvl w:val="0"/>
           <w:numId w:val="11"/>
@@ -14637,7 +14323,7 @@
     </w:p>
     <w:p>
       <w:pPr>
-        <w:pStyle w:val="af3"/>
+        <w:pStyle w:val="af4"/>
         <w:numPr>
           <w:ilvl w:val="0"/>
           <w:numId w:val="11"/>
@@ -14653,42 +14339,17 @@
           <w:szCs w:val="28"/>
         </w:rPr>
       </w:pPr>
-      <w:proofErr w:type="spellStart"/>
-      <w:r>
-        <w:rPr>
-          <w:sz w:val="28"/>
-          <w:szCs w:val="28"/>
-        </w:rPr>
-        <w:t>Роговский</w:t>
-      </w:r>
-      <w:proofErr w:type="spellEnd"/>
-      <w:r>
-        <w:rPr>
-          <w:sz w:val="28"/>
-          <w:szCs w:val="28"/>
-        </w:rPr>
-        <w:t>, Е.А. Кибербезопасность: экономические риски и эффективность / Е.А. </w:t>
-      </w:r>
-      <w:proofErr w:type="spellStart"/>
-      <w:r>
-        <w:rPr>
-          <w:sz w:val="28"/>
-          <w:szCs w:val="28"/>
-        </w:rPr>
-        <w:t>Роговский</w:t>
-      </w:r>
-      <w:proofErr w:type="spellEnd"/>
-      <w:r>
-        <w:rPr>
-          <w:sz w:val="28"/>
-          <w:szCs w:val="28"/>
-        </w:rPr>
-        <w:t>, М.Е. Соколова // США – Канада: экономика, политика, культура. – 2008. – № 4. – С. 83-91.</w:t>
-      </w:r>
-    </w:p>
-    <w:p>
-      <w:pPr>
-        <w:pStyle w:val="af3"/>
+      <w:r>
+        <w:rPr>
+          <w:sz w:val="28"/>
+          <w:szCs w:val="28"/>
+        </w:rPr>
+        <w:t>Роговский, Е.А. Кибербезопасность: экономические риски и эффективность / Е.А. Роговский, М.Е. Соколова // США – Канада: экономика, политика, культура. – 2008. – № 4. – С. 83-91.</w:t>
+      </w:r>
+    </w:p>
+    <w:p>
+      <w:pPr>
+        <w:pStyle w:val="af4"/>
         <w:numPr>
           <w:ilvl w:val="0"/>
           <w:numId w:val="11"/>
@@ -14724,23 +14385,7 @@
           <w:sz w:val="28"/>
           <w:szCs w:val="28"/>
         </w:rPr>
-        <w:t xml:space="preserve"> </w:t>
-      </w:r>
-      <w:proofErr w:type="spellStart"/>
-      <w:r>
-        <w:rPr>
-          <w:sz w:val="28"/>
-          <w:szCs w:val="28"/>
-        </w:rPr>
-        <w:t>Security</w:t>
-      </w:r>
-      <w:proofErr w:type="spellEnd"/>
-      <w:r>
-        <w:rPr>
-          <w:sz w:val="28"/>
-          <w:szCs w:val="28"/>
-        </w:rPr>
-        <w:t xml:space="preserve">/ Информационная безопасность – 2012. –№ 5. – </w:t>
+        <w:t xml:space="preserve"> Security/ Информационная безопасность – 2012. –№ 5. – </w:t>
       </w:r>
       <w:r>
         <w:rPr>
@@ -14804,18 +14449,11 @@
     <w:p>
       <w:pPr>
         <w:pStyle w:val="a7"/>
-        <w:contextualSpacing w:val="0"/>
-        <w:rPr>
-          <w:szCs w:val="28"/>
-        </w:rPr>
-      </w:pPr>
-      <w:bookmarkStart w:id="27" w:name="_Toc385339708"/>
-      <w:bookmarkStart w:id="28" w:name="_Toc536728762"/>
-      <w:bookmarkStart w:id="29" w:name="_Toc51065809"/>
-      <w:r>
-        <w:rPr>
-          <w:szCs w:val="28"/>
-        </w:rPr>
+      </w:pPr>
+      <w:bookmarkStart w:id="28" w:name="_Toc385339708"/>
+      <w:bookmarkStart w:id="29" w:name="_Toc536728762"/>
+      <w:bookmarkStart w:id="30" w:name="_Toc88842012"/>
+      <w:r>
         <w:lastRenderedPageBreak/>
         <w:t>Приложение</w:t>
       </w:r>
@@ -14826,14 +14464,11 @@
         <w:br/>
       </w:r>
       <w:r>
-        <w:rPr>
-          <w:szCs w:val="28"/>
-        </w:rPr>
         <w:t>Схема локальной сети предприятия</w:t>
       </w:r>
-      <w:bookmarkEnd w:id="27"/>
       <w:bookmarkEnd w:id="28"/>
       <w:bookmarkEnd w:id="29"/>
+      <w:bookmarkEnd w:id="30"/>
     </w:p>
     <w:p>
       <w:pPr>
@@ -14920,36 +14555,23 @@
     <w:p>
       <w:pPr>
         <w:pStyle w:val="a7"/>
-        <w:contextualSpacing w:val="0"/>
-        <w:rPr>
-          <w:szCs w:val="28"/>
-        </w:rPr>
-      </w:pPr>
-      <w:bookmarkStart w:id="30" w:name="_Toc385339709"/>
-      <w:bookmarkStart w:id="31" w:name="_Toc536728763"/>
-      <w:bookmarkStart w:id="32" w:name="_Toc51065810"/>
-      <w:r>
-        <w:rPr>
-          <w:szCs w:val="28"/>
-        </w:rPr>
+      </w:pPr>
+      <w:bookmarkStart w:id="31" w:name="_Toc385339709"/>
+      <w:bookmarkStart w:id="32" w:name="_Toc536728763"/>
+      <w:bookmarkStart w:id="33" w:name="_Toc88842013"/>
+      <w:r>
         <w:lastRenderedPageBreak/>
         <w:t>Приложение Б</w:t>
       </w:r>
       <w:r>
-        <w:rPr>
-          <w:szCs w:val="28"/>
-        </w:rPr>
         <w:br/>
       </w:r>
       <w:r>
-        <w:rPr>
-          <w:szCs w:val="28"/>
-        </w:rPr>
         <w:t>План помещений предприятия</w:t>
       </w:r>
-      <w:bookmarkEnd w:id="30"/>
       <w:bookmarkEnd w:id="31"/>
       <w:bookmarkEnd w:id="32"/>
+      <w:bookmarkEnd w:id="33"/>
     </w:p>
     <w:p>
       <w:pPr>
@@ -14975,7 +14597,7 @@
 </file>
 
 <file path=word/endnotes.xml><?xml version="1.0" encoding="utf-8"?>
-<w:endnotes xmlns:wpc="http://schemas.microsoft.com/office/word/2010/wordprocessingCanvas" xmlns:cx="http://schemas.microsoft.com/office/drawing/2014/chartex" xmlns:cx1="http://schemas.microsoft.com/office/drawing/2015/9/8/chartex" xmlns:cx2="http://schemas.microsoft.com/office/drawing/2015/10/21/chartex" xmlns:cx3="http://schemas.microsoft.com/office/drawing/2016/5/9/chartex" xmlns:cx4="http://schemas.microsoft.com/office/drawing/2016/5/10/chartex" xmlns:cx5="http://schemas.microsoft.com/office/drawing/2016/5/11/chartex" xmlns:cx6="http://schemas.microsoft.com/office/drawing/2016/5/12/chartex" xmlns:cx7="http://schemas.microsoft.com/office/drawing/2016/5/13/chartex" xmlns:cx8="http://schemas.microsoft.com/office/drawing/2016/5/14/chartex" xmlns:mc="http://schemas.openxmlformats.org/markup-compatibility/2006" xmlns:aink="http://schemas.microsoft.com/office/drawing/2016/ink" xmlns:am3d="http://schemas.microsoft.com/office/drawing/2017/model3d" xmlns:o="urn:schemas-microsoft-com:office:office" xmlns:r="http://schemas.openxmlformats.org/officeDocument/2006/relationships" xmlns:m="http://schemas.openxmlformats.org/officeDocument/2006/math" xmlns:v="urn:schemas-microsoft-com:vml" xmlns:wp14="http://schemas.microsoft.com/office/word/2010/wordprocessingDrawing" xmlns:wp="http://schemas.openxmlformats.org/drawingml/2006/wordprocessingDrawing" xmlns:w10="urn:schemas-microsoft-com:office:word" xmlns:w="http://schemas.openxmlformats.org/wordprocessingml/2006/main" xmlns:w14="http://schemas.microsoft.com/office/word/2010/wordml" xmlns:w15="http://schemas.microsoft.com/office/word/2012/wordml" xmlns:w16cex="http://schemas.microsoft.com/office/word/2018/wordml/cex" xmlns:w16cid="http://schemas.microsoft.com/office/word/2016/wordml/cid" xmlns:w16="http://schemas.microsoft.com/office/word/2018/wordml" xmlns:w16se="http://schemas.microsoft.com/office/word/2015/wordml/symex" xmlns:wpg="http://schemas.microsoft.com/office/word/2010/wordprocessingGroup" xmlns:wpi="http://schemas.microsoft.com/office/word/2010/wordprocessingInk" xmlns:wne="http://schemas.microsoft.com/office/word/2006/wordml" xmlns:wps="http://schemas.microsoft.com/office/word/2010/wordprocessingShape" mc:Ignorable="w14 w15 w16se w16cid w16 w16cex wp14">
+<w:endnotes xmlns:wpc="http://schemas.microsoft.com/office/word/2010/wordprocessingCanvas" xmlns:cx="http://schemas.microsoft.com/office/drawing/2014/chartex" xmlns:mc="http://schemas.openxmlformats.org/markup-compatibility/2006" xmlns:o="urn:schemas-microsoft-com:office:office" xmlns:r="http://schemas.openxmlformats.org/officeDocument/2006/relationships" xmlns:m="http://schemas.openxmlformats.org/officeDocument/2006/math" xmlns:v="urn:schemas-microsoft-com:vml" xmlns:wp14="http://schemas.microsoft.com/office/word/2010/wordprocessingDrawing" xmlns:wp="http://schemas.openxmlformats.org/drawingml/2006/wordprocessingDrawing" xmlns:w10="urn:schemas-microsoft-com:office:word" xmlns:w="http://schemas.openxmlformats.org/wordprocessingml/2006/main" xmlns:w14="http://schemas.microsoft.com/office/word/2010/wordml" xmlns:w15="http://schemas.microsoft.com/office/word/2012/wordml" xmlns:w16se="http://schemas.microsoft.com/office/word/2015/wordml/symex" xmlns:wpg="http://schemas.microsoft.com/office/word/2010/wordprocessingGroup" xmlns:wpi="http://schemas.microsoft.com/office/word/2010/wordprocessingInk" xmlns:wne="http://schemas.microsoft.com/office/word/2006/wordml" xmlns:wps="http://schemas.microsoft.com/office/word/2010/wordprocessingShape" mc:Ignorable="w14 w15 w16se wp14">
   <w:endnote w:type="separator" w:id="-1">
     <w:p>
       <w:r>
@@ -14994,7 +14616,7 @@
 </file>
 
 <file path=word/footer1.xml><?xml version="1.0" encoding="utf-8"?>
-<w:ftr xmlns:wpc="http://schemas.microsoft.com/office/word/2010/wordprocessingCanvas" xmlns:cx="http://schemas.microsoft.com/office/drawing/2014/chartex" xmlns:cx1="http://schemas.microsoft.com/office/drawing/2015/9/8/chartex" xmlns:cx2="http://schemas.microsoft.com/office/drawing/2015/10/21/chartex" xmlns:cx3="http://schemas.microsoft.com/office/drawing/2016/5/9/chartex" xmlns:cx4="http://schemas.microsoft.com/office/drawing/2016/5/10/chartex" xmlns:cx5="http://schemas.microsoft.com/office/drawing/2016/5/11/chartex" xmlns:cx6="http://schemas.microsoft.com/office/drawing/2016/5/12/chartex" xmlns:cx7="http://schemas.microsoft.com/office/drawing/2016/5/13/chartex" xmlns:cx8="http://schemas.microsoft.com/office/drawing/2016/5/14/chartex" xmlns:mc="http://schemas.openxmlformats.org/markup-compatibility/2006" xmlns:aink="http://schemas.microsoft.com/office/drawing/2016/ink" xmlns:am3d="http://schemas.microsoft.com/office/drawing/2017/model3d" xmlns:o="urn:schemas-microsoft-com:office:office" xmlns:r="http://schemas.openxmlformats.org/officeDocument/2006/relationships" xmlns:m="http://schemas.openxmlformats.org/officeDocument/2006/math" xmlns:v="urn:schemas-microsoft-com:vml" xmlns:wp14="http://schemas.microsoft.com/office/word/2010/wordprocessingDrawing" xmlns:wp="http://schemas.openxmlformats.org/drawingml/2006/wordprocessingDrawing" xmlns:w10="urn:schemas-microsoft-com:office:word" xmlns:w="http://schemas.openxmlformats.org/wordprocessingml/2006/main" xmlns:w14="http://schemas.microsoft.com/office/word/2010/wordml" xmlns:w15="http://schemas.microsoft.com/office/word/2012/wordml" xmlns:w16cex="http://schemas.microsoft.com/office/word/2018/wordml/cex" xmlns:w16cid="http://schemas.microsoft.com/office/word/2016/wordml/cid" xmlns:w16="http://schemas.microsoft.com/office/word/2018/wordml" xmlns:w16se="http://schemas.microsoft.com/office/word/2015/wordml/symex" xmlns:wpg="http://schemas.microsoft.com/office/word/2010/wordprocessingGroup" xmlns:wpi="http://schemas.microsoft.com/office/word/2010/wordprocessingInk" xmlns:wne="http://schemas.microsoft.com/office/word/2006/wordml" xmlns:wps="http://schemas.microsoft.com/office/word/2010/wordprocessingShape" mc:Ignorable="w14 w15 w16se w16cid w16 w16cex wp14">
+<w:ftr xmlns:wpc="http://schemas.microsoft.com/office/word/2010/wordprocessingCanvas" xmlns:cx="http://schemas.microsoft.com/office/drawing/2014/chartex" xmlns:mc="http://schemas.openxmlformats.org/markup-compatibility/2006" xmlns:o="urn:schemas-microsoft-com:office:office" xmlns:r="http://schemas.openxmlformats.org/officeDocument/2006/relationships" xmlns:m="http://schemas.openxmlformats.org/officeDocument/2006/math" xmlns:v="urn:schemas-microsoft-com:vml" xmlns:wp14="http://schemas.microsoft.com/office/word/2010/wordprocessingDrawing" xmlns:wp="http://schemas.openxmlformats.org/drawingml/2006/wordprocessingDrawing" xmlns:w10="urn:schemas-microsoft-com:office:word" xmlns:w="http://schemas.openxmlformats.org/wordprocessingml/2006/main" xmlns:w14="http://schemas.microsoft.com/office/word/2010/wordml" xmlns:w15="http://schemas.microsoft.com/office/word/2012/wordml" xmlns:w16se="http://schemas.microsoft.com/office/word/2015/wordml/symex" xmlns:wpg="http://schemas.microsoft.com/office/word/2010/wordprocessingGroup" xmlns:wpi="http://schemas.microsoft.com/office/word/2010/wordprocessingInk" xmlns:wne="http://schemas.microsoft.com/office/word/2006/wordml" xmlns:wps="http://schemas.microsoft.com/office/word/2010/wordprocessingShape" mc:Ignorable="w14 w15 w16se wp14">
   <w:p>
     <w:pPr>
       <w:pStyle w:val="a5"/>
@@ -15004,7 +14626,7 @@
 </file>
 
 <file path=word/footer2.xml><?xml version="1.0" encoding="utf-8"?>
-<w:ftr xmlns:wpc="http://schemas.microsoft.com/office/word/2010/wordprocessingCanvas" xmlns:cx="http://schemas.microsoft.com/office/drawing/2014/chartex" xmlns:cx1="http://schemas.microsoft.com/office/drawing/2015/9/8/chartex" xmlns:cx2="http://schemas.microsoft.com/office/drawing/2015/10/21/chartex" xmlns:cx3="http://schemas.microsoft.com/office/drawing/2016/5/9/chartex" xmlns:cx4="http://schemas.microsoft.com/office/drawing/2016/5/10/chartex" xmlns:cx5="http://schemas.microsoft.com/office/drawing/2016/5/11/chartex" xmlns:cx6="http://schemas.microsoft.com/office/drawing/2016/5/12/chartex" xmlns:cx7="http://schemas.microsoft.com/office/drawing/2016/5/13/chartex" xmlns:cx8="http://schemas.microsoft.com/office/drawing/2016/5/14/chartex" xmlns:mc="http://schemas.openxmlformats.org/markup-compatibility/2006" xmlns:aink="http://schemas.microsoft.com/office/drawing/2016/ink" xmlns:am3d="http://schemas.microsoft.com/office/drawing/2017/model3d" xmlns:o="urn:schemas-microsoft-com:office:office" xmlns:r="http://schemas.openxmlformats.org/officeDocument/2006/relationships" xmlns:m="http://schemas.openxmlformats.org/officeDocument/2006/math" xmlns:v="urn:schemas-microsoft-com:vml" xmlns:wp14="http://schemas.microsoft.com/office/word/2010/wordprocessingDrawing" xmlns:wp="http://schemas.openxmlformats.org/drawingml/2006/wordprocessingDrawing" xmlns:w10="urn:schemas-microsoft-com:office:word" xmlns:w="http://schemas.openxmlformats.org/wordprocessingml/2006/main" xmlns:w14="http://schemas.microsoft.com/office/word/2010/wordml" xmlns:w15="http://schemas.microsoft.com/office/word/2012/wordml" xmlns:w16cex="http://schemas.microsoft.com/office/word/2018/wordml/cex" xmlns:w16cid="http://schemas.microsoft.com/office/word/2016/wordml/cid" xmlns:w16="http://schemas.microsoft.com/office/word/2018/wordml" xmlns:w16se="http://schemas.microsoft.com/office/word/2015/wordml/symex" xmlns:wpg="http://schemas.microsoft.com/office/word/2010/wordprocessingGroup" xmlns:wpi="http://schemas.microsoft.com/office/word/2010/wordprocessingInk" xmlns:wne="http://schemas.microsoft.com/office/word/2006/wordml" xmlns:wps="http://schemas.microsoft.com/office/word/2010/wordprocessingShape" mc:Ignorable="w14 w15 w16se w16cid w16 w16cex wp14">
+<w:ftr xmlns:wpc="http://schemas.microsoft.com/office/word/2010/wordprocessingCanvas" xmlns:cx="http://schemas.microsoft.com/office/drawing/2014/chartex" xmlns:mc="http://schemas.openxmlformats.org/markup-compatibility/2006" xmlns:o="urn:schemas-microsoft-com:office:office" xmlns:r="http://schemas.openxmlformats.org/officeDocument/2006/relationships" xmlns:m="http://schemas.openxmlformats.org/officeDocument/2006/math" xmlns:v="urn:schemas-microsoft-com:vml" xmlns:wp14="http://schemas.microsoft.com/office/word/2010/wordprocessingDrawing" xmlns:wp="http://schemas.openxmlformats.org/drawingml/2006/wordprocessingDrawing" xmlns:w10="urn:schemas-microsoft-com:office:word" xmlns:w="http://schemas.openxmlformats.org/wordprocessingml/2006/main" xmlns:w14="http://schemas.microsoft.com/office/word/2010/wordml" xmlns:w15="http://schemas.microsoft.com/office/word/2012/wordml" xmlns:w16se="http://schemas.microsoft.com/office/word/2015/wordml/symex" xmlns:wpg="http://schemas.microsoft.com/office/word/2010/wordprocessingGroup" xmlns:wpi="http://schemas.microsoft.com/office/word/2010/wordprocessingInk" xmlns:wne="http://schemas.microsoft.com/office/word/2006/wordml" xmlns:wps="http://schemas.microsoft.com/office/word/2010/wordprocessingShape" mc:Ignorable="w14 w15 w16se wp14">
   <w:p>
     <w:pPr>
       <w:pStyle w:val="a5"/>
@@ -15020,7 +14642,7 @@
 </file>
 
 <file path=word/footer3.xml><?xml version="1.0" encoding="utf-8"?>
-<w:ftr xmlns:wpc="http://schemas.microsoft.com/office/word/2010/wordprocessingCanvas" xmlns:cx="http://schemas.microsoft.com/office/drawing/2014/chartex" xmlns:cx1="http://schemas.microsoft.com/office/drawing/2015/9/8/chartex" xmlns:cx2="http://schemas.microsoft.com/office/drawing/2015/10/21/chartex" xmlns:cx3="http://schemas.microsoft.com/office/drawing/2016/5/9/chartex" xmlns:cx4="http://schemas.microsoft.com/office/drawing/2016/5/10/chartex" xmlns:cx5="http://schemas.microsoft.com/office/drawing/2016/5/11/chartex" xmlns:cx6="http://schemas.microsoft.com/office/drawing/2016/5/12/chartex" xmlns:cx7="http://schemas.microsoft.com/office/drawing/2016/5/13/chartex" xmlns:cx8="http://schemas.microsoft.com/office/drawing/2016/5/14/chartex" xmlns:mc="http://schemas.openxmlformats.org/markup-compatibility/2006" xmlns:aink="http://schemas.microsoft.com/office/drawing/2016/ink" xmlns:am3d="http://schemas.microsoft.com/office/drawing/2017/model3d" xmlns:o="urn:schemas-microsoft-com:office:office" xmlns:r="http://schemas.openxmlformats.org/officeDocument/2006/relationships" xmlns:m="http://schemas.openxmlformats.org/officeDocument/2006/math" xmlns:v="urn:schemas-microsoft-com:vml" xmlns:wp14="http://schemas.microsoft.com/office/word/2010/wordprocessingDrawing" xmlns:wp="http://schemas.openxmlformats.org/drawingml/2006/wordprocessingDrawing" xmlns:w10="urn:schemas-microsoft-com:office:word" xmlns:w="http://schemas.openxmlformats.org/wordprocessingml/2006/main" xmlns:w14="http://schemas.microsoft.com/office/word/2010/wordml" xmlns:w15="http://schemas.microsoft.com/office/word/2012/wordml" xmlns:w16cex="http://schemas.microsoft.com/office/word/2018/wordml/cex" xmlns:w16cid="http://schemas.microsoft.com/office/word/2016/wordml/cid" xmlns:w16="http://schemas.microsoft.com/office/word/2018/wordml" xmlns:w16se="http://schemas.microsoft.com/office/word/2015/wordml/symex" xmlns:wpg="http://schemas.microsoft.com/office/word/2010/wordprocessingGroup" xmlns:wpi="http://schemas.microsoft.com/office/word/2010/wordprocessingInk" xmlns:wne="http://schemas.microsoft.com/office/word/2006/wordml" xmlns:wps="http://schemas.microsoft.com/office/word/2010/wordprocessingShape" mc:Ignorable="w14 w15 w16se w16cid w16 w16cex wp14">
+<w:ftr xmlns:wpc="http://schemas.microsoft.com/office/word/2010/wordprocessingCanvas" xmlns:cx="http://schemas.microsoft.com/office/drawing/2014/chartex" xmlns:mc="http://schemas.openxmlformats.org/markup-compatibility/2006" xmlns:o="urn:schemas-microsoft-com:office:office" xmlns:r="http://schemas.openxmlformats.org/officeDocument/2006/relationships" xmlns:m="http://schemas.openxmlformats.org/officeDocument/2006/math" xmlns:v="urn:schemas-microsoft-com:vml" xmlns:wp14="http://schemas.microsoft.com/office/word/2010/wordprocessingDrawing" xmlns:wp="http://schemas.openxmlformats.org/drawingml/2006/wordprocessingDrawing" xmlns:w10="urn:schemas-microsoft-com:office:word" xmlns:w="http://schemas.openxmlformats.org/wordprocessingml/2006/main" xmlns:w14="http://schemas.microsoft.com/office/word/2010/wordml" xmlns:w15="http://schemas.microsoft.com/office/word/2012/wordml" xmlns:w16se="http://schemas.microsoft.com/office/word/2015/wordml/symex" xmlns:wpg="http://schemas.microsoft.com/office/word/2010/wordprocessingGroup" xmlns:wpi="http://schemas.microsoft.com/office/word/2010/wordprocessingInk" xmlns:wne="http://schemas.microsoft.com/office/word/2006/wordml" xmlns:wps="http://schemas.microsoft.com/office/word/2010/wordprocessingShape" mc:Ignorable="w14 w15 w16se wp14">
   <w:p>
     <w:pPr>
       <w:pStyle w:val="a5"/>
@@ -15030,7 +14652,7 @@
 </file>
 
 <file path=word/footer4.xml><?xml version="1.0" encoding="utf-8"?>
-<w:ftr xmlns:wpc="http://schemas.microsoft.com/office/word/2010/wordprocessingCanvas" xmlns:cx="http://schemas.microsoft.com/office/drawing/2014/chartex" xmlns:cx1="http://schemas.microsoft.com/office/drawing/2015/9/8/chartex" xmlns:cx2="http://schemas.microsoft.com/office/drawing/2015/10/21/chartex" xmlns:cx3="http://schemas.microsoft.com/office/drawing/2016/5/9/chartex" xmlns:cx4="http://schemas.microsoft.com/office/drawing/2016/5/10/chartex" xmlns:cx5="http://schemas.microsoft.com/office/drawing/2016/5/11/chartex" xmlns:cx6="http://schemas.microsoft.com/office/drawing/2016/5/12/chartex" xmlns:cx7="http://schemas.microsoft.com/office/drawing/2016/5/13/chartex" xmlns:cx8="http://schemas.microsoft.com/office/drawing/2016/5/14/chartex" xmlns:mc="http://schemas.openxmlformats.org/markup-compatibility/2006" xmlns:aink="http://schemas.microsoft.com/office/drawing/2016/ink" xmlns:am3d="http://schemas.microsoft.com/office/drawing/2017/model3d" xmlns:o="urn:schemas-microsoft-com:office:office" xmlns:r="http://schemas.openxmlformats.org/officeDocument/2006/relationships" xmlns:m="http://schemas.openxmlformats.org/officeDocument/2006/math" xmlns:v="urn:schemas-microsoft-com:vml" xmlns:wp14="http://schemas.microsoft.com/office/word/2010/wordprocessingDrawing" xmlns:wp="http://schemas.openxmlformats.org/drawingml/2006/wordprocessingDrawing" xmlns:w10="urn:schemas-microsoft-com:office:word" xmlns:w="http://schemas.openxmlformats.org/wordprocessingml/2006/main" xmlns:w14="http://schemas.microsoft.com/office/word/2010/wordml" xmlns:w15="http://schemas.microsoft.com/office/word/2012/wordml" xmlns:w16cex="http://schemas.microsoft.com/office/word/2018/wordml/cex" xmlns:w16cid="http://schemas.microsoft.com/office/word/2016/wordml/cid" xmlns:w16="http://schemas.microsoft.com/office/word/2018/wordml" xmlns:w16se="http://schemas.microsoft.com/office/word/2015/wordml/symex" xmlns:wpg="http://schemas.microsoft.com/office/word/2010/wordprocessingGroup" xmlns:wpi="http://schemas.microsoft.com/office/word/2010/wordprocessingInk" xmlns:wne="http://schemas.microsoft.com/office/word/2006/wordml" xmlns:wps="http://schemas.microsoft.com/office/word/2010/wordprocessingShape" mc:Ignorable="w14 w15 w16se w16cid w16 w16cex wp14">
+<w:ftr xmlns:wpc="http://schemas.microsoft.com/office/word/2010/wordprocessingCanvas" xmlns:cx="http://schemas.microsoft.com/office/drawing/2014/chartex" xmlns:mc="http://schemas.openxmlformats.org/markup-compatibility/2006" xmlns:o="urn:schemas-microsoft-com:office:office" xmlns:r="http://schemas.openxmlformats.org/officeDocument/2006/relationships" xmlns:m="http://schemas.openxmlformats.org/officeDocument/2006/math" xmlns:v="urn:schemas-microsoft-com:vml" xmlns:wp14="http://schemas.microsoft.com/office/word/2010/wordprocessingDrawing" xmlns:wp="http://schemas.openxmlformats.org/drawingml/2006/wordprocessingDrawing" xmlns:w10="urn:schemas-microsoft-com:office:word" xmlns:w="http://schemas.openxmlformats.org/wordprocessingml/2006/main" xmlns:w14="http://schemas.microsoft.com/office/word/2010/wordml" xmlns:w15="http://schemas.microsoft.com/office/word/2012/wordml" xmlns:w16se="http://schemas.microsoft.com/office/word/2015/wordml/symex" xmlns:wpg="http://schemas.microsoft.com/office/word/2010/wordprocessingGroup" xmlns:wpi="http://schemas.microsoft.com/office/word/2010/wordprocessingInk" xmlns:wne="http://schemas.microsoft.com/office/word/2006/wordml" xmlns:wps="http://schemas.microsoft.com/office/word/2010/wordprocessingShape" mc:Ignorable="w14 w15 w16se wp14">
   <w:p>
     <w:pPr>
       <w:pStyle w:val="a5"/>
@@ -15092,7 +14714,7 @@
 </file>
 
 <file path=word/footer5.xml><?xml version="1.0" encoding="utf-8"?>
-<w:ftr xmlns:wpc="http://schemas.microsoft.com/office/word/2010/wordprocessingCanvas" xmlns:cx="http://schemas.microsoft.com/office/drawing/2014/chartex" xmlns:cx1="http://schemas.microsoft.com/office/drawing/2015/9/8/chartex" xmlns:cx2="http://schemas.microsoft.com/office/drawing/2015/10/21/chartex" xmlns:cx3="http://schemas.microsoft.com/office/drawing/2016/5/9/chartex" xmlns:cx4="http://schemas.microsoft.com/office/drawing/2016/5/10/chartex" xmlns:cx5="http://schemas.microsoft.com/office/drawing/2016/5/11/chartex" xmlns:cx6="http://schemas.microsoft.com/office/drawing/2016/5/12/chartex" xmlns:cx7="http://schemas.microsoft.com/office/drawing/2016/5/13/chartex" xmlns:cx8="http://schemas.microsoft.com/office/drawing/2016/5/14/chartex" xmlns:mc="http://schemas.openxmlformats.org/markup-compatibility/2006" xmlns:aink="http://schemas.microsoft.com/office/drawing/2016/ink" xmlns:am3d="http://schemas.microsoft.com/office/drawing/2017/model3d" xmlns:o="urn:schemas-microsoft-com:office:office" xmlns:r="http://schemas.openxmlformats.org/officeDocument/2006/relationships" xmlns:m="http://schemas.openxmlformats.org/officeDocument/2006/math" xmlns:v="urn:schemas-microsoft-com:vml" xmlns:wp14="http://schemas.microsoft.com/office/word/2010/wordprocessingDrawing" xmlns:wp="http://schemas.openxmlformats.org/drawingml/2006/wordprocessingDrawing" xmlns:w10="urn:schemas-microsoft-com:office:word" xmlns:w="http://schemas.openxmlformats.org/wordprocessingml/2006/main" xmlns:w14="http://schemas.microsoft.com/office/word/2010/wordml" xmlns:w15="http://schemas.microsoft.com/office/word/2012/wordml" xmlns:w16cex="http://schemas.microsoft.com/office/word/2018/wordml/cex" xmlns:w16cid="http://schemas.microsoft.com/office/word/2016/wordml/cid" xmlns:w16="http://schemas.microsoft.com/office/word/2018/wordml" xmlns:w16se="http://schemas.microsoft.com/office/word/2015/wordml/symex" xmlns:wpg="http://schemas.microsoft.com/office/word/2010/wordprocessingGroup" xmlns:wpi="http://schemas.microsoft.com/office/word/2010/wordprocessingInk" xmlns:wne="http://schemas.microsoft.com/office/word/2006/wordml" xmlns:wps="http://schemas.microsoft.com/office/word/2010/wordprocessingShape" mc:Ignorable="w14 w15 w16se w16cid w16 w16cex wp14">
+<w:ftr xmlns:wpc="http://schemas.microsoft.com/office/word/2010/wordprocessingCanvas" xmlns:cx="http://schemas.microsoft.com/office/drawing/2014/chartex" xmlns:mc="http://schemas.openxmlformats.org/markup-compatibility/2006" xmlns:o="urn:schemas-microsoft-com:office:office" xmlns:r="http://schemas.openxmlformats.org/officeDocument/2006/relationships" xmlns:m="http://schemas.openxmlformats.org/officeDocument/2006/math" xmlns:v="urn:schemas-microsoft-com:vml" xmlns:wp14="http://schemas.microsoft.com/office/word/2010/wordprocessingDrawing" xmlns:wp="http://schemas.openxmlformats.org/drawingml/2006/wordprocessingDrawing" xmlns:w10="urn:schemas-microsoft-com:office:word" xmlns:w="http://schemas.openxmlformats.org/wordprocessingml/2006/main" xmlns:w14="http://schemas.microsoft.com/office/word/2010/wordml" xmlns:w15="http://schemas.microsoft.com/office/word/2012/wordml" xmlns:w16se="http://schemas.microsoft.com/office/word/2015/wordml/symex" xmlns:wpg="http://schemas.microsoft.com/office/word/2010/wordprocessingGroup" xmlns:wpi="http://schemas.microsoft.com/office/word/2010/wordprocessingInk" xmlns:wne="http://schemas.microsoft.com/office/word/2006/wordml" xmlns:wps="http://schemas.microsoft.com/office/word/2010/wordprocessingShape" mc:Ignorable="w14 w15 w16se wp14">
   <w:p>
     <w:pPr>
       <w:pStyle w:val="a5"/>
@@ -15129,7 +14751,7 @@
         <w:noProof/>
         <w:sz w:val="24"/>
       </w:rPr>
-      <w:t>13</w:t>
+      <w:t>4</w:t>
     </w:r>
     <w:r>
       <w:rPr>
@@ -15149,7 +14771,7 @@
 </file>
 
 <file path=word/footer6.xml><?xml version="1.0" encoding="utf-8"?>
-<w:ftr xmlns:wpc="http://schemas.microsoft.com/office/word/2010/wordprocessingCanvas" xmlns:cx="http://schemas.microsoft.com/office/drawing/2014/chartex" xmlns:cx1="http://schemas.microsoft.com/office/drawing/2015/9/8/chartex" xmlns:cx2="http://schemas.microsoft.com/office/drawing/2015/10/21/chartex" xmlns:cx3="http://schemas.microsoft.com/office/drawing/2016/5/9/chartex" xmlns:cx4="http://schemas.microsoft.com/office/drawing/2016/5/10/chartex" xmlns:cx5="http://schemas.microsoft.com/office/drawing/2016/5/11/chartex" xmlns:cx6="http://schemas.microsoft.com/office/drawing/2016/5/12/chartex" xmlns:cx7="http://schemas.microsoft.com/office/drawing/2016/5/13/chartex" xmlns:cx8="http://schemas.microsoft.com/office/drawing/2016/5/14/chartex" xmlns:mc="http://schemas.openxmlformats.org/markup-compatibility/2006" xmlns:aink="http://schemas.microsoft.com/office/drawing/2016/ink" xmlns:am3d="http://schemas.microsoft.com/office/drawing/2017/model3d" xmlns:o="urn:schemas-microsoft-com:office:office" xmlns:r="http://schemas.openxmlformats.org/officeDocument/2006/relationships" xmlns:m="http://schemas.openxmlformats.org/officeDocument/2006/math" xmlns:v="urn:schemas-microsoft-com:vml" xmlns:wp14="http://schemas.microsoft.com/office/word/2010/wordprocessingDrawing" xmlns:wp="http://schemas.openxmlformats.org/drawingml/2006/wordprocessingDrawing" xmlns:w10="urn:schemas-microsoft-com:office:word" xmlns:w="http://schemas.openxmlformats.org/wordprocessingml/2006/main" xmlns:w14="http://schemas.microsoft.com/office/word/2010/wordml" xmlns:w15="http://schemas.microsoft.com/office/word/2012/wordml" xmlns:w16cex="http://schemas.microsoft.com/office/word/2018/wordml/cex" xmlns:w16cid="http://schemas.microsoft.com/office/word/2016/wordml/cid" xmlns:w16="http://schemas.microsoft.com/office/word/2018/wordml" xmlns:w16se="http://schemas.microsoft.com/office/word/2015/wordml/symex" xmlns:wpg="http://schemas.microsoft.com/office/word/2010/wordprocessingGroup" xmlns:wpi="http://schemas.microsoft.com/office/word/2010/wordprocessingInk" xmlns:wne="http://schemas.microsoft.com/office/word/2006/wordml" xmlns:wps="http://schemas.microsoft.com/office/word/2010/wordprocessingShape" mc:Ignorable="w14 w15 w16se w16cid w16 w16cex wp14">
+<w:ftr xmlns:wpc="http://schemas.microsoft.com/office/word/2010/wordprocessingCanvas" xmlns:cx="http://schemas.microsoft.com/office/drawing/2014/chartex" xmlns:mc="http://schemas.openxmlformats.org/markup-compatibility/2006" xmlns:o="urn:schemas-microsoft-com:office:office" xmlns:r="http://schemas.openxmlformats.org/officeDocument/2006/relationships" xmlns:m="http://schemas.openxmlformats.org/officeDocument/2006/math" xmlns:v="urn:schemas-microsoft-com:vml" xmlns:wp14="http://schemas.microsoft.com/office/word/2010/wordprocessingDrawing" xmlns:wp="http://schemas.openxmlformats.org/drawingml/2006/wordprocessingDrawing" xmlns:w10="urn:schemas-microsoft-com:office:word" xmlns:w="http://schemas.openxmlformats.org/wordprocessingml/2006/main" xmlns:w14="http://schemas.microsoft.com/office/word/2010/wordml" xmlns:w15="http://schemas.microsoft.com/office/word/2012/wordml" xmlns:w16se="http://schemas.microsoft.com/office/word/2015/wordml/symex" xmlns:wpg="http://schemas.microsoft.com/office/word/2010/wordprocessingGroup" xmlns:wpi="http://schemas.microsoft.com/office/word/2010/wordprocessingInk" xmlns:wne="http://schemas.microsoft.com/office/word/2006/wordml" xmlns:wps="http://schemas.microsoft.com/office/word/2010/wordprocessingShape" mc:Ignorable="w14 w15 w16se wp14">
   <w:p>
     <w:pPr>
       <w:pStyle w:val="a5"/>
@@ -15183,20 +14805,18 @@
                           <w:txbxContent>
                             <w:p>
                               <w:pPr>
-                                <w:pStyle w:val="ae"/>
+                                <w:pStyle w:val="af"/>
                                 <w:jc w:val="center"/>
                                 <w:rPr>
                                   <w:sz w:val="18"/>
                                 </w:rPr>
                               </w:pPr>
-                              <w:proofErr w:type="spellStart"/>
                               <w:r>
                                 <w:rPr>
                                   <w:sz w:val="18"/>
                                 </w:rPr>
                                 <w:t>Изм</w:t>
                               </w:r>
-                              <w:proofErr w:type="spellEnd"/>
                               <w:r>
                                 <w:rPr>
                                   <w:sz w:val="18"/>
@@ -15212,7 +14832,7 @@
                           <w:txbxContent>
                             <w:p>
                               <w:pPr>
-                                <w:pStyle w:val="ae"/>
+                                <w:pStyle w:val="af"/>
                                 <w:jc w:val="center"/>
                                 <w:rPr>
                                   <w:sz w:val="18"/>
@@ -15233,7 +14853,7 @@
                           <w:txbxContent>
                             <w:p>
                               <w:pPr>
-                                <w:pStyle w:val="ae"/>
+                                <w:pStyle w:val="af"/>
                                 <w:jc w:val="center"/>
                                 <w:rPr>
                                   <w:sz w:val="18"/>
@@ -15243,21 +14863,7 @@
                                 <w:rPr>
                                   <w:sz w:val="18"/>
                                 </w:rPr>
-                                <w:t xml:space="preserve">№ </w:t>
-                              </w:r>
-                              <w:proofErr w:type="spellStart"/>
-                              <w:r>
-                                <w:rPr>
-                                  <w:sz w:val="18"/>
-                                </w:rPr>
-                                <w:t>докум</w:t>
-                              </w:r>
-                              <w:proofErr w:type="spellEnd"/>
-                              <w:r>
-                                <w:rPr>
-                                  <w:sz w:val="18"/>
-                                </w:rPr>
-                                <w:t>.</w:t>
+                                <w:t>№ докум.</w:t>
                               </w:r>
                             </w:p>
                           </w:txbxContent>
@@ -15268,20 +14874,18 @@
                           <w:txbxContent>
                             <w:p>
                               <w:pPr>
-                                <w:pStyle w:val="ae"/>
+                                <w:pStyle w:val="af"/>
                                 <w:jc w:val="center"/>
                                 <w:rPr>
                                   <w:sz w:val="18"/>
                                 </w:rPr>
                               </w:pPr>
-                              <w:proofErr w:type="spellStart"/>
                               <w:r>
                                 <w:rPr>
                                   <w:sz w:val="18"/>
                                 </w:rPr>
                                 <w:t>Подпись</w:t>
                               </w:r>
-                              <w:proofErr w:type="spellEnd"/>
                             </w:p>
                           </w:txbxContent>
                         </v:textbox>
@@ -15291,7 +14895,7 @@
                           <w:txbxContent>
                             <w:p>
                               <w:pPr>
-                                <w:pStyle w:val="ae"/>
+                                <w:pStyle w:val="af"/>
                                 <w:jc w:val="center"/>
                                 <w:rPr>
                                   <w:sz w:val="18"/>
@@ -15312,7 +14916,7 @@
                           <w:txbxContent>
                             <w:p>
                               <w:pPr>
-                                <w:pStyle w:val="ae"/>
+                                <w:pStyle w:val="af"/>
                                 <w:jc w:val="center"/>
                                 <w:rPr>
                                   <w:sz w:val="18"/>
@@ -15402,16 +15006,7 @@
                                   <w:i/>
                                   <w:sz w:val="36"/>
                                 </w:rPr>
-                                <w:t>10.05.</w:t>
-                              </w:r>
-                              <w:proofErr w:type="gramStart"/>
-                              <w:r>
-                                <w:rPr>
-                                  <w:rFonts w:cs="Arial"/>
-                                  <w:i/>
-                                  <w:sz w:val="36"/>
-                                </w:rPr>
-                                <w:t>02.</w:t>
+                                <w:t>10.05.02.</w:t>
                               </w:r>
                               <w:r>
                                 <w:rPr>
@@ -15439,7 +15034,6 @@
                                 </w:rPr>
                                 <w:t>.ПЗ</w:t>
                               </w:r>
-                              <w:proofErr w:type="gramEnd"/>
                             </w:p>
                           </w:txbxContent>
                         </v:textbox>
@@ -15459,7 +15053,7 @@
 </file>
 
 <file path=word/footnotes.xml><?xml version="1.0" encoding="utf-8"?>
-<w:footnotes xmlns:wpc="http://schemas.microsoft.com/office/word/2010/wordprocessingCanvas" xmlns:cx="http://schemas.microsoft.com/office/drawing/2014/chartex" xmlns:cx1="http://schemas.microsoft.com/office/drawing/2015/9/8/chartex" xmlns:cx2="http://schemas.microsoft.com/office/drawing/2015/10/21/chartex" xmlns:cx3="http://schemas.microsoft.com/office/drawing/2016/5/9/chartex" xmlns:cx4="http://schemas.microsoft.com/office/drawing/2016/5/10/chartex" xmlns:cx5="http://schemas.microsoft.com/office/drawing/2016/5/11/chartex" xmlns:cx6="http://schemas.microsoft.com/office/drawing/2016/5/12/chartex" xmlns:cx7="http://schemas.microsoft.com/office/drawing/2016/5/13/chartex" xmlns:cx8="http://schemas.microsoft.com/office/drawing/2016/5/14/chartex" xmlns:mc="http://schemas.openxmlformats.org/markup-compatibility/2006" xmlns:aink="http://schemas.microsoft.com/office/drawing/2016/ink" xmlns:am3d="http://schemas.microsoft.com/office/drawing/2017/model3d" xmlns:o="urn:schemas-microsoft-com:office:office" xmlns:r="http://schemas.openxmlformats.org/officeDocument/2006/relationships" xmlns:m="http://schemas.openxmlformats.org/officeDocument/2006/math" xmlns:v="urn:schemas-microsoft-com:vml" xmlns:wp14="http://schemas.microsoft.com/office/word/2010/wordprocessingDrawing" xmlns:wp="http://schemas.openxmlformats.org/drawingml/2006/wordprocessingDrawing" xmlns:w10="urn:schemas-microsoft-com:office:word" xmlns:w="http://schemas.openxmlformats.org/wordprocessingml/2006/main" xmlns:w14="http://schemas.microsoft.com/office/word/2010/wordml" xmlns:w15="http://schemas.microsoft.com/office/word/2012/wordml" xmlns:w16cex="http://schemas.microsoft.com/office/word/2018/wordml/cex" xmlns:w16cid="http://schemas.microsoft.com/office/word/2016/wordml/cid" xmlns:w16="http://schemas.microsoft.com/office/word/2018/wordml" xmlns:w16se="http://schemas.microsoft.com/office/word/2015/wordml/symex" xmlns:wpg="http://schemas.microsoft.com/office/word/2010/wordprocessingGroup" xmlns:wpi="http://schemas.microsoft.com/office/word/2010/wordprocessingInk" xmlns:wne="http://schemas.microsoft.com/office/word/2006/wordml" xmlns:wps="http://schemas.microsoft.com/office/word/2010/wordprocessingShape" mc:Ignorable="w14 w15 w16se w16cid w16 w16cex wp14">
+<w:footnotes xmlns:wpc="http://schemas.microsoft.com/office/word/2010/wordprocessingCanvas" xmlns:cx="http://schemas.microsoft.com/office/drawing/2014/chartex" xmlns:mc="http://schemas.openxmlformats.org/markup-compatibility/2006" xmlns:o="urn:schemas-microsoft-com:office:office" xmlns:r="http://schemas.openxmlformats.org/officeDocument/2006/relationships" xmlns:m="http://schemas.openxmlformats.org/officeDocument/2006/math" xmlns:v="urn:schemas-microsoft-com:vml" xmlns:wp14="http://schemas.microsoft.com/office/word/2010/wordprocessingDrawing" xmlns:wp="http://schemas.openxmlformats.org/drawingml/2006/wordprocessingDrawing" xmlns:w10="urn:schemas-microsoft-com:office:word" xmlns:w="http://schemas.openxmlformats.org/wordprocessingml/2006/main" xmlns:w14="http://schemas.microsoft.com/office/word/2010/wordml" xmlns:w15="http://schemas.microsoft.com/office/word/2012/wordml" xmlns:w16se="http://schemas.microsoft.com/office/word/2015/wordml/symex" xmlns:wpg="http://schemas.microsoft.com/office/word/2010/wordprocessingGroup" xmlns:wpi="http://schemas.microsoft.com/office/word/2010/wordprocessingInk" xmlns:wne="http://schemas.microsoft.com/office/word/2006/wordml" xmlns:wps="http://schemas.microsoft.com/office/word/2010/wordprocessingShape" mc:Ignorable="w14 w15 w16se wp14">
   <w:footnote w:type="separator" w:id="-1">
     <w:p>
       <w:r>
@@ -15478,7 +15072,7 @@
 </file>
 
 <file path=word/header1.xml><?xml version="1.0" encoding="utf-8"?>
-<w:hdr xmlns:wpc="http://schemas.microsoft.com/office/word/2010/wordprocessingCanvas" xmlns:cx="http://schemas.microsoft.com/office/drawing/2014/chartex" xmlns:cx1="http://schemas.microsoft.com/office/drawing/2015/9/8/chartex" xmlns:cx2="http://schemas.microsoft.com/office/drawing/2015/10/21/chartex" xmlns:cx3="http://schemas.microsoft.com/office/drawing/2016/5/9/chartex" xmlns:cx4="http://schemas.microsoft.com/office/drawing/2016/5/10/chartex" xmlns:cx5="http://schemas.microsoft.com/office/drawing/2016/5/11/chartex" xmlns:cx6="http://schemas.microsoft.com/office/drawing/2016/5/12/chartex" xmlns:cx7="http://schemas.microsoft.com/office/drawing/2016/5/13/chartex" xmlns:cx8="http://schemas.microsoft.com/office/drawing/2016/5/14/chartex" xmlns:mc="http://schemas.openxmlformats.org/markup-compatibility/2006" xmlns:aink="http://schemas.microsoft.com/office/drawing/2016/ink" xmlns:am3d="http://schemas.microsoft.com/office/drawing/2017/model3d" xmlns:o="urn:schemas-microsoft-com:office:office" xmlns:r="http://schemas.openxmlformats.org/officeDocument/2006/relationships" xmlns:m="http://schemas.openxmlformats.org/officeDocument/2006/math" xmlns:v="urn:schemas-microsoft-com:vml" xmlns:wp14="http://schemas.microsoft.com/office/word/2010/wordprocessingDrawing" xmlns:wp="http://schemas.openxmlformats.org/drawingml/2006/wordprocessingDrawing" xmlns:w10="urn:schemas-microsoft-com:office:word" xmlns:w="http://schemas.openxmlformats.org/wordprocessingml/2006/main" xmlns:w14="http://schemas.microsoft.com/office/word/2010/wordml" xmlns:w15="http://schemas.microsoft.com/office/word/2012/wordml" xmlns:w16cex="http://schemas.microsoft.com/office/word/2018/wordml/cex" xmlns:w16cid="http://schemas.microsoft.com/office/word/2016/wordml/cid" xmlns:w16="http://schemas.microsoft.com/office/word/2018/wordml" xmlns:w16se="http://schemas.microsoft.com/office/word/2015/wordml/symex" xmlns:wpg="http://schemas.microsoft.com/office/word/2010/wordprocessingGroup" xmlns:wpi="http://schemas.microsoft.com/office/word/2010/wordprocessingInk" xmlns:wne="http://schemas.microsoft.com/office/word/2006/wordml" xmlns:wps="http://schemas.microsoft.com/office/word/2010/wordprocessingShape" mc:Ignorable="w14 w15 w16se w16cid w16 w16cex wp14">
+<w:hdr xmlns:wpc="http://schemas.microsoft.com/office/word/2010/wordprocessingCanvas" xmlns:cx="http://schemas.microsoft.com/office/drawing/2014/chartex" xmlns:mc="http://schemas.openxmlformats.org/markup-compatibility/2006" xmlns:o="urn:schemas-microsoft-com:office:office" xmlns:r="http://schemas.openxmlformats.org/officeDocument/2006/relationships" xmlns:m="http://schemas.openxmlformats.org/officeDocument/2006/math" xmlns:v="urn:schemas-microsoft-com:vml" xmlns:wp14="http://schemas.microsoft.com/office/word/2010/wordprocessingDrawing" xmlns:wp="http://schemas.openxmlformats.org/drawingml/2006/wordprocessingDrawing" xmlns:w10="urn:schemas-microsoft-com:office:word" xmlns:w="http://schemas.openxmlformats.org/wordprocessingml/2006/main" xmlns:w14="http://schemas.microsoft.com/office/word/2010/wordml" xmlns:w15="http://schemas.microsoft.com/office/word/2012/wordml" xmlns:w16se="http://schemas.microsoft.com/office/word/2015/wordml/symex" xmlns:wpg="http://schemas.microsoft.com/office/word/2010/wordprocessingGroup" xmlns:wpi="http://schemas.microsoft.com/office/word/2010/wordprocessingInk" xmlns:wne="http://schemas.microsoft.com/office/word/2006/wordml" xmlns:wps="http://schemas.microsoft.com/office/word/2010/wordprocessingShape" mc:Ignorable="w14 w15 w16se wp14">
   <w:p>
     <w:pPr>
       <w:pStyle w:val="a3"/>
@@ -15567,23 +15161,7 @@
                       <w:spacing w:val="20"/>
                       <w:sz w:val="16"/>
                     </w:rPr>
-                    <w:t xml:space="preserve">Инв. № </w:t>
-                  </w:r>
-                  <w:proofErr w:type="spellStart"/>
-                  <w:r>
-                    <w:rPr>
-                      <w:spacing w:val="20"/>
-                      <w:sz w:val="16"/>
-                    </w:rPr>
-                    <w:t>дубл</w:t>
-                  </w:r>
-                  <w:proofErr w:type="spellEnd"/>
-                  <w:r>
-                    <w:rPr>
-                      <w:spacing w:val="20"/>
-                      <w:sz w:val="16"/>
-                    </w:rPr>
-                    <w:t>.</w:t>
+                    <w:t>Инв. № дубл.</w:t>
                   </w:r>
                 </w:p>
               </w:txbxContent>
@@ -15600,21 +15178,12 @@
                       <w:sz w:val="16"/>
                     </w:rPr>
                   </w:pPr>
-                  <w:proofErr w:type="spellStart"/>
                   <w:r>
                     <w:rPr>
                       <w:spacing w:val="20"/>
                       <w:sz w:val="16"/>
                     </w:rPr>
-                    <w:t>Взам</w:t>
-                  </w:r>
-                  <w:proofErr w:type="spellEnd"/>
-                  <w:r>
-                    <w:rPr>
-                      <w:spacing w:val="20"/>
-                      <w:sz w:val="16"/>
-                    </w:rPr>
-                    <w:t>. инв. №</w:t>
+                    <w:t>Взам. инв. №</w:t>
                   </w:r>
                 </w:p>
               </w:txbxContent>
@@ -15636,23 +15205,7 @@
                       <w:spacing w:val="20"/>
                       <w:sz w:val="16"/>
                     </w:rPr>
-                    <w:t>Под</w:t>
-                  </w:r>
-                  <w:proofErr w:type="gramStart"/>
-                  <w:r>
-                    <w:rPr>
-                      <w:spacing w:val="20"/>
-                      <w:sz w:val="16"/>
-                    </w:rPr>
-                    <w:t>.</w:t>
-                  </w:r>
-                  <w:proofErr w:type="gramEnd"/>
-                  <w:r>
-                    <w:rPr>
-                      <w:spacing w:val="20"/>
-                      <w:sz w:val="16"/>
-                    </w:rPr>
-                    <w:t xml:space="preserve"> и дата</w:t>
+                    <w:t>Под. и дата</w:t>
                   </w:r>
                 </w:p>
               </w:txbxContent>
@@ -15666,7 +15219,7 @@
 </file>
 
 <file path=word/header2.xml><?xml version="1.0" encoding="utf-8"?>
-<w:hdr xmlns:wpc="http://schemas.microsoft.com/office/word/2010/wordprocessingCanvas" xmlns:cx="http://schemas.microsoft.com/office/drawing/2014/chartex" xmlns:cx1="http://schemas.microsoft.com/office/drawing/2015/9/8/chartex" xmlns:cx2="http://schemas.microsoft.com/office/drawing/2015/10/21/chartex" xmlns:cx3="http://schemas.microsoft.com/office/drawing/2016/5/9/chartex" xmlns:cx4="http://schemas.microsoft.com/office/drawing/2016/5/10/chartex" xmlns:cx5="http://schemas.microsoft.com/office/drawing/2016/5/11/chartex" xmlns:cx6="http://schemas.microsoft.com/office/drawing/2016/5/12/chartex" xmlns:cx7="http://schemas.microsoft.com/office/drawing/2016/5/13/chartex" xmlns:cx8="http://schemas.microsoft.com/office/drawing/2016/5/14/chartex" xmlns:mc="http://schemas.openxmlformats.org/markup-compatibility/2006" xmlns:aink="http://schemas.microsoft.com/office/drawing/2016/ink" xmlns:am3d="http://schemas.microsoft.com/office/drawing/2017/model3d" xmlns:o="urn:schemas-microsoft-com:office:office" xmlns:r="http://schemas.openxmlformats.org/officeDocument/2006/relationships" xmlns:m="http://schemas.openxmlformats.org/officeDocument/2006/math" xmlns:v="urn:schemas-microsoft-com:vml" xmlns:wp14="http://schemas.microsoft.com/office/word/2010/wordprocessingDrawing" xmlns:wp="http://schemas.openxmlformats.org/drawingml/2006/wordprocessingDrawing" xmlns:w10="urn:schemas-microsoft-com:office:word" xmlns:w="http://schemas.openxmlformats.org/wordprocessingml/2006/main" xmlns:w14="http://schemas.microsoft.com/office/word/2010/wordml" xmlns:w15="http://schemas.microsoft.com/office/word/2012/wordml" xmlns:w16cex="http://schemas.microsoft.com/office/word/2018/wordml/cex" xmlns:w16cid="http://schemas.microsoft.com/office/word/2016/wordml/cid" xmlns:w16="http://schemas.microsoft.com/office/word/2018/wordml" xmlns:w16se="http://schemas.microsoft.com/office/word/2015/wordml/symex" xmlns:wpg="http://schemas.microsoft.com/office/word/2010/wordprocessingGroup" xmlns:wpi="http://schemas.microsoft.com/office/word/2010/wordprocessingInk" xmlns:wne="http://schemas.microsoft.com/office/word/2006/wordml" xmlns:wps="http://schemas.microsoft.com/office/word/2010/wordprocessingShape" mc:Ignorable="w14 w15 w16se w16cid w16 w16cex wp14">
+<w:hdr xmlns:wpc="http://schemas.microsoft.com/office/word/2010/wordprocessingCanvas" xmlns:cx="http://schemas.microsoft.com/office/drawing/2014/chartex" xmlns:mc="http://schemas.openxmlformats.org/markup-compatibility/2006" xmlns:o="urn:schemas-microsoft-com:office:office" xmlns:r="http://schemas.openxmlformats.org/officeDocument/2006/relationships" xmlns:m="http://schemas.openxmlformats.org/officeDocument/2006/math" xmlns:v="urn:schemas-microsoft-com:vml" xmlns:wp14="http://schemas.microsoft.com/office/word/2010/wordprocessingDrawing" xmlns:wp="http://schemas.openxmlformats.org/drawingml/2006/wordprocessingDrawing" xmlns:w10="urn:schemas-microsoft-com:office:word" xmlns:w="http://schemas.openxmlformats.org/wordprocessingml/2006/main" xmlns:w14="http://schemas.microsoft.com/office/word/2010/wordml" xmlns:w15="http://schemas.microsoft.com/office/word/2012/wordml" xmlns:w16se="http://schemas.microsoft.com/office/word/2015/wordml/symex" xmlns:wpg="http://schemas.microsoft.com/office/word/2010/wordprocessingGroup" xmlns:wpi="http://schemas.microsoft.com/office/word/2010/wordprocessingInk" xmlns:wne="http://schemas.microsoft.com/office/word/2006/wordml" xmlns:wps="http://schemas.microsoft.com/office/word/2010/wordprocessingShape" mc:Ignorable="w14 w15 w16se wp14">
   <w:p>
     <w:pPr>
       <w:pStyle w:val="a3"/>
@@ -15676,7 +15229,7 @@
 </file>
 
 <file path=word/header3.xml><?xml version="1.0" encoding="utf-8"?>
-<w:hdr xmlns:wpc="http://schemas.microsoft.com/office/word/2010/wordprocessingCanvas" xmlns:cx="http://schemas.microsoft.com/office/drawing/2014/chartex" xmlns:cx1="http://schemas.microsoft.com/office/drawing/2015/9/8/chartex" xmlns:cx2="http://schemas.microsoft.com/office/drawing/2015/10/21/chartex" xmlns:cx3="http://schemas.microsoft.com/office/drawing/2016/5/9/chartex" xmlns:cx4="http://schemas.microsoft.com/office/drawing/2016/5/10/chartex" xmlns:cx5="http://schemas.microsoft.com/office/drawing/2016/5/11/chartex" xmlns:cx6="http://schemas.microsoft.com/office/drawing/2016/5/12/chartex" xmlns:cx7="http://schemas.microsoft.com/office/drawing/2016/5/13/chartex" xmlns:cx8="http://schemas.microsoft.com/office/drawing/2016/5/14/chartex" xmlns:mc="http://schemas.openxmlformats.org/markup-compatibility/2006" xmlns:aink="http://schemas.microsoft.com/office/drawing/2016/ink" xmlns:am3d="http://schemas.microsoft.com/office/drawing/2017/model3d" xmlns:o="urn:schemas-microsoft-com:office:office" xmlns:r="http://schemas.openxmlformats.org/officeDocument/2006/relationships" xmlns:m="http://schemas.openxmlformats.org/officeDocument/2006/math" xmlns:v="urn:schemas-microsoft-com:vml" xmlns:wp14="http://schemas.microsoft.com/office/word/2010/wordprocessingDrawing" xmlns:wp="http://schemas.openxmlformats.org/drawingml/2006/wordprocessingDrawing" xmlns:w10="urn:schemas-microsoft-com:office:word" xmlns:w="http://schemas.openxmlformats.org/wordprocessingml/2006/main" xmlns:w14="http://schemas.microsoft.com/office/word/2010/wordml" xmlns:w15="http://schemas.microsoft.com/office/word/2012/wordml" xmlns:w16cex="http://schemas.microsoft.com/office/word/2018/wordml/cex" xmlns:w16cid="http://schemas.microsoft.com/office/word/2016/wordml/cid" xmlns:w16="http://schemas.microsoft.com/office/word/2018/wordml" xmlns:w16se="http://schemas.microsoft.com/office/word/2015/wordml/symex" xmlns:wpg="http://schemas.microsoft.com/office/word/2010/wordprocessingGroup" xmlns:wpi="http://schemas.microsoft.com/office/word/2010/wordprocessingInk" xmlns:wne="http://schemas.microsoft.com/office/word/2006/wordml" xmlns:wps="http://schemas.microsoft.com/office/word/2010/wordprocessingShape" mc:Ignorable="w14 w15 w16se w16cid w16 w16cex wp14">
+<w:hdr xmlns:wpc="http://schemas.microsoft.com/office/word/2010/wordprocessingCanvas" xmlns:cx="http://schemas.microsoft.com/office/drawing/2014/chartex" xmlns:mc="http://schemas.openxmlformats.org/markup-compatibility/2006" xmlns:o="urn:schemas-microsoft-com:office:office" xmlns:r="http://schemas.openxmlformats.org/officeDocument/2006/relationships" xmlns:m="http://schemas.openxmlformats.org/officeDocument/2006/math" xmlns:v="urn:schemas-microsoft-com:vml" xmlns:wp14="http://schemas.microsoft.com/office/word/2010/wordprocessingDrawing" xmlns:wp="http://schemas.openxmlformats.org/drawingml/2006/wordprocessingDrawing" xmlns:w10="urn:schemas-microsoft-com:office:word" xmlns:w="http://schemas.openxmlformats.org/wordprocessingml/2006/main" xmlns:w14="http://schemas.microsoft.com/office/word/2010/wordml" xmlns:w15="http://schemas.microsoft.com/office/word/2012/wordml" xmlns:w16se="http://schemas.microsoft.com/office/word/2015/wordml/symex" xmlns:wpg="http://schemas.microsoft.com/office/word/2010/wordprocessingGroup" xmlns:wpi="http://schemas.microsoft.com/office/word/2010/wordprocessingInk" xmlns:wne="http://schemas.microsoft.com/office/word/2006/wordml" xmlns:wps="http://schemas.microsoft.com/office/word/2010/wordprocessingShape" mc:Ignorable="w14 w15 w16se wp14">
   <w:p>
     <w:pPr>
       <w:pStyle w:val="a3"/>
@@ -15686,7 +15239,7 @@
 </file>
 
 <file path=word/header4.xml><?xml version="1.0" encoding="utf-8"?>
-<w:hdr xmlns:wpc="http://schemas.microsoft.com/office/word/2010/wordprocessingCanvas" xmlns:cx="http://schemas.microsoft.com/office/drawing/2014/chartex" xmlns:cx1="http://schemas.microsoft.com/office/drawing/2015/9/8/chartex" xmlns:cx2="http://schemas.microsoft.com/office/drawing/2015/10/21/chartex" xmlns:cx3="http://schemas.microsoft.com/office/drawing/2016/5/9/chartex" xmlns:cx4="http://schemas.microsoft.com/office/drawing/2016/5/10/chartex" xmlns:cx5="http://schemas.microsoft.com/office/drawing/2016/5/11/chartex" xmlns:cx6="http://schemas.microsoft.com/office/drawing/2016/5/12/chartex" xmlns:cx7="http://schemas.microsoft.com/office/drawing/2016/5/13/chartex" xmlns:cx8="http://schemas.microsoft.com/office/drawing/2016/5/14/chartex" xmlns:mc="http://schemas.openxmlformats.org/markup-compatibility/2006" xmlns:aink="http://schemas.microsoft.com/office/drawing/2016/ink" xmlns:am3d="http://schemas.microsoft.com/office/drawing/2017/model3d" xmlns:o="urn:schemas-microsoft-com:office:office" xmlns:r="http://schemas.openxmlformats.org/officeDocument/2006/relationships" xmlns:m="http://schemas.openxmlformats.org/officeDocument/2006/math" xmlns:v="urn:schemas-microsoft-com:vml" xmlns:wp14="http://schemas.microsoft.com/office/word/2010/wordprocessingDrawing" xmlns:wp="http://schemas.openxmlformats.org/drawingml/2006/wordprocessingDrawing" xmlns:w10="urn:schemas-microsoft-com:office:word" xmlns:w="http://schemas.openxmlformats.org/wordprocessingml/2006/main" xmlns:w14="http://schemas.microsoft.com/office/word/2010/wordml" xmlns:w15="http://schemas.microsoft.com/office/word/2012/wordml" xmlns:w16cex="http://schemas.microsoft.com/office/word/2018/wordml/cex" xmlns:w16cid="http://schemas.microsoft.com/office/word/2016/wordml/cid" xmlns:w16="http://schemas.microsoft.com/office/word/2018/wordml" xmlns:w16se="http://schemas.microsoft.com/office/word/2015/wordml/symex" xmlns:wpg="http://schemas.microsoft.com/office/word/2010/wordprocessingGroup" xmlns:wpi="http://schemas.microsoft.com/office/word/2010/wordprocessingInk" xmlns:wne="http://schemas.microsoft.com/office/word/2006/wordml" xmlns:wps="http://schemas.microsoft.com/office/word/2010/wordprocessingShape" mc:Ignorable="w14 w15 w16se w16cid w16 w16cex wp14">
+<w:hdr xmlns:wpc="http://schemas.microsoft.com/office/word/2010/wordprocessingCanvas" xmlns:cx="http://schemas.microsoft.com/office/drawing/2014/chartex" xmlns:mc="http://schemas.openxmlformats.org/markup-compatibility/2006" xmlns:o="urn:schemas-microsoft-com:office:office" xmlns:r="http://schemas.openxmlformats.org/officeDocument/2006/relationships" xmlns:m="http://schemas.openxmlformats.org/officeDocument/2006/math" xmlns:v="urn:schemas-microsoft-com:vml" xmlns:wp14="http://schemas.microsoft.com/office/word/2010/wordprocessingDrawing" xmlns:wp="http://schemas.openxmlformats.org/drawingml/2006/wordprocessingDrawing" xmlns:w10="urn:schemas-microsoft-com:office:word" xmlns:w="http://schemas.openxmlformats.org/wordprocessingml/2006/main" xmlns:w14="http://schemas.microsoft.com/office/word/2010/wordml" xmlns:w15="http://schemas.microsoft.com/office/word/2012/wordml" xmlns:w16se="http://schemas.microsoft.com/office/word/2015/wordml/symex" xmlns:wpg="http://schemas.microsoft.com/office/word/2010/wordprocessingGroup" xmlns:wpi="http://schemas.microsoft.com/office/word/2010/wordprocessingInk" xmlns:wne="http://schemas.microsoft.com/office/word/2006/wordml" xmlns:wps="http://schemas.microsoft.com/office/word/2010/wordprocessingShape" mc:Ignorable="w14 w15 w16se wp14">
   <w:p>
     <w:pPr>
       <w:pStyle w:val="a3"/>
@@ -15696,7 +15249,7 @@
 </file>
 
 <file path=word/header5.xml><?xml version="1.0" encoding="utf-8"?>
-<w:hdr xmlns:wpc="http://schemas.microsoft.com/office/word/2010/wordprocessingCanvas" xmlns:cx="http://schemas.microsoft.com/office/drawing/2014/chartex" xmlns:cx1="http://schemas.microsoft.com/office/drawing/2015/9/8/chartex" xmlns:cx2="http://schemas.microsoft.com/office/drawing/2015/10/21/chartex" xmlns:cx3="http://schemas.microsoft.com/office/drawing/2016/5/9/chartex" xmlns:cx4="http://schemas.microsoft.com/office/drawing/2016/5/10/chartex" xmlns:cx5="http://schemas.microsoft.com/office/drawing/2016/5/11/chartex" xmlns:cx6="http://schemas.microsoft.com/office/drawing/2016/5/12/chartex" xmlns:cx7="http://schemas.microsoft.com/office/drawing/2016/5/13/chartex" xmlns:cx8="http://schemas.microsoft.com/office/drawing/2016/5/14/chartex" xmlns:mc="http://schemas.openxmlformats.org/markup-compatibility/2006" xmlns:aink="http://schemas.microsoft.com/office/drawing/2016/ink" xmlns:am3d="http://schemas.microsoft.com/office/drawing/2017/model3d" xmlns:o="urn:schemas-microsoft-com:office:office" xmlns:r="http://schemas.openxmlformats.org/officeDocument/2006/relationships" xmlns:m="http://schemas.openxmlformats.org/officeDocument/2006/math" xmlns:v="urn:schemas-microsoft-com:vml" xmlns:wp14="http://schemas.microsoft.com/office/word/2010/wordprocessingDrawing" xmlns:wp="http://schemas.openxmlformats.org/drawingml/2006/wordprocessingDrawing" xmlns:w10="urn:schemas-microsoft-com:office:word" xmlns:w="http://schemas.openxmlformats.org/wordprocessingml/2006/main" xmlns:w14="http://schemas.microsoft.com/office/word/2010/wordml" xmlns:w15="http://schemas.microsoft.com/office/word/2012/wordml" xmlns:w16cex="http://schemas.microsoft.com/office/word/2018/wordml/cex" xmlns:w16cid="http://schemas.microsoft.com/office/word/2016/wordml/cid" xmlns:w16="http://schemas.microsoft.com/office/word/2018/wordml" xmlns:w16se="http://schemas.microsoft.com/office/word/2015/wordml/symex" xmlns:wpg="http://schemas.microsoft.com/office/word/2010/wordprocessingGroup" xmlns:wpi="http://schemas.microsoft.com/office/word/2010/wordprocessingInk" xmlns:wne="http://schemas.microsoft.com/office/word/2006/wordml" xmlns:wps="http://schemas.microsoft.com/office/word/2010/wordprocessingShape" mc:Ignorable="w14 w15 w16se w16cid w16 w16cex wp14">
+<w:hdr xmlns:wpc="http://schemas.microsoft.com/office/word/2010/wordprocessingCanvas" xmlns:cx="http://schemas.microsoft.com/office/drawing/2014/chartex" xmlns:mc="http://schemas.openxmlformats.org/markup-compatibility/2006" xmlns:o="urn:schemas-microsoft-com:office:office" xmlns:r="http://schemas.openxmlformats.org/officeDocument/2006/relationships" xmlns:m="http://schemas.openxmlformats.org/officeDocument/2006/math" xmlns:v="urn:schemas-microsoft-com:vml" xmlns:wp14="http://schemas.microsoft.com/office/word/2010/wordprocessingDrawing" xmlns:wp="http://schemas.openxmlformats.org/drawingml/2006/wordprocessingDrawing" xmlns:w10="urn:schemas-microsoft-com:office:word" xmlns:w="http://schemas.openxmlformats.org/wordprocessingml/2006/main" xmlns:w14="http://schemas.microsoft.com/office/word/2010/wordml" xmlns:w15="http://schemas.microsoft.com/office/word/2012/wordml" xmlns:w16se="http://schemas.microsoft.com/office/word/2015/wordml/symex" xmlns:wpg="http://schemas.microsoft.com/office/word/2010/wordprocessingGroup" xmlns:wpi="http://schemas.microsoft.com/office/word/2010/wordprocessingInk" xmlns:wne="http://schemas.microsoft.com/office/word/2006/wordml" xmlns:wps="http://schemas.microsoft.com/office/word/2010/wordprocessingShape" mc:Ignorable="w14 w15 w16se wp14">
   <w:p>
     <w:pPr>
       <w:pStyle w:val="a3"/>
@@ -15706,7 +15259,7 @@
 </file>
 
 <file path=word/header6.xml><?xml version="1.0" encoding="utf-8"?>
-<w:hdr xmlns:wpc="http://schemas.microsoft.com/office/word/2010/wordprocessingCanvas" xmlns:cx="http://schemas.microsoft.com/office/drawing/2014/chartex" xmlns:cx1="http://schemas.microsoft.com/office/drawing/2015/9/8/chartex" xmlns:cx2="http://schemas.microsoft.com/office/drawing/2015/10/21/chartex" xmlns:cx3="http://schemas.microsoft.com/office/drawing/2016/5/9/chartex" xmlns:cx4="http://schemas.microsoft.com/office/drawing/2016/5/10/chartex" xmlns:cx5="http://schemas.microsoft.com/office/drawing/2016/5/11/chartex" xmlns:cx6="http://schemas.microsoft.com/office/drawing/2016/5/12/chartex" xmlns:cx7="http://schemas.microsoft.com/office/drawing/2016/5/13/chartex" xmlns:cx8="http://schemas.microsoft.com/office/drawing/2016/5/14/chartex" xmlns:mc="http://schemas.openxmlformats.org/markup-compatibility/2006" xmlns:aink="http://schemas.microsoft.com/office/drawing/2016/ink" xmlns:am3d="http://schemas.microsoft.com/office/drawing/2017/model3d" xmlns:o="urn:schemas-microsoft-com:office:office" xmlns:r="http://schemas.openxmlformats.org/officeDocument/2006/relationships" xmlns:m="http://schemas.openxmlformats.org/officeDocument/2006/math" xmlns:v="urn:schemas-microsoft-com:vml" xmlns:wp14="http://schemas.microsoft.com/office/word/2010/wordprocessingDrawing" xmlns:wp="http://schemas.openxmlformats.org/drawingml/2006/wordprocessingDrawing" xmlns:w10="urn:schemas-microsoft-com:office:word" xmlns:w="http://schemas.openxmlformats.org/wordprocessingml/2006/main" xmlns:w14="http://schemas.microsoft.com/office/word/2010/wordml" xmlns:w15="http://schemas.microsoft.com/office/word/2012/wordml" xmlns:w16cex="http://schemas.microsoft.com/office/word/2018/wordml/cex" xmlns:w16cid="http://schemas.microsoft.com/office/word/2016/wordml/cid" xmlns:w16="http://schemas.microsoft.com/office/word/2018/wordml" xmlns:w16se="http://schemas.microsoft.com/office/word/2015/wordml/symex" xmlns:wpg="http://schemas.microsoft.com/office/word/2010/wordprocessingGroup" xmlns:wpi="http://schemas.microsoft.com/office/word/2010/wordprocessingInk" xmlns:wne="http://schemas.microsoft.com/office/word/2006/wordml" xmlns:wps="http://schemas.microsoft.com/office/word/2010/wordprocessingShape" mc:Ignorable="w14 w15 w16se w16cid w16 w16cex wp14">
+<w:hdr xmlns:wpc="http://schemas.microsoft.com/office/word/2010/wordprocessingCanvas" xmlns:cx="http://schemas.microsoft.com/office/drawing/2014/chartex" xmlns:mc="http://schemas.openxmlformats.org/markup-compatibility/2006" xmlns:o="urn:schemas-microsoft-com:office:office" xmlns:r="http://schemas.openxmlformats.org/officeDocument/2006/relationships" xmlns:m="http://schemas.openxmlformats.org/officeDocument/2006/math" xmlns:v="urn:schemas-microsoft-com:vml" xmlns:wp14="http://schemas.microsoft.com/office/word/2010/wordprocessingDrawing" xmlns:wp="http://schemas.openxmlformats.org/drawingml/2006/wordprocessingDrawing" xmlns:w10="urn:schemas-microsoft-com:office:word" xmlns:w="http://schemas.openxmlformats.org/wordprocessingml/2006/main" xmlns:w14="http://schemas.microsoft.com/office/word/2010/wordml" xmlns:w15="http://schemas.microsoft.com/office/word/2012/wordml" xmlns:w16se="http://schemas.microsoft.com/office/word/2015/wordml/symex" xmlns:wpg="http://schemas.microsoft.com/office/word/2010/wordprocessingGroup" xmlns:wpi="http://schemas.microsoft.com/office/word/2010/wordprocessingInk" xmlns:wne="http://schemas.microsoft.com/office/word/2006/wordml" xmlns:wps="http://schemas.microsoft.com/office/word/2010/wordprocessingShape" mc:Ignorable="w14 w15 w16se wp14">
   <w:p>
     <w:pPr>
       <w:pStyle w:val="a3"/>
@@ -15762,7 +15315,7 @@
                       </w:tcPr>
                       <w:p>
                         <w:pPr>
-                          <w:pStyle w:val="ae"/>
+                          <w:pStyle w:val="af"/>
                           <w:jc w:val="center"/>
                           <w:rPr>
                             <w:rFonts w:ascii="Times New Roman" w:hAnsi="Times New Roman"/>
@@ -15803,7 +15356,7 @@
               <w:txbxContent>
                 <w:p>
                   <w:pPr>
-                    <w:pStyle w:val="ae"/>
+                    <w:pStyle w:val="af"/>
                     <w:jc w:val="center"/>
                     <w:rPr>
                       <w:rFonts w:ascii="Times New Roman" w:hAnsi="Times New Roman"/>
@@ -15811,23 +15364,13 @@
                       <w:szCs w:val="22"/>
                     </w:rPr>
                   </w:pPr>
-                  <w:proofErr w:type="spellStart"/>
                   <w:r>
                     <w:rPr>
                       <w:rFonts w:ascii="Times New Roman" w:hAnsi="Times New Roman"/>
                       <w:sz w:val="22"/>
                       <w:szCs w:val="22"/>
                     </w:rPr>
-                    <w:t>Изм</w:t>
-                  </w:r>
-                  <w:proofErr w:type="spellEnd"/>
-                  <w:r>
-                    <w:rPr>
-                      <w:rFonts w:ascii="Times New Roman" w:hAnsi="Times New Roman"/>
-                      <w:sz w:val="22"/>
-                      <w:szCs w:val="22"/>
-                    </w:rPr>
-                    <w:t>.</w:t>
+                    <w:t>Изм.</w:t>
                   </w:r>
                 </w:p>
               </w:txbxContent>
@@ -15838,7 +15381,7 @@
               <w:txbxContent>
                 <w:p>
                   <w:pPr>
-                    <w:pStyle w:val="ae"/>
+                    <w:pStyle w:val="af"/>
                     <w:jc w:val="center"/>
                     <w:rPr>
                       <w:rFonts w:ascii="Times New Roman" w:hAnsi="Times New Roman"/>
@@ -15863,7 +15406,7 @@
               <w:txbxContent>
                 <w:p>
                   <w:pPr>
-                    <w:pStyle w:val="ae"/>
+                    <w:pStyle w:val="af"/>
                     <w:jc w:val="center"/>
                     <w:rPr>
                       <w:rFonts w:ascii="Times New Roman" w:hAnsi="Times New Roman"/>
@@ -15877,25 +15420,7 @@
                       <w:sz w:val="22"/>
                       <w:szCs w:val="22"/>
                     </w:rPr>
-                    <w:t xml:space="preserve">№ </w:t>
-                  </w:r>
-                  <w:proofErr w:type="spellStart"/>
-                  <w:r>
-                    <w:rPr>
-                      <w:rFonts w:ascii="Times New Roman" w:hAnsi="Times New Roman"/>
-                      <w:sz w:val="22"/>
-                      <w:szCs w:val="22"/>
-                    </w:rPr>
-                    <w:t>докум</w:t>
-                  </w:r>
-                  <w:proofErr w:type="spellEnd"/>
-                  <w:r>
-                    <w:rPr>
-                      <w:rFonts w:ascii="Times New Roman" w:hAnsi="Times New Roman"/>
-                      <w:sz w:val="22"/>
-                      <w:szCs w:val="22"/>
-                    </w:rPr>
-                    <w:t>.</w:t>
+                    <w:t>№ докум.</w:t>
                   </w:r>
                 </w:p>
               </w:txbxContent>
@@ -15906,7 +15431,7 @@
               <w:txbxContent>
                 <w:p>
                   <w:pPr>
-                    <w:pStyle w:val="ae"/>
+                    <w:pStyle w:val="af"/>
                     <w:jc w:val="center"/>
                     <w:rPr>
                       <w:rFonts w:ascii="Times New Roman" w:hAnsi="Times New Roman"/>
@@ -15914,7 +15439,6 @@
                       <w:szCs w:val="22"/>
                     </w:rPr>
                   </w:pPr>
-                  <w:proofErr w:type="spellStart"/>
                   <w:r>
                     <w:rPr>
                       <w:rFonts w:ascii="Times New Roman" w:hAnsi="Times New Roman"/>
@@ -15923,7 +15447,6 @@
                     </w:rPr>
                     <w:t>Подпись</w:t>
                   </w:r>
-                  <w:proofErr w:type="spellEnd"/>
                 </w:p>
               </w:txbxContent>
             </v:textbox>
@@ -15933,7 +15456,7 @@
               <w:txbxContent>
                 <w:p>
                   <w:pPr>
-                    <w:pStyle w:val="ae"/>
+                    <w:pStyle w:val="af"/>
                     <w:jc w:val="center"/>
                     <w:rPr>
                       <w:rFonts w:ascii="Times New Roman" w:hAnsi="Times New Roman"/>
@@ -15958,7 +15481,7 @@
               <w:txbxContent>
                 <w:p>
                   <w:pPr>
-                    <w:pStyle w:val="ae"/>
+                    <w:pStyle w:val="af"/>
                     <w:jc w:val="center"/>
                     <w:rPr>
                       <w:rFonts w:ascii="Times New Roman" w:hAnsi="Times New Roman"/>
@@ -16064,7 +15587,7 @@
                       </w:tcPr>
                       <w:p>
                         <w:pPr>
-                          <w:pStyle w:val="ae"/>
+                          <w:pStyle w:val="af"/>
                           <w:jc w:val="center"/>
                           <w:rPr>
                             <w:rFonts w:ascii="Times New Roman" w:hAnsi="Times New Roman"/>
@@ -16079,27 +15602,7 @@
                             <w:szCs w:val="22"/>
                             <w:lang w:val="ru-RU"/>
                           </w:rPr>
-                          <w:t xml:space="preserve">Инв. № </w:t>
-                        </w:r>
-                        <w:proofErr w:type="spellStart"/>
-                        <w:r>
-                          <w:rPr>
-                            <w:rFonts w:ascii="Times New Roman" w:hAnsi="Times New Roman"/>
-                            <w:sz w:val="22"/>
-                            <w:szCs w:val="22"/>
-                            <w:lang w:val="ru-RU"/>
-                          </w:rPr>
-                          <w:t>дубл</w:t>
-                        </w:r>
-                        <w:proofErr w:type="spellEnd"/>
-                        <w:r>
-                          <w:rPr>
-                            <w:rFonts w:ascii="Times New Roman" w:hAnsi="Times New Roman"/>
-                            <w:sz w:val="22"/>
-                            <w:szCs w:val="22"/>
-                            <w:lang w:val="ru-RU"/>
-                          </w:rPr>
-                          <w:t>.</w:t>
+                          <w:t>Инв. № дубл.</w:t>
                         </w:r>
                       </w:p>
                     </w:tc>
@@ -16150,7 +15653,7 @@
                       </w:tcPr>
                       <w:p>
                         <w:pPr>
-                          <w:pStyle w:val="ae"/>
+                          <w:pStyle w:val="af"/>
                           <w:jc w:val="center"/>
                           <w:rPr>
                             <w:rFonts w:ascii="Times New Roman" w:hAnsi="Times New Roman"/>
@@ -16158,41 +15661,13 @@
                             <w:szCs w:val="22"/>
                           </w:rPr>
                         </w:pPr>
-                        <w:proofErr w:type="spellStart"/>
                         <w:r>
                           <w:rPr>
                             <w:rFonts w:ascii="Times New Roman" w:hAnsi="Times New Roman"/>
                             <w:sz w:val="22"/>
                             <w:szCs w:val="22"/>
                           </w:rPr>
-                          <w:t>Взам</w:t>
-                        </w:r>
-                        <w:proofErr w:type="spellEnd"/>
-                        <w:r>
-                          <w:rPr>
-                            <w:rFonts w:ascii="Times New Roman" w:hAnsi="Times New Roman"/>
-                            <w:sz w:val="22"/>
-                            <w:szCs w:val="22"/>
-                          </w:rPr>
-                          <w:t xml:space="preserve">. </w:t>
-                        </w:r>
-                        <w:proofErr w:type="spellStart"/>
-                        <w:r>
-                          <w:rPr>
-                            <w:rFonts w:ascii="Times New Roman" w:hAnsi="Times New Roman"/>
-                            <w:sz w:val="22"/>
-                            <w:szCs w:val="22"/>
-                          </w:rPr>
-                          <w:t>инв</w:t>
-                        </w:r>
-                        <w:proofErr w:type="spellEnd"/>
-                        <w:r>
-                          <w:rPr>
-                            <w:rFonts w:ascii="Times New Roman" w:hAnsi="Times New Roman"/>
-                            <w:sz w:val="22"/>
-                            <w:szCs w:val="22"/>
-                          </w:rPr>
-                          <w:t>. №</w:t>
+                          <w:t>Взам. инв. №</w:t>
                         </w:r>
                       </w:p>
                     </w:tc>
@@ -16243,7 +15718,7 @@
                       </w:tcPr>
                       <w:p>
                         <w:pPr>
-                          <w:pStyle w:val="ae"/>
+                          <w:pStyle w:val="af"/>
                           <w:jc w:val="center"/>
                           <w:rPr>
                             <w:rFonts w:ascii="Times New Roman" w:hAnsi="Times New Roman"/>
@@ -16309,7 +15784,7 @@
                       </w:tcPr>
                       <w:p>
                         <w:pPr>
-                          <w:pStyle w:val="ae"/>
+                          <w:pStyle w:val="af"/>
                           <w:jc w:val="center"/>
                           <w:rPr>
                             <w:rFonts w:ascii="Times New Roman" w:hAnsi="Times New Roman"/>
@@ -16339,7 +15814,7 @@
               <w:txbxContent>
                 <w:p>
                   <w:pPr>
-                    <w:pStyle w:val="ae"/>
+                    <w:pStyle w:val="af"/>
                     <w:jc w:val="left"/>
                     <w:rPr>
                       <w:rFonts w:ascii="Times New Roman" w:hAnsi="Times New Roman"/>
@@ -16370,7 +15845,7 @@
 </file>
 
 <file path=word/header7.xml><?xml version="1.0" encoding="utf-8"?>
-<w:hdr xmlns:wpc="http://schemas.microsoft.com/office/word/2010/wordprocessingCanvas" xmlns:cx="http://schemas.microsoft.com/office/drawing/2014/chartex" xmlns:cx1="http://schemas.microsoft.com/office/drawing/2015/9/8/chartex" xmlns:cx2="http://schemas.microsoft.com/office/drawing/2015/10/21/chartex" xmlns:cx3="http://schemas.microsoft.com/office/drawing/2016/5/9/chartex" xmlns:cx4="http://schemas.microsoft.com/office/drawing/2016/5/10/chartex" xmlns:cx5="http://schemas.microsoft.com/office/drawing/2016/5/11/chartex" xmlns:cx6="http://schemas.microsoft.com/office/drawing/2016/5/12/chartex" xmlns:cx7="http://schemas.microsoft.com/office/drawing/2016/5/13/chartex" xmlns:cx8="http://schemas.microsoft.com/office/drawing/2016/5/14/chartex" xmlns:mc="http://schemas.openxmlformats.org/markup-compatibility/2006" xmlns:aink="http://schemas.microsoft.com/office/drawing/2016/ink" xmlns:am3d="http://schemas.microsoft.com/office/drawing/2017/model3d" xmlns:o="urn:schemas-microsoft-com:office:office" xmlns:r="http://schemas.openxmlformats.org/officeDocument/2006/relationships" xmlns:m="http://schemas.openxmlformats.org/officeDocument/2006/math" xmlns:v="urn:schemas-microsoft-com:vml" xmlns:wp14="http://schemas.microsoft.com/office/word/2010/wordprocessingDrawing" xmlns:wp="http://schemas.openxmlformats.org/drawingml/2006/wordprocessingDrawing" xmlns:w10="urn:schemas-microsoft-com:office:word" xmlns:w="http://schemas.openxmlformats.org/wordprocessingml/2006/main" xmlns:w14="http://schemas.microsoft.com/office/word/2010/wordml" xmlns:w15="http://schemas.microsoft.com/office/word/2012/wordml" xmlns:w16cex="http://schemas.microsoft.com/office/word/2018/wordml/cex" xmlns:w16cid="http://schemas.microsoft.com/office/word/2016/wordml/cid" xmlns:w16="http://schemas.microsoft.com/office/word/2018/wordml" xmlns:w16se="http://schemas.microsoft.com/office/word/2015/wordml/symex" xmlns:wpg="http://schemas.microsoft.com/office/word/2010/wordprocessingGroup" xmlns:wpi="http://schemas.microsoft.com/office/word/2010/wordprocessingInk" xmlns:wne="http://schemas.microsoft.com/office/word/2006/wordml" xmlns:wps="http://schemas.microsoft.com/office/word/2010/wordprocessingShape" mc:Ignorable="w14 w15 w16se w16cid w16 w16cex wp14">
+<w:hdr xmlns:wpc="http://schemas.microsoft.com/office/word/2010/wordprocessingCanvas" xmlns:cx="http://schemas.microsoft.com/office/drawing/2014/chartex" xmlns:mc="http://schemas.openxmlformats.org/markup-compatibility/2006" xmlns:o="urn:schemas-microsoft-com:office:office" xmlns:r="http://schemas.openxmlformats.org/officeDocument/2006/relationships" xmlns:m="http://schemas.openxmlformats.org/officeDocument/2006/math" xmlns:v="urn:schemas-microsoft-com:vml" xmlns:wp14="http://schemas.microsoft.com/office/word/2010/wordprocessingDrawing" xmlns:wp="http://schemas.openxmlformats.org/drawingml/2006/wordprocessingDrawing" xmlns:w10="urn:schemas-microsoft-com:office:word" xmlns:w="http://schemas.openxmlformats.org/wordprocessingml/2006/main" xmlns:w14="http://schemas.microsoft.com/office/word/2010/wordml" xmlns:w15="http://schemas.microsoft.com/office/word/2012/wordml" xmlns:w16se="http://schemas.microsoft.com/office/word/2015/wordml/symex" xmlns:wpg="http://schemas.microsoft.com/office/word/2010/wordprocessingGroup" xmlns:wpi="http://schemas.microsoft.com/office/word/2010/wordprocessingInk" xmlns:wne="http://schemas.microsoft.com/office/word/2006/wordml" xmlns:wps="http://schemas.microsoft.com/office/word/2010/wordprocessingShape" mc:Ignorable="w14 w15 w16se wp14">
   <w:p>
     <w:pPr>
       <w:pStyle w:val="a3"/>
@@ -16392,7 +15867,7 @@
                   <w:txbxContent>
                     <w:p>
                       <w:pPr>
-                        <w:pStyle w:val="af0"/>
+                        <w:pStyle w:val="af1"/>
                         <w:rPr>
                           <w:rFonts w:ascii="Times New Roman" w:hAnsi="Times New Roman"/>
                         </w:rPr>
@@ -16401,16 +15876,8 @@
                         <w:rPr>
                           <w:rFonts w:ascii="Times New Roman" w:hAnsi="Times New Roman"/>
                         </w:rPr>
-                        <w:t xml:space="preserve">Инв. № </w:t>
+                        <w:t>Инв. № подп</w:t>
                       </w:r>
-                      <w:proofErr w:type="spellStart"/>
-                      <w:r>
-                        <w:rPr>
-                          <w:rFonts w:ascii="Times New Roman" w:hAnsi="Times New Roman"/>
-                        </w:rPr>
-                        <w:t>подп</w:t>
-                      </w:r>
-                      <w:proofErr w:type="spellEnd"/>
                     </w:p>
                     <w:p/>
                     <w:p/>
@@ -16427,7 +15894,7 @@
                   <w:txbxContent>
                     <w:p>
                       <w:pPr>
-                        <w:pStyle w:val="af0"/>
+                        <w:pStyle w:val="af1"/>
                         <w:rPr>
                           <w:rFonts w:ascii="Times New Roman" w:hAnsi="Times New Roman"/>
                         </w:rPr>
@@ -16454,7 +15921,7 @@
                   <w:txbxContent>
                     <w:p>
                       <w:pPr>
-                        <w:pStyle w:val="af0"/>
+                        <w:pStyle w:val="af1"/>
                         <w:rPr>
                           <w:rFonts w:ascii="Times New Roman" w:hAnsi="Times New Roman"/>
                           <w:sz w:val="22"/>
@@ -16465,16 +15932,8 @@
                         <w:rPr>
                           <w:rFonts w:ascii="Times New Roman" w:hAnsi="Times New Roman"/>
                         </w:rPr>
-                        <w:t xml:space="preserve">Инв. № </w:t>
+                        <w:t>Инв. № дубл</w:t>
                       </w:r>
-                      <w:proofErr w:type="spellStart"/>
-                      <w:r>
-                        <w:rPr>
-                          <w:rFonts w:ascii="Times New Roman" w:hAnsi="Times New Roman"/>
-                        </w:rPr>
-                        <w:t>дубл</w:t>
-                      </w:r>
-                      <w:proofErr w:type="spellEnd"/>
                       <w:r>
                         <w:rPr>
                           <w:rFonts w:ascii="Times New Roman" w:hAnsi="Times New Roman"/>
@@ -16486,7 +15945,7 @@
                     </w:p>
                     <w:p>
                       <w:pPr>
-                        <w:pStyle w:val="af0"/>
+                        <w:pStyle w:val="af1"/>
                         <w:rPr>
                           <w:rFonts w:ascii="Times New Roman" w:hAnsi="Times New Roman"/>
                         </w:rPr>
@@ -16507,29 +15966,21 @@
                   <w:txbxContent>
                     <w:p>
                       <w:pPr>
-                        <w:pStyle w:val="af0"/>
+                        <w:pStyle w:val="af1"/>
                         <w:rPr>
                           <w:rFonts w:ascii="Times New Roman" w:hAnsi="Times New Roman"/>
                         </w:rPr>
                       </w:pPr>
-                      <w:proofErr w:type="spellStart"/>
                       <w:r>
                         <w:rPr>
                           <w:rFonts w:ascii="Times New Roman" w:hAnsi="Times New Roman"/>
                         </w:rPr>
-                        <w:t>Взам</w:t>
-                      </w:r>
-                      <w:proofErr w:type="spellEnd"/>
-                      <w:r>
-                        <w:rPr>
-                          <w:rFonts w:ascii="Times New Roman" w:hAnsi="Times New Roman"/>
-                        </w:rPr>
-                        <w:t>. инв. №</w:t>
+                        <w:t>Взам. инв. №</w:t>
                       </w:r>
                     </w:p>
                     <w:p>
                       <w:pPr>
-                        <w:pStyle w:val="af0"/>
+                        <w:pStyle w:val="af1"/>
                         <w:rPr>
                           <w:rFonts w:ascii="Times New Roman" w:hAnsi="Times New Roman"/>
                         </w:rPr>
@@ -16550,7 +16001,7 @@
                   <w:txbxContent>
                     <w:p>
                       <w:pPr>
-                        <w:pStyle w:val="af0"/>
+                        <w:pStyle w:val="af1"/>
                         <w:rPr>
                           <w:rFonts w:ascii="Times New Roman" w:hAnsi="Times New Roman"/>
                         </w:rPr>
@@ -16661,14 +16112,14 @@
                       <w:txbxContent>
                         <w:p>
                           <w:pPr>
-                            <w:pStyle w:val="af0"/>
+                            <w:pStyle w:val="af1"/>
                             <w:rPr>
                               <w:rFonts w:ascii="Times New Roman" w:hAnsi="Times New Roman"/>
                             </w:rPr>
                           </w:pPr>
                           <w:r>
                             <w:rPr>
-                              <w:rStyle w:val="af1"/>
+                              <w:rStyle w:val="af2"/>
                               <w:rFonts w:ascii="Times New Roman" w:hAnsi="Times New Roman"/>
                             </w:rPr>
                             <w:t>Л</w:t>
@@ -16695,14 +16146,14 @@
                       <w:txbxContent>
                         <w:p>
                           <w:pPr>
-                            <w:pStyle w:val="af0"/>
+                            <w:pStyle w:val="af1"/>
                             <w:rPr>
                               <w:rFonts w:ascii="Times New Roman" w:hAnsi="Times New Roman"/>
                             </w:rPr>
                           </w:pPr>
                           <w:r>
                             <w:rPr>
-                              <w:rStyle w:val="af1"/>
+                              <w:rStyle w:val="af2"/>
                               <w:rFonts w:ascii="Times New Roman" w:hAnsi="Times New Roman"/>
                             </w:rPr>
                             <w:t>Л</w:t>
@@ -16729,14 +16180,14 @@
                       <w:txbxContent>
                         <w:p>
                           <w:pPr>
-                            <w:pStyle w:val="af0"/>
+                            <w:pStyle w:val="af1"/>
                             <w:rPr>
                               <w:rFonts w:ascii="Times New Roman" w:hAnsi="Times New Roman"/>
                             </w:rPr>
                           </w:pPr>
                           <w:r>
                             <w:rPr>
-                              <w:rStyle w:val="af1"/>
+                              <w:rStyle w:val="af2"/>
                               <w:rFonts w:ascii="Times New Roman" w:hAnsi="Times New Roman"/>
                             </w:rPr>
                             <w:t>Ли</w:t>
@@ -16763,7 +16214,7 @@
                       <w:txbxContent>
                         <w:p>
                           <w:pPr>
-                            <w:pStyle w:val="af0"/>
+                            <w:pStyle w:val="af1"/>
                             <w:jc w:val="center"/>
                             <w:rPr>
                               <w:rFonts w:ascii="Times New Roman" w:hAnsi="Times New Roman"/>
@@ -16791,7 +16242,7 @@
                       <w:txbxContent>
                         <w:p>
                           <w:pPr>
-                            <w:pStyle w:val="af0"/>
+                            <w:pStyle w:val="af1"/>
                             <w:ind w:left="0"/>
                             <w:jc w:val="center"/>
                             <w:rPr>
@@ -16823,7 +16274,7 @@
                         <w:txbxContent>
                           <w:p>
                             <w:pPr>
-                              <w:pStyle w:val="af0"/>
+                              <w:pStyle w:val="af1"/>
                               <w:rPr>
                                 <w:rFonts w:ascii="Times New Roman" w:hAnsi="Times New Roman"/>
                               </w:rPr>
@@ -16844,7 +16295,7 @@
                         <w:txbxContent>
                           <w:p>
                             <w:pPr>
-                              <w:pStyle w:val="af0"/>
+                              <w:pStyle w:val="af1"/>
                               <w:rPr>
                                 <w:rFonts w:ascii="Times New Roman" w:hAnsi="Times New Roman"/>
                               </w:rPr>
@@ -16865,7 +16316,7 @@
                         <w:txbxContent>
                           <w:p>
                             <w:pPr>
-                              <w:pStyle w:val="af0"/>
+                              <w:pStyle w:val="af1"/>
                               <w:rPr>
                                 <w:rFonts w:ascii="Times New Roman" w:hAnsi="Times New Roman"/>
                               </w:rPr>
@@ -17028,7 +16479,7 @@
                         <w:txbxContent>
                           <w:p>
                             <w:pPr>
-                              <w:pStyle w:val="af0"/>
+                              <w:pStyle w:val="af1"/>
                               <w:rPr>
                                 <w:rFonts w:ascii="Times New Roman" w:hAnsi="Times New Roman"/>
                               </w:rPr>
@@ -17042,7 +16493,7 @@
                           </w:p>
                           <w:p>
                             <w:pPr>
-                              <w:pStyle w:val="af0"/>
+                              <w:pStyle w:val="af1"/>
                               <w:rPr>
                                 <w:rFonts w:ascii="Times New Roman" w:hAnsi="Times New Roman"/>
                                 <w:sz w:val="22"/>
@@ -17065,7 +16516,7 @@
                         <w:txbxContent>
                           <w:p>
                             <w:pPr>
-                              <w:pStyle w:val="af0"/>
+                              <w:pStyle w:val="af1"/>
                               <w:rPr>
                                 <w:rFonts w:ascii="Times New Roman" w:hAnsi="Times New Roman"/>
                               </w:rPr>
@@ -17092,7 +16543,7 @@
                         <w:txbxContent>
                           <w:p>
                             <w:pPr>
-                              <w:pStyle w:val="af0"/>
+                              <w:pStyle w:val="af1"/>
                               <w:rPr>
                                 <w:rFonts w:ascii="Times New Roman" w:hAnsi="Times New Roman"/>
                               </w:rPr>
@@ -17106,7 +16557,7 @@
                           </w:p>
                           <w:p>
                             <w:pPr>
-                              <w:pStyle w:val="af0"/>
+                              <w:pStyle w:val="af1"/>
                               <w:rPr>
                                 <w:rFonts w:ascii="Times New Roman" w:hAnsi="Times New Roman"/>
                                 <w:sz w:val="22"/>
@@ -17129,7 +16580,7 @@
                         <w:txbxContent>
                           <w:p>
                             <w:pPr>
-                              <w:pStyle w:val="af0"/>
+                              <w:pStyle w:val="af1"/>
                               <w:rPr>
                                 <w:rFonts w:ascii="Times New Roman" w:hAnsi="Times New Roman"/>
                               </w:rPr>
@@ -17156,7 +16607,7 @@
                         <w:txbxContent>
                           <w:p>
                             <w:pPr>
-                              <w:pStyle w:val="af0"/>
+                              <w:pStyle w:val="af1"/>
                               <w:rPr>
                                 <w:rFonts w:ascii="Times New Roman" w:hAnsi="Times New Roman"/>
                               </w:rPr>
@@ -17213,24 +16664,16 @@
                             <w:txbxContent>
                               <w:p>
                                 <w:pPr>
-                                  <w:pStyle w:val="af0"/>
+                                  <w:pStyle w:val="af1"/>
                                   <w:rPr>
                                     <w:rFonts w:ascii="Times New Roman" w:hAnsi="Times New Roman"/>
                                   </w:rPr>
                                 </w:pPr>
-                                <w:proofErr w:type="spellStart"/>
                                 <w:r>
                                   <w:rPr>
                                     <w:rFonts w:ascii="Times New Roman" w:hAnsi="Times New Roman"/>
                                   </w:rPr>
-                                  <w:t>Разраб</w:t>
-                                </w:r>
-                                <w:proofErr w:type="spellEnd"/>
-                                <w:r>
-                                  <w:rPr>
-                                    <w:rFonts w:ascii="Times New Roman" w:hAnsi="Times New Roman"/>
-                                  </w:rPr>
-                                  <w:t>.</w:t>
+                                  <w:t>Разраб.</w:t>
                                 </w:r>
                               </w:p>
                               <w:p/>
@@ -17248,7 +16691,7 @@
                             <w:txbxContent>
                               <w:p>
                                 <w:pPr>
-                                  <w:pStyle w:val="af0"/>
+                                  <w:pStyle w:val="af1"/>
                                   <w:rPr>
                                     <w:rFonts w:ascii="Times New Roman" w:hAnsi="Times New Roman"/>
                                   </w:rPr>
@@ -17262,7 +16705,7 @@
                             <w:txbxContent>
                               <w:p>
                                 <w:pPr>
-                                  <w:pStyle w:val="af0"/>
+                                  <w:pStyle w:val="af1"/>
                                   <w:rPr>
                                     <w:rFonts w:ascii="Times New Roman" w:hAnsi="Times New Roman"/>
                                   </w:rPr>
@@ -17307,7 +16750,7 @@
                             <w:txbxContent>
                               <w:p>
                                 <w:pPr>
-                                  <w:pStyle w:val="af0"/>
+                                  <w:pStyle w:val="af1"/>
                                   <w:rPr>
                                     <w:rFonts w:ascii="Times New Roman" w:hAnsi="Times New Roman"/>
                                   </w:rPr>
@@ -17327,7 +16770,7 @@
                             <w:txbxContent>
                               <w:p>
                                 <w:pPr>
-                                  <w:pStyle w:val="af0"/>
+                                  <w:pStyle w:val="af1"/>
                                   <w:rPr>
                                     <w:rFonts w:ascii="Times New Roman" w:hAnsi="Times New Roman"/>
                                   </w:rPr>
@@ -17342,7 +16785,7 @@
                             <w:txbxContent>
                               <w:p>
                                 <w:pPr>
-                                  <w:pStyle w:val="af0"/>
+                                  <w:pStyle w:val="af1"/>
                                   <w:rPr>
                                     <w:rFonts w:ascii="Times New Roman" w:hAnsi="Times New Roman"/>
                                   </w:rPr>
@@ -17365,7 +16808,7 @@
                             <w:txbxContent>
                               <w:p>
                                 <w:pPr>
-                                  <w:pStyle w:val="af0"/>
+                                  <w:pStyle w:val="af1"/>
                                   <w:rPr>
                                     <w:rFonts w:ascii="Times New Roman" w:hAnsi="Times New Roman"/>
                                   </w:rPr>
@@ -17385,7 +16828,7 @@
                             <w:txbxContent>
                               <w:p>
                                 <w:pPr>
-                                  <w:pStyle w:val="af0"/>
+                                  <w:pStyle w:val="af1"/>
                                   <w:rPr>
                                     <w:rFonts w:ascii="Times New Roman" w:hAnsi="Times New Roman"/>
                                   </w:rPr>
@@ -17399,7 +16842,7 @@
                             <w:txbxContent>
                               <w:p>
                                 <w:pPr>
-                                  <w:pStyle w:val="af0"/>
+                                  <w:pStyle w:val="af1"/>
                                   <w:rPr>
                                     <w:rFonts w:ascii="Times New Roman" w:hAnsi="Times New Roman"/>
                                   </w:rPr>
@@ -17425,17 +16868,8 @@
                                     <w:i/>
                                     <w:highlight w:val="yellow"/>
                                   </w:rPr>
-                                  <w:t xml:space="preserve">И.В. </w:t>
+                                  <w:t>И.В. Нечта</w:t>
                                 </w:r>
-                                <w:proofErr w:type="spellStart"/>
-                                <w:r>
-                                  <w:rPr>
-                                    <w:i/>
-                                    <w:highlight w:val="yellow"/>
-                                  </w:rPr>
-                                  <w:t>Нечта</w:t>
-                                </w:r>
-                                <w:proofErr w:type="spellEnd"/>
                               </w:p>
                             </w:txbxContent>
                           </v:textbox>
@@ -17445,7 +16879,7 @@
                             <w:txbxContent>
                               <w:p>
                                 <w:pPr>
-                                  <w:pStyle w:val="af0"/>
+                                  <w:pStyle w:val="af1"/>
                                   <w:ind w:left="0"/>
                                   <w:rPr>
                                     <w:rFonts w:ascii="Times New Roman" w:hAnsi="Times New Roman"/>
@@ -17466,7 +16900,7 @@
                             <w:txbxContent>
                               <w:p>
                                 <w:pPr>
-                                  <w:pStyle w:val="af0"/>
+                                  <w:pStyle w:val="af1"/>
                                   <w:rPr>
                                     <w:rFonts w:ascii="Times New Roman" w:hAnsi="Times New Roman"/>
                                   </w:rPr>
@@ -17480,7 +16914,7 @@
                             <w:txbxContent>
                               <w:p>
                                 <w:pPr>
-                                  <w:pStyle w:val="af0"/>
+                                  <w:pStyle w:val="af1"/>
                                   <w:rPr>
                                     <w:rFonts w:ascii="Times New Roman" w:hAnsi="Times New Roman"/>
                                   </w:rPr>
@@ -17526,7 +16960,7 @@
                             <w:txbxContent>
                               <w:p>
                                 <w:pPr>
-                                  <w:pStyle w:val="af0"/>
+                                  <w:pStyle w:val="af1"/>
                                   <w:rPr>
                                     <w:rFonts w:ascii="Times New Roman" w:hAnsi="Times New Roman"/>
                                   </w:rPr>
@@ -17540,7 +16974,7 @@
                             <w:txbxContent>
                               <w:p>
                                 <w:pPr>
-                                  <w:pStyle w:val="af0"/>
+                                  <w:pStyle w:val="af1"/>
                                   <w:rPr>
                                     <w:rFonts w:ascii="Times New Roman" w:hAnsi="Times New Roman"/>
                                   </w:rPr>
@@ -17566,7 +17000,7 @@
                           <w:txbxContent>
                             <w:p>
                               <w:pPr>
-                                <w:pStyle w:val="af0"/>
+                                <w:pStyle w:val="af1"/>
                                 <w:rPr>
                                   <w:rFonts w:ascii="Times New Roman" w:hAnsi="Times New Roman"/>
                                 </w:rPr>
@@ -17580,7 +17014,7 @@
                           <w:txbxContent>
                             <w:p>
                               <w:pPr>
-                                <w:pStyle w:val="af0"/>
+                                <w:pStyle w:val="af1"/>
                                 <w:rPr>
                                   <w:rFonts w:ascii="Times New Roman" w:hAnsi="Times New Roman"/>
                                 </w:rPr>
@@ -17594,7 +17028,7 @@
                           <w:txbxContent>
                             <w:p>
                               <w:pPr>
-                                <w:pStyle w:val="af0"/>
+                                <w:pStyle w:val="af1"/>
                                 <w:rPr>
                                   <w:rFonts w:ascii="Times New Roman" w:hAnsi="Times New Roman"/>
                                 </w:rPr>
@@ -17608,7 +17042,7 @@
                           <w:txbxContent>
                             <w:p>
                               <w:pPr>
-                                <w:pStyle w:val="af0"/>
+                                <w:pStyle w:val="af1"/>
                                 <w:rPr>
                                   <w:rFonts w:ascii="Times New Roman" w:hAnsi="Times New Roman"/>
                                 </w:rPr>
@@ -17622,7 +17056,7 @@
                           <w:txbxContent>
                             <w:p>
                               <w:pPr>
-                                <w:pStyle w:val="af0"/>
+                                <w:pStyle w:val="af1"/>
                                 <w:rPr>
                                   <w:rFonts w:ascii="Times New Roman" w:hAnsi="Times New Roman"/>
                                 </w:rPr>
@@ -17638,7 +17072,7 @@
                           <w:txbxContent>
                             <w:p>
                               <w:pPr>
-                                <w:pStyle w:val="af0"/>
+                                <w:pStyle w:val="af1"/>
                                 <w:rPr>
                                   <w:rFonts w:ascii="Times New Roman" w:hAnsi="Times New Roman"/>
                                 </w:rPr>
@@ -17652,7 +17086,7 @@
                           <w:txbxContent>
                             <w:p>
                               <w:pPr>
-                                <w:pStyle w:val="af0"/>
+                                <w:pStyle w:val="af1"/>
                                 <w:rPr>
                                   <w:rFonts w:ascii="Times New Roman" w:hAnsi="Times New Roman"/>
                                 </w:rPr>
@@ -17666,7 +17100,7 @@
                           <w:txbxContent>
                             <w:p>
                               <w:pPr>
-                                <w:pStyle w:val="af0"/>
+                                <w:pStyle w:val="af1"/>
                                 <w:rPr>
                                   <w:rFonts w:ascii="Times New Roman" w:hAnsi="Times New Roman"/>
                                 </w:rPr>
@@ -17680,7 +17114,7 @@
                           <w:txbxContent>
                             <w:p>
                               <w:pPr>
-                                <w:pStyle w:val="af0"/>
+                                <w:pStyle w:val="af1"/>
                                 <w:rPr>
                                   <w:rFonts w:ascii="Times New Roman" w:hAnsi="Times New Roman"/>
                                 </w:rPr>
@@ -17694,7 +17128,7 @@
                           <w:txbxContent>
                             <w:p>
                               <w:pPr>
-                                <w:pStyle w:val="af0"/>
+                                <w:pStyle w:val="af1"/>
                                 <w:rPr>
                                   <w:rFonts w:ascii="Times New Roman" w:hAnsi="Times New Roman"/>
                                 </w:rPr>
@@ -17724,7 +17158,7 @@
 </file>
 
 <file path=word/header8.xml><?xml version="1.0" encoding="utf-8"?>
-<w:hdr xmlns:wpc="http://schemas.microsoft.com/office/word/2010/wordprocessingCanvas" xmlns:cx="http://schemas.microsoft.com/office/drawing/2014/chartex" xmlns:cx1="http://schemas.microsoft.com/office/drawing/2015/9/8/chartex" xmlns:cx2="http://schemas.microsoft.com/office/drawing/2015/10/21/chartex" xmlns:cx3="http://schemas.microsoft.com/office/drawing/2016/5/9/chartex" xmlns:cx4="http://schemas.microsoft.com/office/drawing/2016/5/10/chartex" xmlns:cx5="http://schemas.microsoft.com/office/drawing/2016/5/11/chartex" xmlns:cx6="http://schemas.microsoft.com/office/drawing/2016/5/12/chartex" xmlns:cx7="http://schemas.microsoft.com/office/drawing/2016/5/13/chartex" xmlns:cx8="http://schemas.microsoft.com/office/drawing/2016/5/14/chartex" xmlns:mc="http://schemas.openxmlformats.org/markup-compatibility/2006" xmlns:aink="http://schemas.microsoft.com/office/drawing/2016/ink" xmlns:am3d="http://schemas.microsoft.com/office/drawing/2017/model3d" xmlns:o="urn:schemas-microsoft-com:office:office" xmlns:r="http://schemas.openxmlformats.org/officeDocument/2006/relationships" xmlns:m="http://schemas.openxmlformats.org/officeDocument/2006/math" xmlns:v="urn:schemas-microsoft-com:vml" xmlns:wp14="http://schemas.microsoft.com/office/word/2010/wordprocessingDrawing" xmlns:wp="http://schemas.openxmlformats.org/drawingml/2006/wordprocessingDrawing" xmlns:w10="urn:schemas-microsoft-com:office:word" xmlns:w="http://schemas.openxmlformats.org/wordprocessingml/2006/main" xmlns:w14="http://schemas.microsoft.com/office/word/2010/wordml" xmlns:w15="http://schemas.microsoft.com/office/word/2012/wordml" xmlns:w16cex="http://schemas.microsoft.com/office/word/2018/wordml/cex" xmlns:w16cid="http://schemas.microsoft.com/office/word/2016/wordml/cid" xmlns:w16="http://schemas.microsoft.com/office/word/2018/wordml" xmlns:w16se="http://schemas.microsoft.com/office/word/2015/wordml/symex" xmlns:wpg="http://schemas.microsoft.com/office/word/2010/wordprocessingGroup" xmlns:wpi="http://schemas.microsoft.com/office/word/2010/wordprocessingInk" xmlns:wne="http://schemas.microsoft.com/office/word/2006/wordml" xmlns:wps="http://schemas.microsoft.com/office/word/2010/wordprocessingShape" mc:Ignorable="w14 w15 w16se w16cid w16 w16cex wp14">
+<w:hdr xmlns:wpc="http://schemas.microsoft.com/office/word/2010/wordprocessingCanvas" xmlns:cx="http://schemas.microsoft.com/office/drawing/2014/chartex" xmlns:mc="http://schemas.openxmlformats.org/markup-compatibility/2006" xmlns:o="urn:schemas-microsoft-com:office:office" xmlns:r="http://schemas.openxmlformats.org/officeDocument/2006/relationships" xmlns:m="http://schemas.openxmlformats.org/officeDocument/2006/math" xmlns:v="urn:schemas-microsoft-com:vml" xmlns:wp14="http://schemas.microsoft.com/office/word/2010/wordprocessingDrawing" xmlns:wp="http://schemas.openxmlformats.org/drawingml/2006/wordprocessingDrawing" xmlns:w10="urn:schemas-microsoft-com:office:word" xmlns:w="http://schemas.openxmlformats.org/wordprocessingml/2006/main" xmlns:w14="http://schemas.microsoft.com/office/word/2010/wordml" xmlns:w15="http://schemas.microsoft.com/office/word/2012/wordml" xmlns:w16se="http://schemas.microsoft.com/office/word/2015/wordml/symex" xmlns:wpg="http://schemas.microsoft.com/office/word/2010/wordprocessingGroup" xmlns:wpi="http://schemas.microsoft.com/office/word/2010/wordprocessingInk" xmlns:wne="http://schemas.microsoft.com/office/word/2006/wordml" xmlns:wps="http://schemas.microsoft.com/office/word/2010/wordprocessingShape" mc:Ignorable="w14 w15 w16se wp14">
   <w:p>
     <w:pPr>
       <w:pStyle w:val="a3"/>
@@ -17786,7 +17220,7 @@
                       </w:tcPr>
                       <w:p>
                         <w:pPr>
-                          <w:pStyle w:val="ae"/>
+                          <w:pStyle w:val="af"/>
                           <w:jc w:val="center"/>
                           <w:rPr>
                             <w:rFonts w:ascii="Times New Roman" w:hAnsi="Times New Roman"/>
@@ -17827,7 +17261,7 @@
               <w:txbxContent>
                 <w:p>
                   <w:pPr>
-                    <w:pStyle w:val="ae"/>
+                    <w:pStyle w:val="af"/>
                     <w:jc w:val="center"/>
                     <w:rPr>
                       <w:rFonts w:ascii="Times New Roman" w:hAnsi="Times New Roman"/>
@@ -17835,23 +17269,13 @@
                       <w:szCs w:val="22"/>
                     </w:rPr>
                   </w:pPr>
-                  <w:proofErr w:type="spellStart"/>
                   <w:r>
                     <w:rPr>
                       <w:rFonts w:ascii="Times New Roman" w:hAnsi="Times New Roman"/>
                       <w:sz w:val="22"/>
                       <w:szCs w:val="22"/>
                     </w:rPr>
-                    <w:t>Изм</w:t>
-                  </w:r>
-                  <w:proofErr w:type="spellEnd"/>
-                  <w:r>
-                    <w:rPr>
-                      <w:rFonts w:ascii="Times New Roman" w:hAnsi="Times New Roman"/>
-                      <w:sz w:val="22"/>
-                      <w:szCs w:val="22"/>
-                    </w:rPr>
-                    <w:t>.</w:t>
+                    <w:t>Изм.</w:t>
                   </w:r>
                 </w:p>
               </w:txbxContent>
@@ -17862,7 +17286,7 @@
               <w:txbxContent>
                 <w:p>
                   <w:pPr>
-                    <w:pStyle w:val="ae"/>
+                    <w:pStyle w:val="af"/>
                     <w:jc w:val="center"/>
                     <w:rPr>
                       <w:rFonts w:ascii="Times New Roman" w:hAnsi="Times New Roman"/>
@@ -17887,7 +17311,7 @@
               <w:txbxContent>
                 <w:p>
                   <w:pPr>
-                    <w:pStyle w:val="ae"/>
+                    <w:pStyle w:val="af"/>
                     <w:jc w:val="center"/>
                     <w:rPr>
                       <w:rFonts w:ascii="Times New Roman" w:hAnsi="Times New Roman"/>
@@ -17901,25 +17325,7 @@
                       <w:sz w:val="22"/>
                       <w:szCs w:val="22"/>
                     </w:rPr>
-                    <w:t xml:space="preserve">№ </w:t>
-                  </w:r>
-                  <w:proofErr w:type="spellStart"/>
-                  <w:r>
-                    <w:rPr>
-                      <w:rFonts w:ascii="Times New Roman" w:hAnsi="Times New Roman"/>
-                      <w:sz w:val="22"/>
-                      <w:szCs w:val="22"/>
-                    </w:rPr>
-                    <w:t>докум</w:t>
-                  </w:r>
-                  <w:proofErr w:type="spellEnd"/>
-                  <w:r>
-                    <w:rPr>
-                      <w:rFonts w:ascii="Times New Roman" w:hAnsi="Times New Roman"/>
-                      <w:sz w:val="22"/>
-                      <w:szCs w:val="22"/>
-                    </w:rPr>
-                    <w:t>.</w:t>
+                    <w:t>№ докум.</w:t>
                   </w:r>
                 </w:p>
               </w:txbxContent>
@@ -17930,7 +17336,7 @@
               <w:txbxContent>
                 <w:p>
                   <w:pPr>
-                    <w:pStyle w:val="ae"/>
+                    <w:pStyle w:val="af"/>
                     <w:jc w:val="center"/>
                     <w:rPr>
                       <w:rFonts w:ascii="Times New Roman" w:hAnsi="Times New Roman"/>
@@ -17938,7 +17344,6 @@
                       <w:szCs w:val="22"/>
                     </w:rPr>
                   </w:pPr>
-                  <w:proofErr w:type="spellStart"/>
                   <w:r>
                     <w:rPr>
                       <w:rFonts w:ascii="Times New Roman" w:hAnsi="Times New Roman"/>
@@ -17947,7 +17352,6 @@
                     </w:rPr>
                     <w:t>Подпись</w:t>
                   </w:r>
-                  <w:proofErr w:type="spellEnd"/>
                 </w:p>
               </w:txbxContent>
             </v:textbox>
@@ -17957,7 +17361,7 @@
               <w:txbxContent>
                 <w:p>
                   <w:pPr>
-                    <w:pStyle w:val="ae"/>
+                    <w:pStyle w:val="af"/>
                     <w:jc w:val="center"/>
                     <w:rPr>
                       <w:rFonts w:ascii="Times New Roman" w:hAnsi="Times New Roman"/>
@@ -17982,7 +17386,7 @@
               <w:txbxContent>
                 <w:p>
                   <w:pPr>
-                    <w:pStyle w:val="ae"/>
+                    <w:pStyle w:val="af"/>
                     <w:jc w:val="center"/>
                     <w:rPr>
                       <w:rFonts w:ascii="Times New Roman" w:hAnsi="Times New Roman"/>
@@ -18088,7 +17492,7 @@
                       </w:tcPr>
                       <w:p>
                         <w:pPr>
-                          <w:pStyle w:val="ae"/>
+                          <w:pStyle w:val="af"/>
                           <w:jc w:val="center"/>
                           <w:rPr>
                             <w:rFonts w:ascii="Times New Roman" w:hAnsi="Times New Roman"/>
@@ -18103,27 +17507,7 @@
                             <w:szCs w:val="22"/>
                             <w:lang w:val="ru-RU"/>
                           </w:rPr>
-                          <w:t xml:space="preserve">Инв. № </w:t>
-                        </w:r>
-                        <w:proofErr w:type="spellStart"/>
-                        <w:r>
-                          <w:rPr>
-                            <w:rFonts w:ascii="Times New Roman" w:hAnsi="Times New Roman"/>
-                            <w:sz w:val="22"/>
-                            <w:szCs w:val="22"/>
-                            <w:lang w:val="ru-RU"/>
-                          </w:rPr>
-                          <w:t>дубл</w:t>
-                        </w:r>
-                        <w:proofErr w:type="spellEnd"/>
-                        <w:r>
-                          <w:rPr>
-                            <w:rFonts w:ascii="Times New Roman" w:hAnsi="Times New Roman"/>
-                            <w:sz w:val="22"/>
-                            <w:szCs w:val="22"/>
-                            <w:lang w:val="ru-RU"/>
-                          </w:rPr>
-                          <w:t>.</w:t>
+                          <w:t>Инв. № дубл.</w:t>
                         </w:r>
                       </w:p>
                     </w:tc>
@@ -18174,7 +17558,7 @@
                       </w:tcPr>
                       <w:p>
                         <w:pPr>
-                          <w:pStyle w:val="ae"/>
+                          <w:pStyle w:val="af"/>
                           <w:jc w:val="center"/>
                           <w:rPr>
                             <w:rFonts w:ascii="Times New Roman" w:hAnsi="Times New Roman"/>
@@ -18182,41 +17566,13 @@
                             <w:szCs w:val="22"/>
                           </w:rPr>
                         </w:pPr>
-                        <w:proofErr w:type="spellStart"/>
                         <w:r>
                           <w:rPr>
                             <w:rFonts w:ascii="Times New Roman" w:hAnsi="Times New Roman"/>
                             <w:sz w:val="22"/>
                             <w:szCs w:val="22"/>
                           </w:rPr>
-                          <w:t>Взам</w:t>
-                        </w:r>
-                        <w:proofErr w:type="spellEnd"/>
-                        <w:r>
-                          <w:rPr>
-                            <w:rFonts w:ascii="Times New Roman" w:hAnsi="Times New Roman"/>
-                            <w:sz w:val="22"/>
-                            <w:szCs w:val="22"/>
-                          </w:rPr>
-                          <w:t xml:space="preserve">. </w:t>
-                        </w:r>
-                        <w:proofErr w:type="spellStart"/>
-                        <w:r>
-                          <w:rPr>
-                            <w:rFonts w:ascii="Times New Roman" w:hAnsi="Times New Roman"/>
-                            <w:sz w:val="22"/>
-                            <w:szCs w:val="22"/>
-                          </w:rPr>
-                          <w:t>инв</w:t>
-                        </w:r>
-                        <w:proofErr w:type="spellEnd"/>
-                        <w:r>
-                          <w:rPr>
-                            <w:rFonts w:ascii="Times New Roman" w:hAnsi="Times New Roman"/>
-                            <w:sz w:val="22"/>
-                            <w:szCs w:val="22"/>
-                          </w:rPr>
-                          <w:t>. №</w:t>
+                          <w:t>Взам. инв. №</w:t>
                         </w:r>
                       </w:p>
                     </w:tc>
@@ -18267,7 +17623,7 @@
                       </w:tcPr>
                       <w:p>
                         <w:pPr>
-                          <w:pStyle w:val="ae"/>
+                          <w:pStyle w:val="af"/>
                           <w:jc w:val="center"/>
                           <w:rPr>
                             <w:rFonts w:ascii="Times New Roman" w:hAnsi="Times New Roman"/>
@@ -18333,7 +17689,7 @@
                       </w:tcPr>
                       <w:p>
                         <w:pPr>
-                          <w:pStyle w:val="ae"/>
+                          <w:pStyle w:val="af"/>
                           <w:jc w:val="center"/>
                           <w:rPr>
                             <w:rFonts w:ascii="Times New Roman" w:hAnsi="Times New Roman"/>
@@ -18363,7 +17719,7 @@
               <w:txbxContent>
                 <w:p>
                   <w:pPr>
-                    <w:pStyle w:val="ae"/>
+                    <w:pStyle w:val="af"/>
                     <w:jc w:val="left"/>
                     <w:rPr>
                       <w:rFonts w:ascii="Times New Roman" w:hAnsi="Times New Roman"/>
@@ -18394,7 +17750,7 @@
 </file>
 
 <file path=word/header9.xml><?xml version="1.0" encoding="utf-8"?>
-<w:hdr xmlns:wpc="http://schemas.microsoft.com/office/word/2010/wordprocessingCanvas" xmlns:cx="http://schemas.microsoft.com/office/drawing/2014/chartex" xmlns:cx1="http://schemas.microsoft.com/office/drawing/2015/9/8/chartex" xmlns:cx2="http://schemas.microsoft.com/office/drawing/2015/10/21/chartex" xmlns:cx3="http://schemas.microsoft.com/office/drawing/2016/5/9/chartex" xmlns:cx4="http://schemas.microsoft.com/office/drawing/2016/5/10/chartex" xmlns:cx5="http://schemas.microsoft.com/office/drawing/2016/5/11/chartex" xmlns:cx6="http://schemas.microsoft.com/office/drawing/2016/5/12/chartex" xmlns:cx7="http://schemas.microsoft.com/office/drawing/2016/5/13/chartex" xmlns:cx8="http://schemas.microsoft.com/office/drawing/2016/5/14/chartex" xmlns:mc="http://schemas.openxmlformats.org/markup-compatibility/2006" xmlns:aink="http://schemas.microsoft.com/office/drawing/2016/ink" xmlns:am3d="http://schemas.microsoft.com/office/drawing/2017/model3d" xmlns:o="urn:schemas-microsoft-com:office:office" xmlns:r="http://schemas.openxmlformats.org/officeDocument/2006/relationships" xmlns:m="http://schemas.openxmlformats.org/officeDocument/2006/math" xmlns:v="urn:schemas-microsoft-com:vml" xmlns:wp14="http://schemas.microsoft.com/office/word/2010/wordprocessingDrawing" xmlns:wp="http://schemas.openxmlformats.org/drawingml/2006/wordprocessingDrawing" xmlns:w10="urn:schemas-microsoft-com:office:word" xmlns:w="http://schemas.openxmlformats.org/wordprocessingml/2006/main" xmlns:w14="http://schemas.microsoft.com/office/word/2010/wordml" xmlns:w15="http://schemas.microsoft.com/office/word/2012/wordml" xmlns:w16cex="http://schemas.microsoft.com/office/word/2018/wordml/cex" xmlns:w16cid="http://schemas.microsoft.com/office/word/2016/wordml/cid" xmlns:w16="http://schemas.microsoft.com/office/word/2018/wordml" xmlns:w16se="http://schemas.microsoft.com/office/word/2015/wordml/symex" xmlns:wpg="http://schemas.microsoft.com/office/word/2010/wordprocessingGroup" xmlns:wpi="http://schemas.microsoft.com/office/word/2010/wordprocessingInk" xmlns:wne="http://schemas.microsoft.com/office/word/2006/wordml" xmlns:wps="http://schemas.microsoft.com/office/word/2010/wordprocessingShape" mc:Ignorable="w14 w15 w16se w16cid w16 w16cex wp14">
+<w:hdr xmlns:wpc="http://schemas.microsoft.com/office/word/2010/wordprocessingCanvas" xmlns:cx="http://schemas.microsoft.com/office/drawing/2014/chartex" xmlns:mc="http://schemas.openxmlformats.org/markup-compatibility/2006" xmlns:o="urn:schemas-microsoft-com:office:office" xmlns:r="http://schemas.openxmlformats.org/officeDocument/2006/relationships" xmlns:m="http://schemas.openxmlformats.org/officeDocument/2006/math" xmlns:v="urn:schemas-microsoft-com:vml" xmlns:wp14="http://schemas.microsoft.com/office/word/2010/wordprocessingDrawing" xmlns:wp="http://schemas.openxmlformats.org/drawingml/2006/wordprocessingDrawing" xmlns:w10="urn:schemas-microsoft-com:office:word" xmlns:w="http://schemas.openxmlformats.org/wordprocessingml/2006/main" xmlns:w14="http://schemas.microsoft.com/office/word/2010/wordml" xmlns:w15="http://schemas.microsoft.com/office/word/2012/wordml" xmlns:w16se="http://schemas.microsoft.com/office/word/2015/wordml/symex" xmlns:wpg="http://schemas.microsoft.com/office/word/2010/wordprocessingGroup" xmlns:wpi="http://schemas.microsoft.com/office/word/2010/wordprocessingInk" xmlns:wne="http://schemas.microsoft.com/office/word/2006/wordml" xmlns:wps="http://schemas.microsoft.com/office/word/2010/wordprocessingShape" mc:Ignorable="w14 w15 w16se wp14">
   <w:p>
     <w:pPr>
       <w:pStyle w:val="a3"/>
@@ -18410,7 +17766,7 @@
 </file>
 
 <file path=word/numbering.xml><?xml version="1.0" encoding="utf-8"?>
-<w:numbering xmlns:wpc="http://schemas.microsoft.com/office/word/2010/wordprocessingCanvas" xmlns:cx="http://schemas.microsoft.com/office/drawing/2014/chartex" xmlns:cx1="http://schemas.microsoft.com/office/drawing/2015/9/8/chartex" xmlns:cx2="http://schemas.microsoft.com/office/drawing/2015/10/21/chartex" xmlns:cx3="http://schemas.microsoft.com/office/drawing/2016/5/9/chartex" xmlns:cx4="http://schemas.microsoft.com/office/drawing/2016/5/10/chartex" xmlns:cx5="http://schemas.microsoft.com/office/drawing/2016/5/11/chartex" xmlns:cx6="http://schemas.microsoft.com/office/drawing/2016/5/12/chartex" xmlns:cx7="http://schemas.microsoft.com/office/drawing/2016/5/13/chartex" xmlns:cx8="http://schemas.microsoft.com/office/drawing/2016/5/14/chartex" xmlns:mc="http://schemas.openxmlformats.org/markup-compatibility/2006" xmlns:aink="http://schemas.microsoft.com/office/drawing/2016/ink" xmlns:am3d="http://schemas.microsoft.com/office/drawing/2017/model3d" xmlns:o="urn:schemas-microsoft-com:office:office" xmlns:r="http://schemas.openxmlformats.org/officeDocument/2006/relationships" xmlns:m="http://schemas.openxmlformats.org/officeDocument/2006/math" xmlns:v="urn:schemas-microsoft-com:vml" xmlns:wp14="http://schemas.microsoft.com/office/word/2010/wordprocessingDrawing" xmlns:wp="http://schemas.openxmlformats.org/drawingml/2006/wordprocessingDrawing" xmlns:w10="urn:schemas-microsoft-com:office:word" xmlns:w="http://schemas.openxmlformats.org/wordprocessingml/2006/main" xmlns:w14="http://schemas.microsoft.com/office/word/2010/wordml" xmlns:w15="http://schemas.microsoft.com/office/word/2012/wordml" xmlns:w16cex="http://schemas.microsoft.com/office/word/2018/wordml/cex" xmlns:w16cid="http://schemas.microsoft.com/office/word/2016/wordml/cid" xmlns:w16="http://schemas.microsoft.com/office/word/2018/wordml" xmlns:w16se="http://schemas.microsoft.com/office/word/2015/wordml/symex" xmlns:wpg="http://schemas.microsoft.com/office/word/2010/wordprocessingGroup" xmlns:wpi="http://schemas.microsoft.com/office/word/2010/wordprocessingInk" xmlns:wne="http://schemas.microsoft.com/office/word/2006/wordml" xmlns:wps="http://schemas.microsoft.com/office/word/2010/wordprocessingShape" mc:Ignorable="w14 w15 w16se w16cid w16 w16cex wp14">
+<w:numbering xmlns:wpc="http://schemas.microsoft.com/office/word/2010/wordprocessingCanvas" xmlns:cx="http://schemas.microsoft.com/office/drawing/2014/chartex" xmlns:mc="http://schemas.openxmlformats.org/markup-compatibility/2006" xmlns:o="urn:schemas-microsoft-com:office:office" xmlns:r="http://schemas.openxmlformats.org/officeDocument/2006/relationships" xmlns:m="http://schemas.openxmlformats.org/officeDocument/2006/math" xmlns:v="urn:schemas-microsoft-com:vml" xmlns:wp14="http://schemas.microsoft.com/office/word/2010/wordprocessingDrawing" xmlns:wp="http://schemas.openxmlformats.org/drawingml/2006/wordprocessingDrawing" xmlns:w10="urn:schemas-microsoft-com:office:word" xmlns:w="http://schemas.openxmlformats.org/wordprocessingml/2006/main" xmlns:w14="http://schemas.microsoft.com/office/word/2010/wordml" xmlns:w15="http://schemas.microsoft.com/office/word/2012/wordml" xmlns:w16se="http://schemas.microsoft.com/office/word/2015/wordml/symex" xmlns:wpg="http://schemas.microsoft.com/office/word/2010/wordprocessingGroup" xmlns:wpi="http://schemas.microsoft.com/office/word/2010/wordprocessingInk" xmlns:wne="http://schemas.microsoft.com/office/word/2006/wordml" xmlns:wps="http://schemas.microsoft.com/office/word/2010/wordprocessingShape" mc:Ignorable="w14 w15 w16se wp14">
   <w:abstractNum w:abstractNumId="0" w15:restartNumberingAfterBreak="0">
     <w:nsid w:val="00000001"/>
     <w:multiLevelType w:val="singleLevel"/>
@@ -20590,7 +19946,7 @@
 </file>
 
 <file path=word/styles.xml><?xml version="1.0" encoding="utf-8"?>
-<w:styles xmlns:mc="http://schemas.openxmlformats.org/markup-compatibility/2006" xmlns:r="http://schemas.openxmlformats.org/officeDocument/2006/relationships" xmlns:w="http://schemas.openxmlformats.org/wordprocessingml/2006/main" xmlns:w14="http://schemas.microsoft.com/office/word/2010/wordml" xmlns:w15="http://schemas.microsoft.com/office/word/2012/wordml" xmlns:w16cex="http://schemas.microsoft.com/office/word/2018/wordml/cex" xmlns:w16cid="http://schemas.microsoft.com/office/word/2016/wordml/cid" xmlns:w16="http://schemas.microsoft.com/office/word/2018/wordml" xmlns:w16se="http://schemas.microsoft.com/office/word/2015/wordml/symex" mc:Ignorable="w14 w15 w16se w16cid w16 w16cex">
+<w:styles xmlns:mc="http://schemas.openxmlformats.org/markup-compatibility/2006" xmlns:r="http://schemas.openxmlformats.org/officeDocument/2006/relationships" xmlns:w="http://schemas.openxmlformats.org/wordprocessingml/2006/main" xmlns:w14="http://schemas.microsoft.com/office/word/2010/wordml" xmlns:w15="http://schemas.microsoft.com/office/word/2012/wordml" xmlns:w16se="http://schemas.microsoft.com/office/word/2015/wordml/symex" mc:Ignorable="w14 w15 w16se">
   <w:docDefaults>
     <w:rPrDefault>
       <w:rPr>
@@ -20607,7 +19963,7 @@
       </w:pPr>
     </w:pPrDefault>
   </w:docDefaults>
-  <w:latentStyles w:defLockedState="0" w:defUIPriority="99" w:defSemiHidden="0" w:defUnhideWhenUsed="0" w:defQFormat="0" w:count="376">
+  <w:latentStyles w:defLockedState="0" w:defUIPriority="99" w:defSemiHidden="0" w:defUnhideWhenUsed="0" w:defQFormat="0" w:count="371">
     <w:lsdException w:name="Normal" w:uiPriority="0" w:qFormat="1"/>
     <w:lsdException w:name="heading 1" w:uiPriority="9" w:qFormat="1"/>
     <w:lsdException w:name="heading 2" w:semiHidden="1" w:uiPriority="9" w:unhideWhenUsed="1" w:qFormat="1"/>
@@ -20762,7 +20118,7 @@
     <w:lsdException w:name="Table Web 2" w:semiHidden="1" w:unhideWhenUsed="1"/>
     <w:lsdException w:name="Table Web 3" w:semiHidden="1" w:unhideWhenUsed="1"/>
     <w:lsdException w:name="Balloon Text" w:semiHidden="1" w:unhideWhenUsed="1"/>
-    <w:lsdException w:name="Table Grid" w:semiHidden="1" w:uiPriority="59" w:unhideWhenUsed="1"/>
+    <w:lsdException w:name="Table Grid" w:uiPriority="59"/>
     <w:lsdException w:name="Table Theme" w:semiHidden="1" w:unhideWhenUsed="1"/>
     <w:lsdException w:name="Placeholder Text" w:semiHidden="1"/>
     <w:lsdException w:name="No Spacing" w:uiPriority="1" w:qFormat="1"/>
@@ -20979,11 +20335,6 @@
     <w:lsdException w:name="List Table 5 Dark Accent 6" w:uiPriority="50"/>
     <w:lsdException w:name="List Table 6 Colorful Accent 6" w:uiPriority="51"/>
     <w:lsdException w:name="List Table 7 Colorful Accent 6" w:uiPriority="52"/>
-    <w:lsdException w:name="Mention" w:semiHidden="1" w:unhideWhenUsed="1"/>
-    <w:lsdException w:name="Smart Hyperlink" w:semiHidden="1" w:unhideWhenUsed="1"/>
-    <w:lsdException w:name="Hashtag" w:semiHidden="1" w:unhideWhenUsed="1"/>
-    <w:lsdException w:name="Unresolved Mention" w:semiHidden="1" w:unhideWhenUsed="1"/>
-    <w:lsdException w:name="Smart Link" w:semiHidden="1" w:unhideWhenUsed="1"/>
   </w:latentStyles>
   <w:style w:type="paragraph" w:default="1" w:styleId="a">
     <w:name w:val="Normal"/>
@@ -21314,44 +20665,33 @@
     <w:basedOn w:val="1"/>
     <w:link w:val="a8"/>
     <w:qFormat/>
-    <w:rsid w:val="0087052E"/>
-    <w:pPr>
-      <w:keepLines/>
-      <w:spacing w:line="720" w:lineRule="auto"/>
-      <w:ind w:firstLine="0"/>
-      <w:contextualSpacing/>
-      <w:jc w:val="center"/>
-    </w:pPr>
+    <w:rsid w:val="002444DC"/>
   </w:style>
   <w:style w:type="character" w:customStyle="1" w:styleId="a8">
     <w:name w:val="Заголовок Знак"/>
     <w:basedOn w:val="a0"/>
     <w:link w:val="a7"/>
-    <w:rsid w:val="0087052E"/>
+    <w:rsid w:val="002444DC"/>
     <w:rPr>
       <w:szCs w:val="20"/>
     </w:rPr>
   </w:style>
   <w:style w:type="paragraph" w:styleId="a9">
     <w:name w:val="Subtitle"/>
-    <w:basedOn w:val="a"/>
-    <w:link w:val="aa"/>
+    <w:basedOn w:val="aa"/>
+    <w:link w:val="ab"/>
     <w:qFormat/>
-    <w:rsid w:val="005E0234"/>
-    <w:pPr>
-      <w:jc w:val="center"/>
-    </w:pPr>
-    <w:rPr>
-      <w:sz w:val="28"/>
-    </w:rPr>
+    <w:rsid w:val="002444DC"/>
   </w:style>
-  <w:style w:type="character" w:customStyle="1" w:styleId="aa">
+  <w:style w:type="character" w:customStyle="1" w:styleId="ab">
     <w:name w:val="Подзаголовок Знак"/>
     <w:basedOn w:val="a0"/>
     <w:link w:val="a9"/>
-    <w:rsid w:val="005E0234"/>
+    <w:rsid w:val="002444DC"/>
     <w:rPr>
+      <w:rFonts w:eastAsia="Calibri"/>
       <w:szCs w:val="20"/>
+      <w:lang w:eastAsia="en-US"/>
     </w:rPr>
   </w:style>
   <w:style w:type="character" w:customStyle="1" w:styleId="60">
@@ -21369,10 +20709,10 @@
       <w:szCs w:val="20"/>
     </w:rPr>
   </w:style>
-  <w:style w:type="paragraph" w:styleId="ab">
+  <w:style w:type="paragraph" w:styleId="ac">
     <w:name w:val="Body Text Indent"/>
     <w:basedOn w:val="a"/>
-    <w:link w:val="ac"/>
+    <w:link w:val="ad"/>
     <w:rsid w:val="009507FA"/>
     <w:pPr>
       <w:ind w:firstLine="720"/>
@@ -21382,16 +20722,16 @@
       <w:sz w:val="28"/>
     </w:rPr>
   </w:style>
-  <w:style w:type="character" w:customStyle="1" w:styleId="ac">
+  <w:style w:type="character" w:customStyle="1" w:styleId="ad">
     <w:name w:val="Основной текст с отступом Знак"/>
     <w:basedOn w:val="a0"/>
-    <w:link w:val="ab"/>
+    <w:link w:val="ac"/>
     <w:rsid w:val="009507FA"/>
     <w:rPr>
       <w:szCs w:val="20"/>
     </w:rPr>
   </w:style>
-  <w:style w:type="paragraph" w:customStyle="1" w:styleId="ad">
+  <w:style w:type="paragraph" w:customStyle="1" w:styleId="ae">
     <w:name w:val="Нормальный"/>
     <w:rsid w:val="009507FA"/>
     <w:pPr>
@@ -21405,7 +20745,7 @@
       <w:szCs w:val="20"/>
     </w:rPr>
   </w:style>
-  <w:style w:type="paragraph" w:customStyle="1" w:styleId="ae">
+  <w:style w:type="paragraph" w:customStyle="1" w:styleId="af">
     <w:name w:val="Чертежный"/>
     <w:rsid w:val="009507FA"/>
     <w:pPr>
@@ -21441,7 +20781,7 @@
       <w:szCs w:val="16"/>
     </w:rPr>
   </w:style>
-  <w:style w:type="paragraph" w:customStyle="1" w:styleId="af">
+  <w:style w:type="paragraph" w:customStyle="1" w:styleId="af0">
     <w:name w:val="Левый"/>
     <w:basedOn w:val="a"/>
     <w:rsid w:val="004317CB"/>
@@ -21452,9 +20792,9 @@
       </w:tabs>
     </w:pPr>
   </w:style>
-  <w:style w:type="paragraph" w:customStyle="1" w:styleId="af0">
+  <w:style w:type="paragraph" w:customStyle="1" w:styleId="af1">
     <w:name w:val="Штампы"/>
-    <w:link w:val="af1"/>
+    <w:link w:val="af2"/>
     <w:rsid w:val="009440F3"/>
     <w:pPr>
       <w:ind w:left="28" w:firstLine="0"/>
@@ -21466,9 +20806,9 @@
       <w:szCs w:val="24"/>
     </w:rPr>
   </w:style>
-  <w:style w:type="character" w:customStyle="1" w:styleId="af1">
+  <w:style w:type="character" w:customStyle="1" w:styleId="af2">
     <w:name w:val="Штампы Знак"/>
-    <w:link w:val="af0"/>
+    <w:link w:val="af1"/>
     <w:rsid w:val="009440F3"/>
     <w:rPr>
       <w:rFonts w:ascii="GOST type A" w:hAnsi="GOST type A"/>
@@ -21478,7 +20818,7 @@
   </w:style>
   <w:style w:type="paragraph" w:customStyle="1" w:styleId="11">
     <w:name w:val="Штампы1"/>
-    <w:basedOn w:val="af0"/>
+    <w:basedOn w:val="af1"/>
     <w:rsid w:val="006B4819"/>
     <w:pPr>
       <w:jc w:val="center"/>
@@ -21488,7 +20828,7 @@
       <w:szCs w:val="36"/>
     </w:rPr>
   </w:style>
-  <w:style w:type="character" w:styleId="af2">
+  <w:style w:type="character" w:styleId="af3">
     <w:name w:val="Hyperlink"/>
     <w:basedOn w:val="a0"/>
     <w:uiPriority w:val="99"/>
@@ -21538,7 +20878,7 @@
       <w:sz w:val="28"/>
     </w:rPr>
   </w:style>
-  <w:style w:type="paragraph" w:styleId="af3">
+  <w:style w:type="paragraph" w:styleId="af4">
     <w:name w:val="List Paragraph"/>
     <w:basedOn w:val="a"/>
     <w:uiPriority w:val="34"/>
@@ -21549,7 +20889,7 @@
       <w:contextualSpacing/>
     </w:pPr>
   </w:style>
-  <w:style w:type="table" w:styleId="af4">
+  <w:style w:type="table" w:styleId="af5">
     <w:name w:val="Table Grid"/>
     <w:basedOn w:val="a1"/>
     <w:uiPriority w:val="59"/>
@@ -21569,10 +20909,10 @@
       </w:tblBorders>
     </w:tblPr>
   </w:style>
-  <w:style w:type="paragraph" w:styleId="af5">
+  <w:style w:type="paragraph" w:styleId="af6">
     <w:name w:val="Balloon Text"/>
     <w:basedOn w:val="a"/>
-    <w:link w:val="af6"/>
+    <w:link w:val="af7"/>
     <w:uiPriority w:val="99"/>
     <w:semiHidden/>
     <w:unhideWhenUsed/>
@@ -21583,10 +20923,10 @@
       <w:szCs w:val="16"/>
     </w:rPr>
   </w:style>
-  <w:style w:type="character" w:customStyle="1" w:styleId="af6">
+  <w:style w:type="character" w:customStyle="1" w:styleId="af7">
     <w:name w:val="Текст выноски Знак"/>
     <w:basedOn w:val="a0"/>
-    <w:link w:val="af5"/>
+    <w:link w:val="af6"/>
     <w:uiPriority w:val="99"/>
     <w:semiHidden/>
     <w:rsid w:val="00800B08"/>
@@ -21680,7 +21020,7 @@
       <w:szCs w:val="20"/>
     </w:rPr>
   </w:style>
-  <w:style w:type="paragraph" w:styleId="af7">
+  <w:style w:type="paragraph" w:styleId="aa">
     <w:name w:val="No Spacing"/>
     <w:aliases w:val="ДП_подраздел"/>
     <w:basedOn w:val="2"/>
@@ -21862,6 +21202,24 @@
     <w:name w:val="tlid-translation"/>
     <w:basedOn w:val="a0"/>
     <w:rsid w:val="00F82B79"/>
+  </w:style>
+  <w:style w:type="paragraph" w:customStyle="1" w:styleId="aff">
+    <w:name w:val="Подзаголовок!"/>
+    <w:basedOn w:val="a9"/>
+    <w:link w:val="aff0"/>
+    <w:qFormat/>
+    <w:rsid w:val="002444DC"/>
+  </w:style>
+  <w:style w:type="character" w:customStyle="1" w:styleId="aff0">
+    <w:name w:val="Подзаголовок! Знак"/>
+    <w:basedOn w:val="ab"/>
+    <w:link w:val="aff"/>
+    <w:rsid w:val="002444DC"/>
+    <w:rPr>
+      <w:rFonts w:eastAsia="Calibri"/>
+      <w:szCs w:val="20"/>
+      <w:lang w:eastAsia="en-US"/>
+    </w:rPr>
   </w:style>
 </w:styles>
 </file>
@@ -22154,7 +21512,7 @@
 </file>
 
 <file path=customXml/itemProps1.xml><?xml version="1.0" encoding="utf-8"?>
-<ds:datastoreItem xmlns:ds="http://schemas.openxmlformats.org/officeDocument/2006/customXml" ds:itemID="{D4CD9989-860A-4D20-AEF9-BCC2A39F7436}">
+<ds:datastoreItem xmlns:ds="http://schemas.openxmlformats.org/officeDocument/2006/customXml" ds:itemID="{AED97BA8-3227-465E-AEBF-FBE8D4CACDCA}">
   <ds:schemaRefs>
     <ds:schemaRef ds:uri="http://schemas.openxmlformats.org/officeDocument/2006/bibliography"/>
   </ds:schemaRefs>
